--- a/结果总结.docx
+++ b/结果总结.docx
@@ -1036,28 +1036,21 @@
             </w:tcBorders>
             <w:shd w:val="clear" w:color="auto" w:fill="auto"/>
             <w:noWrap/>
-            <w:vAlign w:val="bottom"/>
-            <w:hideMark/>
-          </w:tcPr>
-          <w:p>
-            <w:pPr>
-              <w:widowControl/>
-              <w:jc w:val="center"/>
-              <w:rPr>
-                <w:rFonts w:ascii="宋体" w:eastAsia="宋体" w:hAnsi="宋体" w:cs="宋体"/>
-                <w:color w:val="000000"/>
-                <w:kern w:val="0"/>
-                <w:sz w:val="22"/>
-              </w:rPr>
-            </w:pPr>
-            <w:r>
-              <w:rPr>
-                <w:rFonts w:ascii="宋体" w:eastAsia="宋体" w:hAnsi="宋体" w:cs="宋体" w:hint="eastAsia"/>
-                <w:color w:val="000000"/>
-                <w:kern w:val="0"/>
-                <w:sz w:val="22"/>
-              </w:rPr>
-              <w:t>0.842336</w:t>
+            <w:vAlign w:val="center"/>
+            <w:hideMark/>
+          </w:tcPr>
+          <w:p>
+            <w:pPr>
+              <w:widowControl/>
+              <w:jc w:val="center"/>
+            </w:pPr>
+            <w:r>
+              <w:rPr>
+                <w:rFonts w:ascii="等线" w:eastAsia="等线" w:hAnsi="等线" w:hint="eastAsia"/>
+                <w:color w:val="000000"/>
+                <w:sz w:val="22"/>
+              </w:rPr>
+              <w:t>0.839336</w:t>
             </w:r>
           </w:p>
         </w:tc>
@@ -1070,28 +1063,21 @@
             </w:tcBorders>
             <w:shd w:val="clear" w:color="auto" w:fill="auto"/>
             <w:noWrap/>
-            <w:vAlign w:val="bottom"/>
-            <w:hideMark/>
-          </w:tcPr>
-          <w:p>
-            <w:pPr>
-              <w:widowControl/>
-              <w:jc w:val="center"/>
-              <w:rPr>
-                <w:rFonts w:ascii="宋体" w:eastAsia="宋体" w:hAnsi="宋体" w:cs="宋体"/>
-                <w:color w:val="000000"/>
-                <w:kern w:val="0"/>
-                <w:sz w:val="22"/>
-              </w:rPr>
-            </w:pPr>
-            <w:r>
-              <w:rPr>
-                <w:rFonts w:ascii="宋体" w:eastAsia="宋体" w:hAnsi="宋体" w:cs="宋体" w:hint="eastAsia"/>
-                <w:color w:val="000000"/>
-                <w:kern w:val="0"/>
-                <w:sz w:val="22"/>
-              </w:rPr>
-              <w:t>0.784395</w:t>
+            <w:vAlign w:val="center"/>
+            <w:hideMark/>
+          </w:tcPr>
+          <w:p>
+            <w:pPr>
+              <w:widowControl/>
+              <w:jc w:val="center"/>
+            </w:pPr>
+            <w:r>
+              <w:rPr>
+                <w:rFonts w:ascii="等线" w:eastAsia="等线" w:hAnsi="等线" w:hint="eastAsia"/>
+                <w:color w:val="000000"/>
+                <w:sz w:val="22"/>
+              </w:rPr>
+              <w:t>0.770984</w:t>
             </w:r>
           </w:p>
         </w:tc>
@@ -1104,28 +1090,21 @@
             </w:tcBorders>
             <w:shd w:val="clear" w:color="auto" w:fill="auto"/>
             <w:noWrap/>
-            <w:vAlign w:val="bottom"/>
-            <w:hideMark/>
-          </w:tcPr>
-          <w:p>
-            <w:pPr>
-              <w:widowControl/>
-              <w:jc w:val="center"/>
-              <w:rPr>
-                <w:rFonts w:ascii="宋体" w:eastAsia="宋体" w:hAnsi="宋体" w:cs="宋体"/>
-                <w:color w:val="000000"/>
-                <w:kern w:val="0"/>
-                <w:sz w:val="22"/>
-              </w:rPr>
-            </w:pPr>
-            <w:r>
-              <w:rPr>
-                <w:rFonts w:ascii="宋体" w:eastAsia="宋体" w:hAnsi="宋体" w:cs="宋体" w:hint="eastAsia"/>
-                <w:color w:val="000000"/>
-                <w:kern w:val="0"/>
-                <w:sz w:val="22"/>
-              </w:rPr>
-              <w:t>0.798267</w:t>
+            <w:vAlign w:val="center"/>
+            <w:hideMark/>
+          </w:tcPr>
+          <w:p>
+            <w:pPr>
+              <w:widowControl/>
+              <w:jc w:val="center"/>
+            </w:pPr>
+            <w:r>
+              <w:rPr>
+                <w:rFonts w:ascii="等线" w:eastAsia="等线" w:hAnsi="等线" w:hint="eastAsia"/>
+                <w:color w:val="000000"/>
+                <w:sz w:val="22"/>
+              </w:rPr>
+              <w:t>0.793242</w:t>
             </w:r>
           </w:p>
         </w:tc>
@@ -1138,28 +1117,21 @@
             </w:tcBorders>
             <w:shd w:val="clear" w:color="auto" w:fill="auto"/>
             <w:noWrap/>
-            <w:vAlign w:val="bottom"/>
-            <w:hideMark/>
-          </w:tcPr>
-          <w:p>
-            <w:pPr>
-              <w:widowControl/>
-              <w:jc w:val="center"/>
-              <w:rPr>
-                <w:rFonts w:ascii="宋体" w:eastAsia="宋体" w:hAnsi="宋体" w:cs="宋体"/>
-                <w:color w:val="000000"/>
-                <w:kern w:val="0"/>
-                <w:sz w:val="22"/>
-              </w:rPr>
-            </w:pPr>
-            <w:r>
-              <w:rPr>
-                <w:rFonts w:ascii="宋体" w:eastAsia="宋体" w:hAnsi="宋体" w:cs="宋体" w:hint="eastAsia"/>
-                <w:color w:val="000000"/>
-                <w:kern w:val="0"/>
-                <w:sz w:val="22"/>
-              </w:rPr>
-              <w:t>0.73326</w:t>
+            <w:vAlign w:val="center"/>
+            <w:hideMark/>
+          </w:tcPr>
+          <w:p>
+            <w:pPr>
+              <w:widowControl/>
+              <w:jc w:val="center"/>
+            </w:pPr>
+            <w:r>
+              <w:rPr>
+                <w:rFonts w:ascii="等线" w:eastAsia="等线" w:hAnsi="等线" w:hint="eastAsia"/>
+                <w:color w:val="000000"/>
+                <w:sz w:val="22"/>
+              </w:rPr>
+              <w:t>0.734356</w:t>
             </w:r>
           </w:p>
         </w:tc>
@@ -1172,28 +1144,21 @@
             </w:tcBorders>
             <w:shd w:val="clear" w:color="auto" w:fill="auto"/>
             <w:noWrap/>
-            <w:vAlign w:val="bottom"/>
-            <w:hideMark/>
-          </w:tcPr>
-          <w:p>
-            <w:pPr>
-              <w:widowControl/>
-              <w:jc w:val="center"/>
-              <w:rPr>
-                <w:rFonts w:ascii="宋体" w:eastAsia="宋体" w:hAnsi="宋体" w:cs="宋体"/>
-                <w:color w:val="000000"/>
-                <w:kern w:val="0"/>
-                <w:sz w:val="22"/>
-              </w:rPr>
-            </w:pPr>
-            <w:r>
-              <w:rPr>
-                <w:rFonts w:ascii="宋体" w:eastAsia="宋体" w:hAnsi="宋体" w:cs="宋体" w:hint="eastAsia"/>
-                <w:color w:val="000000"/>
-                <w:kern w:val="0"/>
-                <w:sz w:val="22"/>
-              </w:rPr>
-              <w:t>0.86285</w:t>
+            <w:vAlign w:val="center"/>
+            <w:hideMark/>
+          </w:tcPr>
+          <w:p>
+            <w:pPr>
+              <w:widowControl/>
+              <w:jc w:val="center"/>
+            </w:pPr>
+            <w:r>
+              <w:rPr>
+                <w:rFonts w:ascii="等线" w:eastAsia="等线" w:hAnsi="等线" w:hint="eastAsia"/>
+                <w:color w:val="000000"/>
+                <w:sz w:val="22"/>
+              </w:rPr>
+              <w:t>0.82681</w:t>
             </w:r>
           </w:p>
         </w:tc>
@@ -1206,28 +1171,21 @@
             </w:tcBorders>
             <w:shd w:val="clear" w:color="auto" w:fill="auto"/>
             <w:noWrap/>
-            <w:vAlign w:val="bottom"/>
-            <w:hideMark/>
-          </w:tcPr>
-          <w:p>
-            <w:pPr>
-              <w:widowControl/>
-              <w:jc w:val="center"/>
-              <w:rPr>
-                <w:rFonts w:ascii="宋体" w:eastAsia="宋体" w:hAnsi="宋体" w:cs="宋体"/>
-                <w:color w:val="000000"/>
-                <w:kern w:val="0"/>
-                <w:sz w:val="22"/>
-              </w:rPr>
-            </w:pPr>
-            <w:r>
-              <w:rPr>
-                <w:rFonts w:ascii="宋体" w:eastAsia="宋体" w:hAnsi="宋体" w:cs="宋体" w:hint="eastAsia"/>
-                <w:color w:val="000000"/>
-                <w:kern w:val="0"/>
-                <w:sz w:val="22"/>
-              </w:rPr>
-              <w:t>0.692427</w:t>
+            <w:vAlign w:val="center"/>
+            <w:hideMark/>
+          </w:tcPr>
+          <w:p>
+            <w:pPr>
+              <w:widowControl/>
+              <w:jc w:val="center"/>
+            </w:pPr>
+            <w:r>
+              <w:rPr>
+                <w:rFonts w:ascii="等线" w:eastAsia="等线" w:hAnsi="等线" w:hint="eastAsia"/>
+                <w:color w:val="000000"/>
+                <w:sz w:val="22"/>
+              </w:rPr>
+              <w:t>0.560109</w:t>
             </w:r>
           </w:p>
         </w:tc>
@@ -1240,28 +1198,21 @@
             </w:tcBorders>
             <w:shd w:val="clear" w:color="auto" w:fill="auto"/>
             <w:noWrap/>
-            <w:vAlign w:val="bottom"/>
-            <w:hideMark/>
-          </w:tcPr>
-          <w:p>
-            <w:pPr>
-              <w:widowControl/>
-              <w:jc w:val="center"/>
-              <w:rPr>
-                <w:rFonts w:ascii="宋体" w:eastAsia="宋体" w:hAnsi="宋体" w:cs="宋体"/>
-                <w:color w:val="000000"/>
-                <w:kern w:val="0"/>
-                <w:sz w:val="22"/>
-              </w:rPr>
-            </w:pPr>
-            <w:r>
-              <w:rPr>
-                <w:rFonts w:ascii="宋体" w:eastAsia="宋体" w:hAnsi="宋体" w:cs="宋体" w:hint="eastAsia"/>
-                <w:color w:val="000000"/>
-                <w:kern w:val="0"/>
-                <w:sz w:val="22"/>
-              </w:rPr>
-              <w:t>0.858685</w:t>
+            <w:vAlign w:val="center"/>
+            <w:hideMark/>
+          </w:tcPr>
+          <w:p>
+            <w:pPr>
+              <w:widowControl/>
+              <w:jc w:val="center"/>
+            </w:pPr>
+            <w:r>
+              <w:rPr>
+                <w:rFonts w:ascii="等线" w:eastAsia="等线" w:hAnsi="等线" w:hint="eastAsia"/>
+                <w:color w:val="000000"/>
+                <w:sz w:val="22"/>
+              </w:rPr>
+              <w:t>0.867981</w:t>
             </w:r>
           </w:p>
         </w:tc>
@@ -1274,28 +1225,21 @@
             </w:tcBorders>
             <w:shd w:val="clear" w:color="auto" w:fill="auto"/>
             <w:noWrap/>
-            <w:vAlign w:val="bottom"/>
-            <w:hideMark/>
-          </w:tcPr>
-          <w:p>
-            <w:pPr>
-              <w:widowControl/>
-              <w:jc w:val="center"/>
-              <w:rPr>
-                <w:rFonts w:ascii="宋体" w:eastAsia="宋体" w:hAnsi="宋体" w:cs="宋体"/>
-                <w:color w:val="000000"/>
-                <w:kern w:val="0"/>
-                <w:sz w:val="22"/>
-              </w:rPr>
-            </w:pPr>
-            <w:r>
-              <w:rPr>
-                <w:rFonts w:ascii="宋体" w:eastAsia="宋体" w:hAnsi="宋体" w:cs="宋体" w:hint="eastAsia"/>
-                <w:color w:val="000000"/>
-                <w:kern w:val="0"/>
-                <w:sz w:val="22"/>
-              </w:rPr>
-              <w:t>0.820642</w:t>
+            <w:vAlign w:val="center"/>
+            <w:hideMark/>
+          </w:tcPr>
+          <w:p>
+            <w:pPr>
+              <w:widowControl/>
+              <w:jc w:val="center"/>
+            </w:pPr>
+            <w:r>
+              <w:rPr>
+                <w:rFonts w:ascii="等线" w:eastAsia="等线" w:hAnsi="等线" w:hint="eastAsia"/>
+                <w:color w:val="000000"/>
+                <w:sz w:val="22"/>
+              </w:rPr>
+              <w:t>0.79519</w:t>
             </w:r>
           </w:p>
         </w:tc>
@@ -1307,28 +1251,21 @@
             </w:tcBorders>
             <w:shd w:val="clear" w:color="auto" w:fill="auto"/>
             <w:noWrap/>
-            <w:vAlign w:val="bottom"/>
-            <w:hideMark/>
-          </w:tcPr>
-          <w:p>
-            <w:pPr>
-              <w:widowControl/>
-              <w:jc w:val="center"/>
-              <w:rPr>
-                <w:rFonts w:ascii="宋体" w:eastAsia="宋体" w:hAnsi="宋体" w:cs="宋体"/>
-                <w:color w:val="000000"/>
-                <w:kern w:val="0"/>
-                <w:sz w:val="22"/>
-              </w:rPr>
-            </w:pPr>
-            <w:r>
-              <w:rPr>
-                <w:rFonts w:ascii="宋体" w:eastAsia="宋体" w:hAnsi="宋体" w:cs="宋体" w:hint="eastAsia"/>
-                <w:color w:val="000000"/>
-                <w:kern w:val="0"/>
-                <w:sz w:val="22"/>
-              </w:rPr>
-              <w:t>0.70737</w:t>
+            <w:vAlign w:val="center"/>
+            <w:hideMark/>
+          </w:tcPr>
+          <w:p>
+            <w:pPr>
+              <w:widowControl/>
+              <w:jc w:val="center"/>
+            </w:pPr>
+            <w:r>
+              <w:rPr>
+                <w:rFonts w:ascii="等线" w:eastAsia="等线" w:hAnsi="等线" w:hint="eastAsia"/>
+                <w:color w:val="000000"/>
+                <w:sz w:val="22"/>
+              </w:rPr>
+              <w:t>0.573011</w:t>
             </w:r>
           </w:p>
         </w:tc>
@@ -1376,28 +1313,21 @@
             </w:tcBorders>
             <w:shd w:val="clear" w:color="auto" w:fill="auto"/>
             <w:noWrap/>
-            <w:vAlign w:val="bottom"/>
-            <w:hideMark/>
-          </w:tcPr>
-          <w:p>
-            <w:pPr>
-              <w:widowControl/>
-              <w:jc w:val="center"/>
-              <w:rPr>
-                <w:rFonts w:ascii="宋体" w:eastAsia="宋体" w:hAnsi="宋体" w:cs="宋体"/>
-                <w:color w:val="000000"/>
-                <w:kern w:val="0"/>
-                <w:sz w:val="22"/>
-              </w:rPr>
-            </w:pPr>
-            <w:r>
-              <w:rPr>
-                <w:rFonts w:ascii="宋体" w:eastAsia="宋体" w:hAnsi="宋体" w:cs="宋体" w:hint="eastAsia"/>
-                <w:color w:val="000000"/>
-                <w:kern w:val="0"/>
-                <w:sz w:val="22"/>
-              </w:rPr>
-              <w:t>0.841156</w:t>
+            <w:vAlign w:val="center"/>
+            <w:hideMark/>
+          </w:tcPr>
+          <w:p>
+            <w:pPr>
+              <w:widowControl/>
+              <w:jc w:val="center"/>
+            </w:pPr>
+            <w:r>
+              <w:rPr>
+                <w:rFonts w:ascii="等线" w:eastAsia="等线" w:hAnsi="等线" w:hint="eastAsia"/>
+                <w:color w:val="000000"/>
+                <w:sz w:val="22"/>
+              </w:rPr>
+              <w:t>0.850827</w:t>
             </w:r>
           </w:p>
         </w:tc>
@@ -1410,28 +1340,21 @@
             </w:tcBorders>
             <w:shd w:val="clear" w:color="auto" w:fill="auto"/>
             <w:noWrap/>
-            <w:vAlign w:val="bottom"/>
-            <w:hideMark/>
-          </w:tcPr>
-          <w:p>
-            <w:pPr>
-              <w:widowControl/>
-              <w:jc w:val="center"/>
-              <w:rPr>
-                <w:rFonts w:ascii="宋体" w:eastAsia="宋体" w:hAnsi="宋体" w:cs="宋体"/>
-                <w:color w:val="000000"/>
-                <w:kern w:val="0"/>
-                <w:sz w:val="22"/>
-              </w:rPr>
-            </w:pPr>
-            <w:r>
-              <w:rPr>
-                <w:rFonts w:ascii="宋体" w:eastAsia="宋体" w:hAnsi="宋体" w:cs="宋体" w:hint="eastAsia"/>
-                <w:color w:val="000000"/>
-                <w:kern w:val="0"/>
-                <w:sz w:val="22"/>
-              </w:rPr>
-              <w:t>0.87071</w:t>
+            <w:vAlign w:val="center"/>
+            <w:hideMark/>
+          </w:tcPr>
+          <w:p>
+            <w:pPr>
+              <w:widowControl/>
+              <w:jc w:val="center"/>
+            </w:pPr>
+            <w:r>
+              <w:rPr>
+                <w:rFonts w:ascii="等线" w:eastAsia="等线" w:hAnsi="等线" w:hint="eastAsia"/>
+                <w:color w:val="000000"/>
+                <w:sz w:val="22"/>
+              </w:rPr>
+              <w:t>0.871646</w:t>
             </w:r>
           </w:p>
         </w:tc>
@@ -1444,28 +1367,21 @@
             </w:tcBorders>
             <w:shd w:val="clear" w:color="auto" w:fill="auto"/>
             <w:noWrap/>
-            <w:vAlign w:val="bottom"/>
-            <w:hideMark/>
-          </w:tcPr>
-          <w:p>
-            <w:pPr>
-              <w:widowControl/>
-              <w:jc w:val="center"/>
-              <w:rPr>
-                <w:rFonts w:ascii="宋体" w:eastAsia="宋体" w:hAnsi="宋体" w:cs="宋体"/>
-                <w:color w:val="000000"/>
-                <w:kern w:val="0"/>
-                <w:sz w:val="22"/>
-              </w:rPr>
-            </w:pPr>
-            <w:r>
-              <w:rPr>
-                <w:rFonts w:ascii="宋体" w:eastAsia="宋体" w:hAnsi="宋体" w:cs="宋体" w:hint="eastAsia"/>
-                <w:color w:val="000000"/>
-                <w:kern w:val="0"/>
-                <w:sz w:val="22"/>
-              </w:rPr>
-              <w:t>0.696123</w:t>
+            <w:vAlign w:val="center"/>
+            <w:hideMark/>
+          </w:tcPr>
+          <w:p>
+            <w:pPr>
+              <w:widowControl/>
+              <w:jc w:val="center"/>
+            </w:pPr>
+            <w:r>
+              <w:rPr>
+                <w:rFonts w:ascii="等线" w:eastAsia="等线" w:hAnsi="等线" w:hint="eastAsia"/>
+                <w:color w:val="000000"/>
+                <w:sz w:val="22"/>
+              </w:rPr>
+              <w:t>0.71144</w:t>
             </w:r>
           </w:p>
         </w:tc>
@@ -1478,28 +1394,21 @@
             </w:tcBorders>
             <w:shd w:val="clear" w:color="auto" w:fill="auto"/>
             <w:noWrap/>
-            <w:vAlign w:val="bottom"/>
-            <w:hideMark/>
-          </w:tcPr>
-          <w:p>
-            <w:pPr>
-              <w:widowControl/>
-              <w:jc w:val="center"/>
-              <w:rPr>
-                <w:rFonts w:ascii="宋体" w:eastAsia="宋体" w:hAnsi="宋体" w:cs="宋体"/>
-                <w:color w:val="000000"/>
-                <w:kern w:val="0"/>
-                <w:sz w:val="22"/>
-              </w:rPr>
-            </w:pPr>
-            <w:r>
-              <w:rPr>
-                <w:rFonts w:ascii="宋体" w:eastAsia="宋体" w:hAnsi="宋体" w:cs="宋体" w:hint="eastAsia"/>
-                <w:color w:val="000000"/>
-                <w:kern w:val="0"/>
-                <w:sz w:val="22"/>
-              </w:rPr>
-              <w:t>0.713019</w:t>
+            <w:vAlign w:val="center"/>
+            <w:hideMark/>
+          </w:tcPr>
+          <w:p>
+            <w:pPr>
+              <w:widowControl/>
+              <w:jc w:val="center"/>
+            </w:pPr>
+            <w:r>
+              <w:rPr>
+                <w:rFonts w:ascii="等线" w:eastAsia="等线" w:hAnsi="等线" w:hint="eastAsia"/>
+                <w:color w:val="000000"/>
+                <w:sz w:val="22"/>
+              </w:rPr>
+              <w:t>0.734985</w:t>
             </w:r>
           </w:p>
         </w:tc>
@@ -1512,28 +1421,21 @@
             </w:tcBorders>
             <w:shd w:val="clear" w:color="auto" w:fill="auto"/>
             <w:noWrap/>
-            <w:vAlign w:val="bottom"/>
-            <w:hideMark/>
-          </w:tcPr>
-          <w:p>
-            <w:pPr>
-              <w:widowControl/>
-              <w:jc w:val="center"/>
-              <w:rPr>
-                <w:rFonts w:ascii="宋体" w:eastAsia="宋体" w:hAnsi="宋体" w:cs="宋体"/>
-                <w:color w:val="000000"/>
-                <w:kern w:val="0"/>
-                <w:sz w:val="22"/>
-              </w:rPr>
-            </w:pPr>
-            <w:r>
-              <w:rPr>
-                <w:rFonts w:ascii="宋体" w:eastAsia="宋体" w:hAnsi="宋体" w:cs="宋体" w:hint="eastAsia"/>
-                <w:color w:val="000000"/>
-                <w:kern w:val="0"/>
-                <w:sz w:val="22"/>
-              </w:rPr>
-              <w:t>0.904169</w:t>
+            <w:vAlign w:val="center"/>
+            <w:hideMark/>
+          </w:tcPr>
+          <w:p>
+            <w:pPr>
+              <w:widowControl/>
+              <w:jc w:val="center"/>
+            </w:pPr>
+            <w:r>
+              <w:rPr>
+                <w:rFonts w:ascii="等线" w:eastAsia="等线" w:hAnsi="等线" w:hint="eastAsia"/>
+                <w:color w:val="000000"/>
+                <w:sz w:val="22"/>
+              </w:rPr>
+              <w:t>0.915625</w:t>
             </w:r>
           </w:p>
         </w:tc>
@@ -1546,28 +1448,21 @@
             </w:tcBorders>
             <w:shd w:val="clear" w:color="auto" w:fill="auto"/>
             <w:noWrap/>
-            <w:vAlign w:val="bottom"/>
-            <w:hideMark/>
-          </w:tcPr>
-          <w:p>
-            <w:pPr>
-              <w:widowControl/>
-              <w:jc w:val="center"/>
-              <w:rPr>
-                <w:rFonts w:ascii="宋体" w:eastAsia="宋体" w:hAnsi="宋体" w:cs="宋体"/>
-                <w:color w:val="000000"/>
-                <w:kern w:val="0"/>
-                <w:sz w:val="22"/>
-              </w:rPr>
-            </w:pPr>
-            <w:r>
-              <w:rPr>
-                <w:rFonts w:ascii="宋体" w:eastAsia="宋体" w:hAnsi="宋体" w:cs="宋体" w:hint="eastAsia"/>
-                <w:color w:val="000000"/>
-                <w:kern w:val="0"/>
-                <w:sz w:val="22"/>
-              </w:rPr>
-              <w:t>0.633579</w:t>
+            <w:vAlign w:val="center"/>
+            <w:hideMark/>
+          </w:tcPr>
+          <w:p>
+            <w:pPr>
+              <w:widowControl/>
+              <w:jc w:val="center"/>
+            </w:pPr>
+            <w:r>
+              <w:rPr>
+                <w:rFonts w:ascii="等线" w:eastAsia="等线" w:hAnsi="等线" w:hint="eastAsia"/>
+                <w:color w:val="000000"/>
+                <w:sz w:val="22"/>
+              </w:rPr>
+              <w:t>0.510705</w:t>
             </w:r>
           </w:p>
         </w:tc>
@@ -1580,28 +1475,21 @@
             </w:tcBorders>
             <w:shd w:val="clear" w:color="auto" w:fill="auto"/>
             <w:noWrap/>
-            <w:vAlign w:val="bottom"/>
-            <w:hideMark/>
-          </w:tcPr>
-          <w:p>
-            <w:pPr>
-              <w:widowControl/>
-              <w:jc w:val="center"/>
-              <w:rPr>
-                <w:rFonts w:ascii="宋体" w:eastAsia="宋体" w:hAnsi="宋体" w:cs="宋体"/>
-                <w:color w:val="000000"/>
-                <w:kern w:val="0"/>
-                <w:sz w:val="22"/>
-              </w:rPr>
-            </w:pPr>
-            <w:r>
-              <w:rPr>
-                <w:rFonts w:ascii="宋体" w:eastAsia="宋体" w:hAnsi="宋体" w:cs="宋体" w:hint="eastAsia"/>
-                <w:color w:val="000000"/>
-                <w:kern w:val="0"/>
-                <w:sz w:val="22"/>
-              </w:rPr>
-              <w:t>0.873624</w:t>
+            <w:vAlign w:val="center"/>
+            <w:hideMark/>
+          </w:tcPr>
+          <w:p>
+            <w:pPr>
+              <w:widowControl/>
+              <w:jc w:val="center"/>
+            </w:pPr>
+            <w:r>
+              <w:rPr>
+                <w:rFonts w:ascii="等线" w:eastAsia="等线" w:hAnsi="等线" w:hint="eastAsia"/>
+                <w:color w:val="000000"/>
+                <w:sz w:val="22"/>
+              </w:rPr>
+              <w:t>0.904952</w:t>
             </w:r>
           </w:p>
         </w:tc>
@@ -1614,28 +1502,21 @@
             </w:tcBorders>
             <w:shd w:val="clear" w:color="auto" w:fill="auto"/>
             <w:noWrap/>
-            <w:vAlign w:val="bottom"/>
-            <w:hideMark/>
-          </w:tcPr>
-          <w:p>
-            <w:pPr>
-              <w:widowControl/>
-              <w:jc w:val="center"/>
-              <w:rPr>
-                <w:rFonts w:ascii="宋体" w:eastAsia="宋体" w:hAnsi="宋体" w:cs="宋体"/>
-                <w:color w:val="000000"/>
-                <w:kern w:val="0"/>
-                <w:sz w:val="22"/>
-              </w:rPr>
-            </w:pPr>
-            <w:r>
-              <w:rPr>
-                <w:rFonts w:ascii="宋体" w:eastAsia="宋体" w:hAnsi="宋体" w:cs="宋体" w:hint="eastAsia"/>
-                <w:color w:val="000000"/>
-                <w:kern w:val="0"/>
-                <w:sz w:val="22"/>
-              </w:rPr>
-              <w:t>0.769466</w:t>
+            <w:vAlign w:val="center"/>
+            <w:hideMark/>
+          </w:tcPr>
+          <w:p>
+            <w:pPr>
+              <w:widowControl/>
+              <w:jc w:val="center"/>
+            </w:pPr>
+            <w:r>
+              <w:rPr>
+                <w:rFonts w:ascii="等线" w:eastAsia="等线" w:hAnsi="等线" w:hint="eastAsia"/>
+                <w:color w:val="000000"/>
+                <w:sz w:val="22"/>
+              </w:rPr>
+              <w:t>0.75997</w:t>
             </w:r>
           </w:p>
         </w:tc>
@@ -1647,28 +1528,21 @@
             </w:tcBorders>
             <w:shd w:val="clear" w:color="auto" w:fill="auto"/>
             <w:noWrap/>
-            <w:vAlign w:val="bottom"/>
-            <w:hideMark/>
-          </w:tcPr>
-          <w:p>
-            <w:pPr>
-              <w:widowControl/>
-              <w:jc w:val="center"/>
-              <w:rPr>
-                <w:rFonts w:ascii="宋体" w:eastAsia="宋体" w:hAnsi="宋体" w:cs="宋体"/>
-                <w:color w:val="000000"/>
-                <w:kern w:val="0"/>
-                <w:sz w:val="22"/>
-              </w:rPr>
-            </w:pPr>
-            <w:r>
-              <w:rPr>
-                <w:rFonts w:ascii="宋体" w:eastAsia="宋体" w:hAnsi="宋体" w:cs="宋体" w:hint="eastAsia"/>
-                <w:color w:val="000000"/>
-                <w:kern w:val="0"/>
-                <w:sz w:val="22"/>
-              </w:rPr>
-              <w:t>0.646413</w:t>
+            <w:vAlign w:val="center"/>
+            <w:hideMark/>
+          </w:tcPr>
+          <w:p>
+            <w:pPr>
+              <w:widowControl/>
+              <w:jc w:val="center"/>
+            </w:pPr>
+            <w:r>
+              <w:rPr>
+                <w:rFonts w:ascii="等线" w:eastAsia="等线" w:hAnsi="等线" w:hint="eastAsia"/>
+                <w:color w:val="000000"/>
+                <w:sz w:val="22"/>
+              </w:rPr>
+              <w:t>0.558541</w:t>
             </w:r>
           </w:p>
         </w:tc>
@@ -1716,28 +1590,21 @@
             </w:tcBorders>
             <w:shd w:val="clear" w:color="auto" w:fill="auto"/>
             <w:noWrap/>
-            <w:vAlign w:val="bottom"/>
-            <w:hideMark/>
-          </w:tcPr>
-          <w:p>
-            <w:pPr>
-              <w:widowControl/>
-              <w:jc w:val="center"/>
-              <w:rPr>
-                <w:rFonts w:ascii="宋体" w:eastAsia="宋体" w:hAnsi="宋体" w:cs="宋体"/>
-                <w:color w:val="000000"/>
-                <w:kern w:val="0"/>
-                <w:sz w:val="22"/>
-              </w:rPr>
-            </w:pPr>
-            <w:r>
-              <w:rPr>
-                <w:rFonts w:ascii="宋体" w:eastAsia="宋体" w:hAnsi="宋体" w:cs="宋体" w:hint="eastAsia"/>
-                <w:color w:val="000000"/>
-                <w:kern w:val="0"/>
-                <w:sz w:val="22"/>
-              </w:rPr>
-              <w:t>0.811254</w:t>
+            <w:vAlign w:val="center"/>
+            <w:hideMark/>
+          </w:tcPr>
+          <w:p>
+            <w:pPr>
+              <w:widowControl/>
+              <w:jc w:val="center"/>
+            </w:pPr>
+            <w:r>
+              <w:rPr>
+                <w:rFonts w:ascii="等线" w:eastAsia="等线" w:hAnsi="等线" w:hint="eastAsia"/>
+                <w:color w:val="000000"/>
+                <w:sz w:val="22"/>
+              </w:rPr>
+              <w:t>0.835011</w:t>
             </w:r>
           </w:p>
         </w:tc>
@@ -1750,28 +1617,21 @@
             </w:tcBorders>
             <w:shd w:val="clear" w:color="auto" w:fill="auto"/>
             <w:noWrap/>
-            <w:vAlign w:val="bottom"/>
-            <w:hideMark/>
-          </w:tcPr>
-          <w:p>
-            <w:pPr>
-              <w:widowControl/>
-              <w:jc w:val="center"/>
-              <w:rPr>
-                <w:rFonts w:ascii="宋体" w:eastAsia="宋体" w:hAnsi="宋体" w:cs="宋体"/>
-                <w:color w:val="000000"/>
-                <w:kern w:val="0"/>
-                <w:sz w:val="22"/>
-              </w:rPr>
-            </w:pPr>
-            <w:r>
-              <w:rPr>
-                <w:rFonts w:ascii="宋体" w:eastAsia="宋体" w:hAnsi="宋体" w:cs="宋体" w:hint="eastAsia"/>
-                <w:color w:val="000000"/>
-                <w:kern w:val="0"/>
-                <w:sz w:val="22"/>
-              </w:rPr>
-              <w:t>0.777026</w:t>
+            <w:vAlign w:val="center"/>
+            <w:hideMark/>
+          </w:tcPr>
+          <w:p>
+            <w:pPr>
+              <w:widowControl/>
+              <w:jc w:val="center"/>
+            </w:pPr>
+            <w:r>
+              <w:rPr>
+                <w:rFonts w:ascii="等线" w:eastAsia="等线" w:hAnsi="等线" w:hint="eastAsia"/>
+                <w:color w:val="000000"/>
+                <w:sz w:val="22"/>
+              </w:rPr>
+              <w:t>0.881619</w:t>
             </w:r>
           </w:p>
         </w:tc>
@@ -1784,28 +1644,21 @@
             </w:tcBorders>
             <w:shd w:val="clear" w:color="auto" w:fill="auto"/>
             <w:noWrap/>
-            <w:vAlign w:val="bottom"/>
-            <w:hideMark/>
-          </w:tcPr>
-          <w:p>
-            <w:pPr>
-              <w:widowControl/>
-              <w:jc w:val="center"/>
-              <w:rPr>
-                <w:rFonts w:ascii="宋体" w:eastAsia="宋体" w:hAnsi="宋体" w:cs="宋体"/>
-                <w:color w:val="000000"/>
-                <w:kern w:val="0"/>
-                <w:sz w:val="22"/>
-              </w:rPr>
-            </w:pPr>
-            <w:r>
-              <w:rPr>
-                <w:rFonts w:ascii="宋体" w:eastAsia="宋体" w:hAnsi="宋体" w:cs="宋体" w:hint="eastAsia"/>
-                <w:color w:val="000000"/>
-                <w:kern w:val="0"/>
-                <w:sz w:val="22"/>
-              </w:rPr>
-              <w:t>0.679586</w:t>
+            <w:vAlign w:val="center"/>
+            <w:hideMark/>
+          </w:tcPr>
+          <w:p>
+            <w:pPr>
+              <w:widowControl/>
+              <w:jc w:val="center"/>
+            </w:pPr>
+            <w:r>
+              <w:rPr>
+                <w:rFonts w:ascii="等线" w:eastAsia="等线" w:hAnsi="等线" w:hint="eastAsia"/>
+                <w:color w:val="000000"/>
+                <w:sz w:val="22"/>
+              </w:rPr>
+              <w:t>0.665756</w:t>
             </w:r>
           </w:p>
         </w:tc>
@@ -1818,28 +1671,21 @@
             </w:tcBorders>
             <w:shd w:val="clear" w:color="auto" w:fill="auto"/>
             <w:noWrap/>
-            <w:vAlign w:val="bottom"/>
-            <w:hideMark/>
-          </w:tcPr>
-          <w:p>
-            <w:pPr>
-              <w:widowControl/>
-              <w:jc w:val="center"/>
-              <w:rPr>
-                <w:rFonts w:ascii="宋体" w:eastAsia="宋体" w:hAnsi="宋体" w:cs="宋体"/>
-                <w:color w:val="000000"/>
-                <w:kern w:val="0"/>
-                <w:sz w:val="22"/>
-              </w:rPr>
-            </w:pPr>
-            <w:r>
-              <w:rPr>
-                <w:rFonts w:ascii="宋体" w:eastAsia="宋体" w:hAnsi="宋体" w:cs="宋体" w:hint="eastAsia"/>
-                <w:color w:val="000000"/>
-                <w:kern w:val="0"/>
-                <w:sz w:val="22"/>
-              </w:rPr>
-              <w:t>0.721418</w:t>
+            <w:vAlign w:val="center"/>
+            <w:hideMark/>
+          </w:tcPr>
+          <w:p>
+            <w:pPr>
+              <w:widowControl/>
+              <w:jc w:val="center"/>
+            </w:pPr>
+            <w:r>
+              <w:rPr>
+                <w:rFonts w:ascii="等线" w:eastAsia="等线" w:hAnsi="等线" w:hint="eastAsia"/>
+                <w:color w:val="000000"/>
+                <w:sz w:val="22"/>
+              </w:rPr>
+              <w:t>0.738983</w:t>
             </w:r>
           </w:p>
         </w:tc>
@@ -1852,28 +1698,21 @@
             </w:tcBorders>
             <w:shd w:val="clear" w:color="auto" w:fill="auto"/>
             <w:noWrap/>
-            <w:vAlign w:val="bottom"/>
-            <w:hideMark/>
-          </w:tcPr>
-          <w:p>
-            <w:pPr>
-              <w:widowControl/>
-              <w:jc w:val="center"/>
-              <w:rPr>
-                <w:rFonts w:ascii="宋体" w:eastAsia="宋体" w:hAnsi="宋体" w:cs="宋体"/>
-                <w:color w:val="000000"/>
-                <w:kern w:val="0"/>
-                <w:sz w:val="22"/>
-              </w:rPr>
-            </w:pPr>
-            <w:r>
-              <w:rPr>
-                <w:rFonts w:ascii="宋体" w:eastAsia="宋体" w:hAnsi="宋体" w:cs="宋体" w:hint="eastAsia"/>
-                <w:color w:val="000000"/>
-                <w:kern w:val="0"/>
-                <w:sz w:val="22"/>
-              </w:rPr>
-              <w:t>0.8905</w:t>
+            <w:vAlign w:val="center"/>
+            <w:hideMark/>
+          </w:tcPr>
+          <w:p>
+            <w:pPr>
+              <w:widowControl/>
+              <w:jc w:val="center"/>
+            </w:pPr>
+            <w:r>
+              <w:rPr>
+                <w:rFonts w:ascii="等线" w:eastAsia="等线" w:hAnsi="等线" w:hint="eastAsia"/>
+                <w:color w:val="000000"/>
+                <w:sz w:val="22"/>
+              </w:rPr>
+              <w:t>0.894665</w:t>
             </w:r>
           </w:p>
         </w:tc>
@@ -1886,28 +1725,21 @@
             </w:tcBorders>
             <w:shd w:val="clear" w:color="auto" w:fill="auto"/>
             <w:noWrap/>
-            <w:vAlign w:val="bottom"/>
-            <w:hideMark/>
-          </w:tcPr>
-          <w:p>
-            <w:pPr>
-              <w:widowControl/>
-              <w:jc w:val="center"/>
-              <w:rPr>
-                <w:rFonts w:ascii="宋体" w:eastAsia="宋体" w:hAnsi="宋体" w:cs="宋体"/>
-                <w:color w:val="000000"/>
-                <w:kern w:val="0"/>
-                <w:sz w:val="22"/>
-              </w:rPr>
-            </w:pPr>
-            <w:r>
-              <w:rPr>
-                <w:rFonts w:ascii="宋体" w:eastAsia="宋体" w:hAnsi="宋体" w:cs="宋体" w:hint="eastAsia"/>
-                <w:color w:val="000000"/>
-                <w:kern w:val="0"/>
-                <w:sz w:val="22"/>
-              </w:rPr>
-              <w:t>0.620566</w:t>
+            <w:vAlign w:val="center"/>
+            <w:hideMark/>
+          </w:tcPr>
+          <w:p>
+            <w:pPr>
+              <w:widowControl/>
+              <w:jc w:val="center"/>
+            </w:pPr>
+            <w:r>
+              <w:rPr>
+                <w:rFonts w:ascii="等线" w:eastAsia="等线" w:hAnsi="等线" w:hint="eastAsia"/>
+                <w:color w:val="000000"/>
+                <w:sz w:val="22"/>
+              </w:rPr>
+              <w:t>0.514497</w:t>
             </w:r>
           </w:p>
         </w:tc>
@@ -1920,28 +1752,21 @@
             </w:tcBorders>
             <w:shd w:val="clear" w:color="auto" w:fill="auto"/>
             <w:noWrap/>
-            <w:vAlign w:val="bottom"/>
-            <w:hideMark/>
-          </w:tcPr>
-          <w:p>
-            <w:pPr>
-              <w:widowControl/>
-              <w:jc w:val="center"/>
-              <w:rPr>
-                <w:rFonts w:ascii="宋体" w:eastAsia="宋体" w:hAnsi="宋体" w:cs="宋体"/>
-                <w:color w:val="000000"/>
-                <w:kern w:val="0"/>
-                <w:sz w:val="22"/>
-              </w:rPr>
-            </w:pPr>
-            <w:r>
-              <w:rPr>
-                <w:rFonts w:ascii="宋体" w:eastAsia="宋体" w:hAnsi="宋体" w:cs="宋体" w:hint="eastAsia"/>
-                <w:color w:val="000000"/>
-                <w:kern w:val="0"/>
-                <w:sz w:val="22"/>
-              </w:rPr>
-              <w:t>0.868837</w:t>
+            <w:vAlign w:val="center"/>
+            <w:hideMark/>
+          </w:tcPr>
+          <w:p>
+            <w:pPr>
+              <w:widowControl/>
+              <w:jc w:val="center"/>
+            </w:pPr>
+            <w:r>
+              <w:rPr>
+                <w:rFonts w:ascii="等线" w:eastAsia="等线" w:hAnsi="等线" w:hint="eastAsia"/>
+                <w:color w:val="000000"/>
+                <w:sz w:val="22"/>
+              </w:rPr>
+              <w:t>0.902319</w:t>
             </w:r>
           </w:p>
         </w:tc>
@@ -1954,28 +1779,21 @@
             </w:tcBorders>
             <w:shd w:val="clear" w:color="auto" w:fill="auto"/>
             <w:noWrap/>
-            <w:vAlign w:val="bottom"/>
-            <w:hideMark/>
-          </w:tcPr>
-          <w:p>
-            <w:pPr>
-              <w:widowControl/>
-              <w:jc w:val="center"/>
-              <w:rPr>
-                <w:rFonts w:ascii="宋体" w:eastAsia="宋体" w:hAnsi="宋体" w:cs="宋体"/>
-                <w:color w:val="000000"/>
-                <w:kern w:val="0"/>
-                <w:sz w:val="22"/>
-              </w:rPr>
-            </w:pPr>
-            <w:r>
-              <w:rPr>
-                <w:rFonts w:ascii="宋体" w:eastAsia="宋体" w:hAnsi="宋体" w:cs="宋体" w:hint="eastAsia"/>
-                <w:color w:val="000000"/>
-                <w:kern w:val="0"/>
-                <w:sz w:val="22"/>
-              </w:rPr>
-              <w:t>0.686567</w:t>
+            <w:vAlign w:val="center"/>
+            <w:hideMark/>
+          </w:tcPr>
+          <w:p>
+            <w:pPr>
+              <w:widowControl/>
+              <w:jc w:val="center"/>
+            </w:pPr>
+            <w:r>
+              <w:rPr>
+                <w:rFonts w:ascii="等线" w:eastAsia="等线" w:hAnsi="等线" w:hint="eastAsia"/>
+                <w:color w:val="000000"/>
+                <w:sz w:val="22"/>
+              </w:rPr>
+              <w:t>0.768967</w:t>
             </w:r>
           </w:p>
         </w:tc>
@@ -1987,28 +1805,21 @@
             </w:tcBorders>
             <w:shd w:val="clear" w:color="auto" w:fill="auto"/>
             <w:noWrap/>
-            <w:vAlign w:val="bottom"/>
-            <w:hideMark/>
-          </w:tcPr>
-          <w:p>
-            <w:pPr>
-              <w:widowControl/>
-              <w:jc w:val="center"/>
-              <w:rPr>
-                <w:rFonts w:ascii="宋体" w:eastAsia="宋体" w:hAnsi="宋体" w:cs="宋体"/>
-                <w:color w:val="000000"/>
-                <w:kern w:val="0"/>
-                <w:sz w:val="22"/>
-              </w:rPr>
-            </w:pPr>
-            <w:r>
-              <w:rPr>
-                <w:rFonts w:ascii="宋体" w:eastAsia="宋体" w:hAnsi="宋体" w:cs="宋体" w:hint="eastAsia"/>
-                <w:color w:val="000000"/>
-                <w:kern w:val="0"/>
-                <w:sz w:val="22"/>
-              </w:rPr>
-              <w:t>0.657817</w:t>
+            <w:vAlign w:val="center"/>
+            <w:hideMark/>
+          </w:tcPr>
+          <w:p>
+            <w:pPr>
+              <w:widowControl/>
+              <w:jc w:val="center"/>
+            </w:pPr>
+            <w:r>
+              <w:rPr>
+                <w:rFonts w:ascii="等线" w:eastAsia="等线" w:hAnsi="等线" w:hint="eastAsia"/>
+                <w:color w:val="000000"/>
+                <w:sz w:val="22"/>
+              </w:rPr>
+              <w:t>0.549661</w:t>
             </w:r>
           </w:p>
         </w:tc>
@@ -2066,28 +1877,21 @@
             </w:tcBorders>
             <w:shd w:val="clear" w:color="auto" w:fill="auto"/>
             <w:noWrap/>
-            <w:vAlign w:val="bottom"/>
-            <w:hideMark/>
-          </w:tcPr>
-          <w:p>
-            <w:pPr>
-              <w:widowControl/>
-              <w:jc w:val="center"/>
-              <w:rPr>
-                <w:rFonts w:ascii="宋体" w:eastAsia="宋体" w:hAnsi="宋体" w:cs="宋体"/>
-                <w:color w:val="000000"/>
-                <w:kern w:val="0"/>
-                <w:sz w:val="22"/>
-              </w:rPr>
-            </w:pPr>
-            <w:r>
-              <w:rPr>
-                <w:rFonts w:ascii="宋体" w:eastAsia="宋体" w:hAnsi="宋体" w:cs="宋体" w:hint="eastAsia"/>
-                <w:color w:val="000000"/>
-                <w:kern w:val="0"/>
-                <w:sz w:val="22"/>
-              </w:rPr>
-              <w:t>0.794665</w:t>
+            <w:vAlign w:val="center"/>
+            <w:hideMark/>
+          </w:tcPr>
+          <w:p>
+            <w:pPr>
+              <w:widowControl/>
+              <w:jc w:val="center"/>
+            </w:pPr>
+            <w:r>
+              <w:rPr>
+                <w:rFonts w:ascii="等线" w:eastAsia="等线" w:hAnsi="等线" w:hint="eastAsia"/>
+                <w:color w:val="000000"/>
+                <w:sz w:val="22"/>
+              </w:rPr>
+              <w:t>0.797265</w:t>
             </w:r>
           </w:p>
         </w:tc>
@@ -2100,28 +1904,21 @@
             </w:tcBorders>
             <w:shd w:val="clear" w:color="auto" w:fill="auto"/>
             <w:noWrap/>
-            <w:vAlign w:val="bottom"/>
-            <w:hideMark/>
-          </w:tcPr>
-          <w:p>
-            <w:pPr>
-              <w:widowControl/>
-              <w:jc w:val="center"/>
-              <w:rPr>
-                <w:rFonts w:ascii="宋体" w:eastAsia="宋体" w:hAnsi="宋体" w:cs="宋体"/>
-                <w:color w:val="000000"/>
-                <w:kern w:val="0"/>
-                <w:sz w:val="22"/>
-              </w:rPr>
-            </w:pPr>
-            <w:r>
-              <w:rPr>
-                <w:rFonts w:ascii="宋体" w:eastAsia="宋体" w:hAnsi="宋体" w:cs="宋体" w:hint="eastAsia"/>
-                <w:color w:val="000000"/>
-                <w:kern w:val="0"/>
-                <w:sz w:val="22"/>
-              </w:rPr>
-              <w:t>0.82705</w:t>
+            <w:vAlign w:val="center"/>
+            <w:hideMark/>
+          </w:tcPr>
+          <w:p>
+            <w:pPr>
+              <w:widowControl/>
+              <w:jc w:val="center"/>
+            </w:pPr>
+            <w:r>
+              <w:rPr>
+                <w:rFonts w:ascii="等线" w:eastAsia="等线" w:hAnsi="等线" w:hint="eastAsia"/>
+                <w:color w:val="000000"/>
+                <w:sz w:val="22"/>
+              </w:rPr>
+              <w:t>0.833404</w:t>
             </w:r>
           </w:p>
         </w:tc>
@@ -2134,28 +1931,21 @@
             </w:tcBorders>
             <w:shd w:val="clear" w:color="auto" w:fill="auto"/>
             <w:noWrap/>
-            <w:vAlign w:val="bottom"/>
-            <w:hideMark/>
-          </w:tcPr>
-          <w:p>
-            <w:pPr>
-              <w:widowControl/>
-              <w:jc w:val="center"/>
-              <w:rPr>
-                <w:rFonts w:ascii="宋体" w:eastAsia="宋体" w:hAnsi="宋体" w:cs="宋体"/>
-                <w:color w:val="000000"/>
-                <w:kern w:val="0"/>
-                <w:sz w:val="22"/>
-              </w:rPr>
-            </w:pPr>
-            <w:r>
-              <w:rPr>
-                <w:rFonts w:ascii="宋体" w:eastAsia="宋体" w:hAnsi="宋体" w:cs="宋体" w:hint="eastAsia"/>
-                <w:color w:val="000000"/>
-                <w:kern w:val="0"/>
-                <w:sz w:val="22"/>
-              </w:rPr>
-              <w:t>0.785004</w:t>
+            <w:vAlign w:val="center"/>
+            <w:hideMark/>
+          </w:tcPr>
+          <w:p>
+            <w:pPr>
+              <w:widowControl/>
+              <w:jc w:val="center"/>
+            </w:pPr>
+            <w:r>
+              <w:rPr>
+                <w:rFonts w:ascii="等线" w:eastAsia="等线" w:hAnsi="等线" w:hint="eastAsia"/>
+                <w:color w:val="000000"/>
+                <w:sz w:val="22"/>
+              </w:rPr>
+              <w:t>0.786972</w:t>
             </w:r>
           </w:p>
         </w:tc>
@@ -2168,28 +1958,21 @@
             </w:tcBorders>
             <w:shd w:val="clear" w:color="auto" w:fill="auto"/>
             <w:noWrap/>
-            <w:vAlign w:val="bottom"/>
-            <w:hideMark/>
-          </w:tcPr>
-          <w:p>
-            <w:pPr>
-              <w:widowControl/>
-              <w:jc w:val="center"/>
-              <w:rPr>
-                <w:rFonts w:ascii="宋体" w:eastAsia="宋体" w:hAnsi="宋体" w:cs="宋体"/>
-                <w:color w:val="000000"/>
-                <w:kern w:val="0"/>
-                <w:sz w:val="22"/>
-              </w:rPr>
-            </w:pPr>
-            <w:r>
-              <w:rPr>
-                <w:rFonts w:ascii="宋体" w:eastAsia="宋体" w:hAnsi="宋体" w:cs="宋体" w:hint="eastAsia"/>
-                <w:color w:val="000000"/>
-                <w:kern w:val="0"/>
-                <w:sz w:val="22"/>
-              </w:rPr>
-              <w:t>0.72599</w:t>
+            <w:vAlign w:val="center"/>
+            <w:hideMark/>
+          </w:tcPr>
+          <w:p>
+            <w:pPr>
+              <w:widowControl/>
+              <w:jc w:val="center"/>
+            </w:pPr>
+            <w:r>
+              <w:rPr>
+                <w:rFonts w:ascii="等线" w:eastAsia="等线" w:hAnsi="等线" w:hint="eastAsia"/>
+                <w:color w:val="000000"/>
+                <w:sz w:val="22"/>
+              </w:rPr>
+              <w:t>0.777271</w:t>
             </w:r>
           </w:p>
         </w:tc>
@@ -2202,28 +1985,21 @@
             </w:tcBorders>
             <w:shd w:val="clear" w:color="auto" w:fill="auto"/>
             <w:noWrap/>
-            <w:vAlign w:val="bottom"/>
-            <w:hideMark/>
-          </w:tcPr>
-          <w:p>
-            <w:pPr>
-              <w:widowControl/>
-              <w:jc w:val="center"/>
-              <w:rPr>
-                <w:rFonts w:ascii="宋体" w:eastAsia="宋体" w:hAnsi="宋体" w:cs="宋体"/>
-                <w:color w:val="000000"/>
-                <w:kern w:val="0"/>
-                <w:sz w:val="22"/>
-              </w:rPr>
-            </w:pPr>
-            <w:r>
-              <w:rPr>
-                <w:rFonts w:ascii="宋体" w:eastAsia="宋体" w:hAnsi="宋体" w:cs="宋体" w:hint="eastAsia"/>
-                <w:color w:val="000000"/>
-                <w:kern w:val="0"/>
-                <w:sz w:val="22"/>
-              </w:rPr>
-              <w:t>0.805655</w:t>
+            <w:vAlign w:val="center"/>
+            <w:hideMark/>
+          </w:tcPr>
+          <w:p>
+            <w:pPr>
+              <w:widowControl/>
+              <w:jc w:val="center"/>
+            </w:pPr>
+            <w:r>
+              <w:rPr>
+                <w:rFonts w:ascii="等线" w:eastAsia="等线" w:hAnsi="等线" w:hint="eastAsia"/>
+                <w:color w:val="000000"/>
+                <w:sz w:val="22"/>
+              </w:rPr>
+              <w:t>0.87087</w:t>
             </w:r>
           </w:p>
         </w:tc>
@@ -2236,28 +2012,21 @@
             </w:tcBorders>
             <w:shd w:val="clear" w:color="auto" w:fill="auto"/>
             <w:noWrap/>
-            <w:vAlign w:val="bottom"/>
-            <w:hideMark/>
-          </w:tcPr>
-          <w:p>
-            <w:pPr>
-              <w:widowControl/>
-              <w:jc w:val="center"/>
-              <w:rPr>
-                <w:rFonts w:ascii="宋体" w:eastAsia="宋体" w:hAnsi="宋体" w:cs="宋体"/>
-                <w:color w:val="000000"/>
-                <w:kern w:val="0"/>
-                <w:sz w:val="22"/>
-              </w:rPr>
-            </w:pPr>
-            <w:r>
-              <w:rPr>
-                <w:rFonts w:ascii="宋体" w:eastAsia="宋体" w:hAnsi="宋体" w:cs="宋体" w:hint="eastAsia"/>
-                <w:color w:val="000000"/>
-                <w:kern w:val="0"/>
-                <w:sz w:val="22"/>
-              </w:rPr>
-              <w:t>0.706665</w:t>
+            <w:vAlign w:val="center"/>
+            <w:hideMark/>
+          </w:tcPr>
+          <w:p>
+            <w:pPr>
+              <w:widowControl/>
+              <w:jc w:val="center"/>
+            </w:pPr>
+            <w:r>
+              <w:rPr>
+                <w:rFonts w:ascii="等线" w:eastAsia="等线" w:hAnsi="等线" w:hint="eastAsia"/>
+                <w:color w:val="000000"/>
+                <w:sz w:val="22"/>
+              </w:rPr>
+              <w:t>0.641202</w:t>
             </w:r>
           </w:p>
         </w:tc>
@@ -2270,28 +2039,21 @@
             </w:tcBorders>
             <w:shd w:val="clear" w:color="auto" w:fill="auto"/>
             <w:noWrap/>
-            <w:vAlign w:val="bottom"/>
-            <w:hideMark/>
-          </w:tcPr>
-          <w:p>
-            <w:pPr>
-              <w:widowControl/>
-              <w:jc w:val="center"/>
-              <w:rPr>
-                <w:rFonts w:ascii="宋体" w:eastAsia="宋体" w:hAnsi="宋体" w:cs="宋体"/>
-                <w:color w:val="000000"/>
-                <w:kern w:val="0"/>
-                <w:sz w:val="22"/>
-              </w:rPr>
-            </w:pPr>
-            <w:r>
-              <w:rPr>
-                <w:rFonts w:ascii="宋体" w:eastAsia="宋体" w:hAnsi="宋体" w:cs="宋体" w:hint="eastAsia"/>
-                <w:color w:val="000000"/>
-                <w:kern w:val="0"/>
-                <w:sz w:val="22"/>
-              </w:rPr>
-              <w:t>0.822779</w:t>
+            <w:vAlign w:val="center"/>
+            <w:hideMark/>
+          </w:tcPr>
+          <w:p>
+            <w:pPr>
+              <w:widowControl/>
+              <w:jc w:val="center"/>
+            </w:pPr>
+            <w:r>
+              <w:rPr>
+                <w:rFonts w:ascii="等线" w:eastAsia="等线" w:hAnsi="等线" w:hint="eastAsia"/>
+                <w:color w:val="000000"/>
+                <w:sz w:val="22"/>
+              </w:rPr>
+              <w:t>0.861052</w:t>
             </w:r>
           </w:p>
         </w:tc>
@@ -2304,28 +2066,21 @@
             </w:tcBorders>
             <w:shd w:val="clear" w:color="auto" w:fill="auto"/>
             <w:noWrap/>
-            <w:vAlign w:val="bottom"/>
-            <w:hideMark/>
-          </w:tcPr>
-          <w:p>
-            <w:pPr>
-              <w:widowControl/>
-              <w:jc w:val="center"/>
-              <w:rPr>
-                <w:rFonts w:ascii="宋体" w:eastAsia="宋体" w:hAnsi="宋体" w:cs="宋体"/>
-                <w:color w:val="000000"/>
-                <w:kern w:val="0"/>
-                <w:sz w:val="22"/>
-              </w:rPr>
-            </w:pPr>
-            <w:r>
-              <w:rPr>
-                <w:rFonts w:ascii="宋体" w:eastAsia="宋体" w:hAnsi="宋体" w:cs="宋体" w:hint="eastAsia"/>
-                <w:color w:val="000000"/>
-                <w:kern w:val="0"/>
-                <w:sz w:val="22"/>
-              </w:rPr>
-              <w:t>0.678038</w:t>
+            <w:vAlign w:val="center"/>
+            <w:hideMark/>
+          </w:tcPr>
+          <w:p>
+            <w:pPr>
+              <w:widowControl/>
+              <w:jc w:val="center"/>
+            </w:pPr>
+            <w:r>
+              <w:rPr>
+                <w:rFonts w:ascii="等线" w:eastAsia="等线" w:hAnsi="等线" w:hint="eastAsia"/>
+                <w:color w:val="000000"/>
+                <w:sz w:val="22"/>
+              </w:rPr>
+              <w:t>0.736099</w:t>
             </w:r>
           </w:p>
         </w:tc>
@@ -2337,28 +2092,21 @@
             </w:tcBorders>
             <w:shd w:val="clear" w:color="auto" w:fill="auto"/>
             <w:noWrap/>
-            <w:vAlign w:val="bottom"/>
-            <w:hideMark/>
-          </w:tcPr>
-          <w:p>
-            <w:pPr>
-              <w:widowControl/>
-              <w:jc w:val="center"/>
-              <w:rPr>
-                <w:rFonts w:ascii="宋体" w:eastAsia="宋体" w:hAnsi="宋体" w:cs="宋体"/>
-                <w:color w:val="000000"/>
-                <w:kern w:val="0"/>
-                <w:sz w:val="22"/>
-              </w:rPr>
-            </w:pPr>
-            <w:r>
-              <w:rPr>
-                <w:rFonts w:ascii="宋体" w:eastAsia="宋体" w:hAnsi="宋体" w:cs="宋体" w:hint="eastAsia"/>
-                <w:color w:val="000000"/>
-                <w:kern w:val="0"/>
-                <w:sz w:val="22"/>
-              </w:rPr>
-              <w:t>0.735109</w:t>
+            <w:vAlign w:val="center"/>
+            <w:hideMark/>
+          </w:tcPr>
+          <w:p>
+            <w:pPr>
+              <w:widowControl/>
+              <w:jc w:val="center"/>
+            </w:pPr>
+            <w:r>
+              <w:rPr>
+                <w:rFonts w:ascii="等线" w:eastAsia="等线" w:hAnsi="等线" w:hint="eastAsia"/>
+                <w:color w:val="000000"/>
+                <w:sz w:val="22"/>
+              </w:rPr>
+              <w:t>0.66596</w:t>
             </w:r>
           </w:p>
         </w:tc>
@@ -2415,28 +2163,21 @@
             </w:tcBorders>
             <w:shd w:val="clear" w:color="auto" w:fill="auto"/>
             <w:noWrap/>
-            <w:vAlign w:val="bottom"/>
-            <w:hideMark/>
-          </w:tcPr>
-          <w:p>
-            <w:pPr>
-              <w:widowControl/>
-              <w:jc w:val="center"/>
-              <w:rPr>
-                <w:rFonts w:ascii="宋体" w:eastAsia="宋体" w:hAnsi="宋体" w:cs="宋体"/>
-                <w:color w:val="000000"/>
-                <w:kern w:val="0"/>
-                <w:sz w:val="22"/>
-              </w:rPr>
-            </w:pPr>
-            <w:r>
-              <w:rPr>
-                <w:rFonts w:ascii="宋体" w:eastAsia="宋体" w:hAnsi="宋体" w:cs="宋体" w:hint="eastAsia"/>
-                <w:color w:val="000000"/>
-                <w:kern w:val="0"/>
-                <w:sz w:val="22"/>
-              </w:rPr>
-              <w:t>0.759182</w:t>
+            <w:vAlign w:val="center"/>
+            <w:hideMark/>
+          </w:tcPr>
+          <w:p>
+            <w:pPr>
+              <w:widowControl/>
+              <w:jc w:val="center"/>
+            </w:pPr>
+            <w:r>
+              <w:rPr>
+                <w:rFonts w:ascii="等线" w:eastAsia="等线" w:hAnsi="等线" w:hint="eastAsia"/>
+                <w:color w:val="000000"/>
+                <w:sz w:val="22"/>
+              </w:rPr>
+              <w:t>0.766684</w:t>
             </w:r>
           </w:p>
         </w:tc>
@@ -2449,28 +2190,21 @@
             </w:tcBorders>
             <w:shd w:val="clear" w:color="auto" w:fill="auto"/>
             <w:noWrap/>
-            <w:vAlign w:val="bottom"/>
-            <w:hideMark/>
-          </w:tcPr>
-          <w:p>
-            <w:pPr>
-              <w:widowControl/>
-              <w:jc w:val="center"/>
-              <w:rPr>
-                <w:rFonts w:ascii="宋体" w:eastAsia="宋体" w:hAnsi="宋体" w:cs="宋体"/>
-                <w:color w:val="000000"/>
-                <w:kern w:val="0"/>
-                <w:sz w:val="22"/>
-              </w:rPr>
-            </w:pPr>
-            <w:r>
-              <w:rPr>
-                <w:rFonts w:ascii="宋体" w:eastAsia="宋体" w:hAnsi="宋体" w:cs="宋体" w:hint="eastAsia"/>
-                <w:color w:val="000000"/>
-                <w:kern w:val="0"/>
-                <w:sz w:val="22"/>
-              </w:rPr>
-              <w:t>0.827068</w:t>
+            <w:vAlign w:val="center"/>
+            <w:hideMark/>
+          </w:tcPr>
+          <w:p>
+            <w:pPr>
+              <w:widowControl/>
+              <w:jc w:val="center"/>
+            </w:pPr>
+            <w:r>
+              <w:rPr>
+                <w:rFonts w:ascii="等线" w:eastAsia="等线" w:hAnsi="等线" w:hint="eastAsia"/>
+                <w:color w:val="000000"/>
+                <w:sz w:val="22"/>
+              </w:rPr>
+              <w:t>0.804561</w:t>
             </w:r>
           </w:p>
         </w:tc>
@@ -2483,28 +2217,21 @@
             </w:tcBorders>
             <w:shd w:val="clear" w:color="auto" w:fill="auto"/>
             <w:noWrap/>
-            <w:vAlign w:val="bottom"/>
-            <w:hideMark/>
-          </w:tcPr>
-          <w:p>
-            <w:pPr>
-              <w:widowControl/>
-              <w:jc w:val="center"/>
-              <w:rPr>
-                <w:rFonts w:ascii="宋体" w:eastAsia="宋体" w:hAnsi="宋体" w:cs="宋体"/>
-                <w:color w:val="000000"/>
-                <w:kern w:val="0"/>
-                <w:sz w:val="22"/>
-              </w:rPr>
-            </w:pPr>
-            <w:r>
-              <w:rPr>
-                <w:rFonts w:ascii="宋体" w:eastAsia="宋体" w:hAnsi="宋体" w:cs="宋体" w:hint="eastAsia"/>
-                <w:color w:val="000000"/>
-                <w:kern w:val="0"/>
-                <w:sz w:val="22"/>
-              </w:rPr>
-              <w:t>0.39078</w:t>
+            <w:vAlign w:val="center"/>
+            <w:hideMark/>
+          </w:tcPr>
+          <w:p>
+            <w:pPr>
+              <w:widowControl/>
+              <w:jc w:val="center"/>
+            </w:pPr>
+            <w:r>
+              <w:rPr>
+                <w:rFonts w:ascii="等线" w:eastAsia="等线" w:hAnsi="等线" w:hint="eastAsia"/>
+                <w:color w:val="000000"/>
+                <w:sz w:val="22"/>
+              </w:rPr>
+              <w:t>0.393991</w:t>
             </w:r>
           </w:p>
         </w:tc>
@@ -2517,28 +2244,21 @@
             </w:tcBorders>
             <w:shd w:val="clear" w:color="auto" w:fill="auto"/>
             <w:noWrap/>
-            <w:vAlign w:val="bottom"/>
-            <w:hideMark/>
-          </w:tcPr>
-          <w:p>
-            <w:pPr>
-              <w:widowControl/>
-              <w:jc w:val="center"/>
-              <w:rPr>
-                <w:rFonts w:ascii="宋体" w:eastAsia="宋体" w:hAnsi="宋体" w:cs="宋体"/>
-                <w:color w:val="000000"/>
-                <w:kern w:val="0"/>
-                <w:sz w:val="22"/>
-              </w:rPr>
-            </w:pPr>
-            <w:r>
-              <w:rPr>
-                <w:rFonts w:ascii="宋体" w:eastAsia="宋体" w:hAnsi="宋体" w:cs="宋体" w:hint="eastAsia"/>
-                <w:color w:val="000000"/>
-                <w:kern w:val="0"/>
-                <w:sz w:val="22"/>
-              </w:rPr>
-              <w:t>0.590671</w:t>
+            <w:vAlign w:val="center"/>
+            <w:hideMark/>
+          </w:tcPr>
+          <w:p>
+            <w:pPr>
+              <w:widowControl/>
+              <w:jc w:val="center"/>
+            </w:pPr>
+            <w:r>
+              <w:rPr>
+                <w:rFonts w:ascii="等线" w:eastAsia="等线" w:hAnsi="等线" w:hint="eastAsia"/>
+                <w:color w:val="000000"/>
+                <w:sz w:val="22"/>
+              </w:rPr>
+              <w:t>0.665214</w:t>
             </w:r>
           </w:p>
         </w:tc>
@@ -2551,28 +2271,21 @@
             </w:tcBorders>
             <w:shd w:val="clear" w:color="auto" w:fill="auto"/>
             <w:noWrap/>
-            <w:vAlign w:val="bottom"/>
-            <w:hideMark/>
-          </w:tcPr>
-          <w:p>
-            <w:pPr>
-              <w:widowControl/>
-              <w:jc w:val="center"/>
-              <w:rPr>
-                <w:rFonts w:ascii="宋体" w:eastAsia="宋体" w:hAnsi="宋体" w:cs="宋体"/>
-                <w:color w:val="000000"/>
-                <w:kern w:val="0"/>
-                <w:sz w:val="22"/>
-              </w:rPr>
-            </w:pPr>
-            <w:r>
-              <w:rPr>
-                <w:rFonts w:ascii="宋体" w:eastAsia="宋体" w:hAnsi="宋体" w:cs="宋体" w:hint="eastAsia"/>
-                <w:color w:val="000000"/>
-                <w:kern w:val="0"/>
-                <w:sz w:val="22"/>
-              </w:rPr>
-              <w:t>0.889255</w:t>
+            <w:vAlign w:val="center"/>
+            <w:hideMark/>
+          </w:tcPr>
+          <w:p>
+            <w:pPr>
+              <w:widowControl/>
+              <w:jc w:val="center"/>
+            </w:pPr>
+            <w:r>
+              <w:rPr>
+                <w:rFonts w:ascii="等线" w:eastAsia="等线" w:hAnsi="等线" w:hint="eastAsia"/>
+                <w:color w:val="000000"/>
+                <w:sz w:val="22"/>
+              </w:rPr>
+              <w:t>0.92264</w:t>
             </w:r>
           </w:p>
         </w:tc>
@@ -2585,28 +2298,21 @@
             </w:tcBorders>
             <w:shd w:val="clear" w:color="auto" w:fill="auto"/>
             <w:noWrap/>
-            <w:vAlign w:val="bottom"/>
-            <w:hideMark/>
-          </w:tcPr>
-          <w:p>
-            <w:pPr>
-              <w:widowControl/>
-              <w:jc w:val="center"/>
-              <w:rPr>
-                <w:rFonts w:ascii="宋体" w:eastAsia="宋体" w:hAnsi="宋体" w:cs="宋体"/>
-                <w:color w:val="000000"/>
-                <w:kern w:val="0"/>
-                <w:sz w:val="22"/>
-              </w:rPr>
-            </w:pPr>
-            <w:r>
-              <w:rPr>
-                <w:rFonts w:ascii="宋体" w:eastAsia="宋体" w:hAnsi="宋体" w:cs="宋体" w:hint="eastAsia"/>
-                <w:color w:val="000000"/>
-                <w:kern w:val="0"/>
-                <w:sz w:val="22"/>
-              </w:rPr>
-              <w:t>0.307186</w:t>
+            <w:vAlign w:val="center"/>
+            <w:hideMark/>
+          </w:tcPr>
+          <w:p>
+            <w:pPr>
+              <w:widowControl/>
+              <w:jc w:val="center"/>
+            </w:pPr>
+            <w:r>
+              <w:rPr>
+                <w:rFonts w:ascii="等线" w:eastAsia="等线" w:hAnsi="等线" w:hint="eastAsia"/>
+                <w:color w:val="000000"/>
+                <w:sz w:val="22"/>
+              </w:rPr>
+              <w:t>0.246156</w:t>
             </w:r>
           </w:p>
         </w:tc>
@@ -2619,28 +2325,21 @@
             </w:tcBorders>
             <w:shd w:val="clear" w:color="auto" w:fill="auto"/>
             <w:noWrap/>
-            <w:vAlign w:val="bottom"/>
-            <w:hideMark/>
-          </w:tcPr>
-          <w:p>
-            <w:pPr>
-              <w:widowControl/>
-              <w:jc w:val="center"/>
-              <w:rPr>
-                <w:rFonts w:ascii="宋体" w:eastAsia="宋体" w:hAnsi="宋体" w:cs="宋体"/>
-                <w:color w:val="000000"/>
-                <w:kern w:val="0"/>
-                <w:sz w:val="22"/>
-              </w:rPr>
-            </w:pPr>
-            <w:r>
-              <w:rPr>
-                <w:rFonts w:ascii="宋体" w:eastAsia="宋体" w:hAnsi="宋体" w:cs="宋体" w:hint="eastAsia"/>
-                <w:color w:val="000000"/>
-                <w:kern w:val="0"/>
-                <w:sz w:val="22"/>
-              </w:rPr>
-              <w:t>0.858716</w:t>
+            <w:vAlign w:val="center"/>
+            <w:hideMark/>
+          </w:tcPr>
+          <w:p>
+            <w:pPr>
+              <w:widowControl/>
+              <w:jc w:val="center"/>
+            </w:pPr>
+            <w:r>
+              <w:rPr>
+                <w:rFonts w:ascii="等线" w:eastAsia="等线" w:hAnsi="等线" w:hint="eastAsia"/>
+                <w:color w:val="000000"/>
+                <w:sz w:val="22"/>
+              </w:rPr>
+              <w:t>0.897675</w:t>
             </w:r>
           </w:p>
         </w:tc>
@@ -2653,28 +2352,21 @@
             </w:tcBorders>
             <w:shd w:val="clear" w:color="auto" w:fill="auto"/>
             <w:noWrap/>
-            <w:vAlign w:val="bottom"/>
-            <w:hideMark/>
-          </w:tcPr>
-          <w:p>
-            <w:pPr>
-              <w:widowControl/>
-              <w:jc w:val="center"/>
-              <w:rPr>
-                <w:rFonts w:ascii="宋体" w:eastAsia="宋体" w:hAnsi="宋体" w:cs="宋体"/>
-                <w:color w:val="000000"/>
-                <w:kern w:val="0"/>
-                <w:sz w:val="22"/>
-              </w:rPr>
-            </w:pPr>
-            <w:r>
-              <w:rPr>
-                <w:rFonts w:ascii="宋体" w:eastAsia="宋体" w:hAnsi="宋体" w:cs="宋体" w:hint="eastAsia"/>
-                <w:color w:val="000000"/>
-                <w:kern w:val="0"/>
-                <w:sz w:val="22"/>
-              </w:rPr>
-              <w:t>0.718784</w:t>
+            <w:vAlign w:val="center"/>
+            <w:hideMark/>
+          </w:tcPr>
+          <w:p>
+            <w:pPr>
+              <w:widowControl/>
+              <w:jc w:val="center"/>
+            </w:pPr>
+            <w:r>
+              <w:rPr>
+                <w:rFonts w:ascii="等线" w:eastAsia="等线" w:hAnsi="等线" w:hint="eastAsia"/>
+                <w:color w:val="000000"/>
+                <w:sz w:val="22"/>
+              </w:rPr>
+              <w:t>0.71982</w:t>
             </w:r>
           </w:p>
         </w:tc>
@@ -2686,28 +2378,21 @@
             </w:tcBorders>
             <w:shd w:val="clear" w:color="auto" w:fill="auto"/>
             <w:noWrap/>
-            <w:vAlign w:val="bottom"/>
-            <w:hideMark/>
-          </w:tcPr>
-          <w:p>
-            <w:pPr>
-              <w:widowControl/>
-              <w:jc w:val="center"/>
-              <w:rPr>
-                <w:rFonts w:ascii="宋体" w:eastAsia="宋体" w:hAnsi="宋体" w:cs="宋体"/>
-                <w:color w:val="000000"/>
-                <w:kern w:val="0"/>
-                <w:sz w:val="22"/>
-              </w:rPr>
-            </w:pPr>
-            <w:r>
-              <w:rPr>
-                <w:rFonts w:ascii="宋体" w:eastAsia="宋体" w:hAnsi="宋体" w:cs="宋体" w:hint="eastAsia"/>
-                <w:color w:val="000000"/>
-                <w:kern w:val="0"/>
-                <w:sz w:val="22"/>
-              </w:rPr>
-              <w:t>0.321648</w:t>
+            <w:vAlign w:val="center"/>
+            <w:hideMark/>
+          </w:tcPr>
+          <w:p>
+            <w:pPr>
+              <w:widowControl/>
+              <w:jc w:val="center"/>
+            </w:pPr>
+            <w:r>
+              <w:rPr>
+                <w:rFonts w:ascii="等线" w:eastAsia="等线" w:hAnsi="等线" w:hint="eastAsia"/>
+                <w:color w:val="000000"/>
+                <w:sz w:val="22"/>
+              </w:rPr>
+              <w:t>0.278666</w:t>
             </w:r>
           </w:p>
         </w:tc>
@@ -2764,28 +2449,21 @@
             </w:tcBorders>
             <w:shd w:val="clear" w:color="auto" w:fill="auto"/>
             <w:noWrap/>
-            <w:vAlign w:val="bottom"/>
-            <w:hideMark/>
-          </w:tcPr>
-          <w:p>
-            <w:pPr>
-              <w:widowControl/>
-              <w:jc w:val="center"/>
-              <w:rPr>
-                <w:rFonts w:ascii="宋体" w:eastAsia="宋体" w:hAnsi="宋体" w:cs="宋体"/>
-                <w:color w:val="000000"/>
-                <w:kern w:val="0"/>
-                <w:sz w:val="22"/>
-              </w:rPr>
-            </w:pPr>
-            <w:r>
-              <w:rPr>
-                <w:rFonts w:ascii="宋体" w:eastAsia="宋体" w:hAnsi="宋体" w:cs="宋体" w:hint="eastAsia"/>
-                <w:color w:val="000000"/>
-                <w:kern w:val="0"/>
-                <w:sz w:val="22"/>
-              </w:rPr>
-              <w:t>0.83215</w:t>
+            <w:vAlign w:val="center"/>
+            <w:hideMark/>
+          </w:tcPr>
+          <w:p>
+            <w:pPr>
+              <w:widowControl/>
+              <w:jc w:val="center"/>
+            </w:pPr>
+            <w:r>
+              <w:rPr>
+                <w:rFonts w:ascii="等线" w:eastAsia="等线" w:hAnsi="等线" w:hint="eastAsia"/>
+                <w:color w:val="000000"/>
+                <w:sz w:val="22"/>
+              </w:rPr>
+              <w:t>0.841336</w:t>
             </w:r>
           </w:p>
         </w:tc>
@@ -2798,28 +2476,21 @@
             </w:tcBorders>
             <w:shd w:val="clear" w:color="auto" w:fill="auto"/>
             <w:noWrap/>
-            <w:vAlign w:val="bottom"/>
-            <w:hideMark/>
-          </w:tcPr>
-          <w:p>
-            <w:pPr>
-              <w:widowControl/>
-              <w:jc w:val="center"/>
-              <w:rPr>
-                <w:rFonts w:ascii="宋体" w:eastAsia="宋体" w:hAnsi="宋体" w:cs="宋体"/>
-                <w:color w:val="000000"/>
-                <w:kern w:val="0"/>
-                <w:sz w:val="22"/>
-              </w:rPr>
-            </w:pPr>
-            <w:r>
-              <w:rPr>
-                <w:rFonts w:ascii="宋体" w:eastAsia="宋体" w:hAnsi="宋体" w:cs="宋体" w:hint="eastAsia"/>
-                <w:color w:val="000000"/>
-                <w:kern w:val="0"/>
-                <w:sz w:val="22"/>
-              </w:rPr>
-              <w:t>0.872023</w:t>
+            <w:vAlign w:val="center"/>
+            <w:hideMark/>
+          </w:tcPr>
+          <w:p>
+            <w:pPr>
+              <w:widowControl/>
+              <w:jc w:val="center"/>
+            </w:pPr>
+            <w:r>
+              <w:rPr>
+                <w:rFonts w:ascii="等线" w:eastAsia="等线" w:hAnsi="等线" w:hint="eastAsia"/>
+                <w:color w:val="000000"/>
+                <w:sz w:val="22"/>
+              </w:rPr>
+              <w:t>0.876419</w:t>
             </w:r>
           </w:p>
         </w:tc>
@@ -2832,28 +2503,21 @@
             </w:tcBorders>
             <w:shd w:val="clear" w:color="auto" w:fill="auto"/>
             <w:noWrap/>
-            <w:vAlign w:val="bottom"/>
-            <w:hideMark/>
-          </w:tcPr>
-          <w:p>
-            <w:pPr>
-              <w:widowControl/>
-              <w:jc w:val="center"/>
-              <w:rPr>
-                <w:rFonts w:ascii="宋体" w:eastAsia="宋体" w:hAnsi="宋体" w:cs="宋体"/>
-                <w:color w:val="000000"/>
-                <w:kern w:val="0"/>
-                <w:sz w:val="22"/>
-              </w:rPr>
-            </w:pPr>
-            <w:r>
-              <w:rPr>
-                <w:rFonts w:ascii="宋体" w:eastAsia="宋体" w:hAnsi="宋体" w:cs="宋体" w:hint="eastAsia"/>
-                <w:color w:val="000000"/>
-                <w:kern w:val="0"/>
-                <w:sz w:val="22"/>
-              </w:rPr>
-              <w:t>0.575661</w:t>
+            <w:vAlign w:val="center"/>
+            <w:hideMark/>
+          </w:tcPr>
+          <w:p>
+            <w:pPr>
+              <w:widowControl/>
+              <w:jc w:val="center"/>
+            </w:pPr>
+            <w:r>
+              <w:rPr>
+                <w:rFonts w:ascii="等线" w:eastAsia="等线" w:hAnsi="等线" w:hint="eastAsia"/>
+                <w:color w:val="000000"/>
+                <w:sz w:val="22"/>
+              </w:rPr>
+              <w:t>0.597966</w:t>
             </w:r>
           </w:p>
         </w:tc>
@@ -2866,28 +2530,21 @@
             </w:tcBorders>
             <w:shd w:val="clear" w:color="auto" w:fill="auto"/>
             <w:noWrap/>
-            <w:vAlign w:val="bottom"/>
-            <w:hideMark/>
-          </w:tcPr>
-          <w:p>
-            <w:pPr>
-              <w:widowControl/>
-              <w:jc w:val="center"/>
-              <w:rPr>
-                <w:rFonts w:ascii="宋体" w:eastAsia="宋体" w:hAnsi="宋体" w:cs="宋体"/>
-                <w:color w:val="000000"/>
-                <w:kern w:val="0"/>
-                <w:sz w:val="22"/>
-              </w:rPr>
-            </w:pPr>
-            <w:r>
-              <w:rPr>
-                <w:rFonts w:ascii="宋体" w:eastAsia="宋体" w:hAnsi="宋体" w:cs="宋体" w:hint="eastAsia"/>
-                <w:color w:val="000000"/>
-                <w:kern w:val="0"/>
-                <w:sz w:val="22"/>
-              </w:rPr>
-              <w:t>0.640535</w:t>
+            <w:vAlign w:val="center"/>
+            <w:hideMark/>
+          </w:tcPr>
+          <w:p>
+            <w:pPr>
+              <w:widowControl/>
+              <w:jc w:val="center"/>
+            </w:pPr>
+            <w:r>
+              <w:rPr>
+                <w:rFonts w:ascii="等线" w:eastAsia="等线" w:hAnsi="等线" w:hint="eastAsia"/>
+                <w:color w:val="000000"/>
+                <w:sz w:val="22"/>
+              </w:rPr>
+              <w:t>0.650638</w:t>
             </w:r>
           </w:p>
         </w:tc>
@@ -2900,28 +2557,21 @@
             </w:tcBorders>
             <w:shd w:val="clear" w:color="auto" w:fill="auto"/>
             <w:noWrap/>
-            <w:vAlign w:val="bottom"/>
-            <w:hideMark/>
-          </w:tcPr>
-          <w:p>
-            <w:pPr>
-              <w:widowControl/>
-              <w:jc w:val="center"/>
-              <w:rPr>
-                <w:rFonts w:ascii="宋体" w:eastAsia="宋体" w:hAnsi="宋体" w:cs="宋体"/>
-                <w:color w:val="000000"/>
-                <w:kern w:val="0"/>
-                <w:sz w:val="22"/>
-              </w:rPr>
-            </w:pPr>
-            <w:r>
-              <w:rPr>
-                <w:rFonts w:ascii="宋体" w:eastAsia="宋体" w:hAnsi="宋体" w:cs="宋体" w:hint="eastAsia"/>
-                <w:color w:val="000000"/>
-                <w:kern w:val="0"/>
-                <w:sz w:val="22"/>
-              </w:rPr>
-              <w:t>0.923224</w:t>
+            <w:vAlign w:val="center"/>
+            <w:hideMark/>
+          </w:tcPr>
+          <w:p>
+            <w:pPr>
+              <w:widowControl/>
+              <w:jc w:val="center"/>
+            </w:pPr>
+            <w:r>
+              <w:rPr>
+                <w:rFonts w:ascii="等线" w:eastAsia="等线" w:hAnsi="等线" w:hint="eastAsia"/>
+                <w:color w:val="000000"/>
+                <w:sz w:val="22"/>
+              </w:rPr>
+              <w:t>0.909422</w:t>
             </w:r>
           </w:p>
         </w:tc>
@@ -2934,28 +2584,21 @@
             </w:tcBorders>
             <w:shd w:val="clear" w:color="auto" w:fill="auto"/>
             <w:noWrap/>
-            <w:vAlign w:val="bottom"/>
-            <w:hideMark/>
-          </w:tcPr>
-          <w:p>
-            <w:pPr>
-              <w:widowControl/>
-              <w:jc w:val="center"/>
-              <w:rPr>
-                <w:rFonts w:ascii="宋体" w:eastAsia="宋体" w:hAnsi="宋体" w:cs="宋体"/>
-                <w:color w:val="000000"/>
-                <w:kern w:val="0"/>
-                <w:sz w:val="22"/>
-              </w:rPr>
-            </w:pPr>
-            <w:r>
-              <w:rPr>
-                <w:rFonts w:ascii="宋体" w:eastAsia="宋体" w:hAnsi="宋体" w:cs="宋体" w:hint="eastAsia"/>
-                <w:color w:val="000000"/>
-                <w:kern w:val="0"/>
-                <w:sz w:val="22"/>
-              </w:rPr>
-              <w:t>0.466806</w:t>
+            <w:vAlign w:val="center"/>
+            <w:hideMark/>
+          </w:tcPr>
+          <w:p>
+            <w:pPr>
+              <w:widowControl/>
+              <w:jc w:val="center"/>
+            </w:pPr>
+            <w:r>
+              <w:rPr>
+                <w:rFonts w:ascii="等线" w:eastAsia="等线" w:hAnsi="等线" w:hint="eastAsia"/>
+                <w:color w:val="000000"/>
+                <w:sz w:val="22"/>
+              </w:rPr>
+              <w:t>0.359748</w:t>
             </w:r>
           </w:p>
         </w:tc>
@@ -2968,28 +2611,21 @@
             </w:tcBorders>
             <w:shd w:val="clear" w:color="auto" w:fill="auto"/>
             <w:noWrap/>
-            <w:vAlign w:val="bottom"/>
-            <w:hideMark/>
-          </w:tcPr>
-          <w:p>
-            <w:pPr>
-              <w:widowControl/>
-              <w:jc w:val="center"/>
-              <w:rPr>
-                <w:rFonts w:ascii="宋体" w:eastAsia="宋体" w:hAnsi="宋体" w:cs="宋体"/>
-                <w:color w:val="000000"/>
-                <w:kern w:val="0"/>
-                <w:sz w:val="22"/>
-              </w:rPr>
-            </w:pPr>
-            <w:r>
-              <w:rPr>
-                <w:rFonts w:ascii="宋体" w:eastAsia="宋体" w:hAnsi="宋体" w:cs="宋体" w:hint="eastAsia"/>
-                <w:color w:val="000000"/>
-                <w:kern w:val="0"/>
-                <w:sz w:val="22"/>
-              </w:rPr>
-              <w:t>0.879844</w:t>
+            <w:vAlign w:val="center"/>
+            <w:hideMark/>
+          </w:tcPr>
+          <w:p>
+            <w:pPr>
+              <w:widowControl/>
+              <w:jc w:val="center"/>
+            </w:pPr>
+            <w:r>
+              <w:rPr>
+                <w:rFonts w:ascii="等线" w:eastAsia="等线" w:hAnsi="等线" w:hint="eastAsia"/>
+                <w:color w:val="000000"/>
+                <w:sz w:val="22"/>
+              </w:rPr>
+              <w:t>0.89934</w:t>
             </w:r>
           </w:p>
         </w:tc>
@@ -3002,28 +2638,21 @@
             </w:tcBorders>
             <w:shd w:val="clear" w:color="auto" w:fill="auto"/>
             <w:noWrap/>
-            <w:vAlign w:val="bottom"/>
-            <w:hideMark/>
-          </w:tcPr>
-          <w:p>
-            <w:pPr>
-              <w:widowControl/>
-              <w:jc w:val="center"/>
-              <w:rPr>
-                <w:rFonts w:ascii="宋体" w:eastAsia="宋体" w:hAnsi="宋体" w:cs="宋体"/>
-                <w:color w:val="000000"/>
-                <w:kern w:val="0"/>
-                <w:sz w:val="22"/>
-              </w:rPr>
-            </w:pPr>
-            <w:r>
-              <w:rPr>
-                <w:rFonts w:ascii="宋体" w:eastAsia="宋体" w:hAnsi="宋体" w:cs="宋体" w:hint="eastAsia"/>
-                <w:color w:val="000000"/>
-                <w:kern w:val="0"/>
-                <w:sz w:val="22"/>
-              </w:rPr>
-              <w:t>0.797544</w:t>
+            <w:vAlign w:val="center"/>
+            <w:hideMark/>
+          </w:tcPr>
+          <w:p>
+            <w:pPr>
+              <w:widowControl/>
+              <w:jc w:val="center"/>
+            </w:pPr>
+            <w:r>
+              <w:rPr>
+                <w:rFonts w:ascii="等线" w:eastAsia="等线" w:hAnsi="等线" w:hint="eastAsia"/>
+                <w:color w:val="000000"/>
+                <w:sz w:val="22"/>
+              </w:rPr>
+              <w:t>0.810875</w:t>
             </w:r>
           </w:p>
         </w:tc>
@@ -3035,28 +2664,21 @@
             </w:tcBorders>
             <w:shd w:val="clear" w:color="auto" w:fill="auto"/>
             <w:noWrap/>
-            <w:vAlign w:val="bottom"/>
-            <w:hideMark/>
-          </w:tcPr>
-          <w:p>
-            <w:pPr>
-              <w:widowControl/>
-              <w:jc w:val="center"/>
-              <w:rPr>
-                <w:rFonts w:ascii="宋体" w:eastAsia="宋体" w:hAnsi="宋体" w:cs="宋体"/>
-                <w:color w:val="000000"/>
-                <w:kern w:val="0"/>
-                <w:sz w:val="22"/>
-              </w:rPr>
-            </w:pPr>
-            <w:r>
-              <w:rPr>
-                <w:rFonts w:ascii="宋体" w:eastAsia="宋体" w:hAnsi="宋体" w:cs="宋体" w:hint="eastAsia"/>
-                <w:color w:val="000000"/>
-                <w:kern w:val="0"/>
-                <w:sz w:val="22"/>
-              </w:rPr>
-              <w:t>0.480638</w:t>
+            <w:vAlign w:val="center"/>
+            <w:hideMark/>
+          </w:tcPr>
+          <w:p>
+            <w:pPr>
+              <w:widowControl/>
+              <w:jc w:val="center"/>
+            </w:pPr>
+            <w:r>
+              <w:rPr>
+                <w:rFonts w:ascii="等线" w:eastAsia="等线" w:hAnsi="等线" w:hint="eastAsia"/>
+                <w:color w:val="000000"/>
+                <w:sz w:val="22"/>
+              </w:rPr>
+              <w:t>0.384064</w:t>
             </w:r>
           </w:p>
         </w:tc>
@@ -3113,28 +2735,21 @@
             </w:tcBorders>
             <w:shd w:val="clear" w:color="auto" w:fill="auto"/>
             <w:noWrap/>
-            <w:vAlign w:val="bottom"/>
-            <w:hideMark/>
-          </w:tcPr>
-          <w:p>
-            <w:pPr>
-              <w:widowControl/>
-              <w:jc w:val="center"/>
-              <w:rPr>
-                <w:rFonts w:ascii="宋体" w:eastAsia="宋体" w:hAnsi="宋体" w:cs="宋体"/>
-                <w:color w:val="000000"/>
-                <w:kern w:val="0"/>
-                <w:sz w:val="22"/>
-              </w:rPr>
-            </w:pPr>
-            <w:r>
-              <w:rPr>
-                <w:rFonts w:ascii="宋体" w:eastAsia="宋体" w:hAnsi="宋体" w:cs="宋体" w:hint="eastAsia"/>
-                <w:color w:val="000000"/>
-                <w:kern w:val="0"/>
-                <w:sz w:val="22"/>
-              </w:rPr>
-              <w:t>0.801427</w:t>
+            <w:vAlign w:val="center"/>
+            <w:hideMark/>
+          </w:tcPr>
+          <w:p>
+            <w:pPr>
+              <w:widowControl/>
+              <w:jc w:val="center"/>
+            </w:pPr>
+            <w:r>
+              <w:rPr>
+                <w:rFonts w:ascii="等线" w:eastAsia="等线" w:hAnsi="等线" w:hint="eastAsia"/>
+                <w:color w:val="000000"/>
+                <w:sz w:val="22"/>
+              </w:rPr>
+              <w:t>0.78393</w:t>
             </w:r>
           </w:p>
         </w:tc>
@@ -3147,28 +2762,21 @@
             </w:tcBorders>
             <w:shd w:val="clear" w:color="auto" w:fill="auto"/>
             <w:noWrap/>
-            <w:vAlign w:val="bottom"/>
-            <w:hideMark/>
-          </w:tcPr>
-          <w:p>
-            <w:pPr>
-              <w:widowControl/>
-              <w:jc w:val="center"/>
-              <w:rPr>
-                <w:rFonts w:ascii="宋体" w:eastAsia="宋体" w:hAnsi="宋体" w:cs="宋体"/>
-                <w:color w:val="000000"/>
-                <w:kern w:val="0"/>
-                <w:sz w:val="22"/>
-              </w:rPr>
-            </w:pPr>
-            <w:r>
-              <w:rPr>
-                <w:rFonts w:ascii="宋体" w:eastAsia="宋体" w:hAnsi="宋体" w:cs="宋体" w:hint="eastAsia"/>
-                <w:color w:val="000000"/>
-                <w:kern w:val="0"/>
-                <w:sz w:val="22"/>
-              </w:rPr>
-              <w:t>0.724107</w:t>
+            <w:vAlign w:val="center"/>
+            <w:hideMark/>
+          </w:tcPr>
+          <w:p>
+            <w:pPr>
+              <w:widowControl/>
+              <w:jc w:val="center"/>
+            </w:pPr>
+            <w:r>
+              <w:rPr>
+                <w:rFonts w:ascii="等线" w:eastAsia="等线" w:hAnsi="等线" w:hint="eastAsia"/>
+                <w:color w:val="000000"/>
+                <w:sz w:val="22"/>
+              </w:rPr>
+              <w:t>0.716802</w:t>
             </w:r>
           </w:p>
         </w:tc>
@@ -3181,28 +2789,21 @@
             </w:tcBorders>
             <w:shd w:val="clear" w:color="auto" w:fill="auto"/>
             <w:noWrap/>
-            <w:vAlign w:val="bottom"/>
-            <w:hideMark/>
-          </w:tcPr>
-          <w:p>
-            <w:pPr>
-              <w:widowControl/>
-              <w:jc w:val="center"/>
-              <w:rPr>
-                <w:rFonts w:ascii="宋体" w:eastAsia="宋体" w:hAnsi="宋体" w:cs="宋体"/>
-                <w:color w:val="000000"/>
-                <w:kern w:val="0"/>
-                <w:sz w:val="22"/>
-              </w:rPr>
-            </w:pPr>
-            <w:r>
-              <w:rPr>
-                <w:rFonts w:ascii="宋体" w:eastAsia="宋体" w:hAnsi="宋体" w:cs="宋体" w:hint="eastAsia"/>
-                <w:color w:val="000000"/>
-                <w:kern w:val="0"/>
-                <w:sz w:val="22"/>
-              </w:rPr>
-              <w:t>0.465625</w:t>
+            <w:vAlign w:val="center"/>
+            <w:hideMark/>
+          </w:tcPr>
+          <w:p>
+            <w:pPr>
+              <w:widowControl/>
+              <w:jc w:val="center"/>
+            </w:pPr>
+            <w:r>
+              <w:rPr>
+                <w:rFonts w:ascii="等线" w:eastAsia="等线" w:hAnsi="等线" w:hint="eastAsia"/>
+                <w:color w:val="000000"/>
+                <w:sz w:val="22"/>
+              </w:rPr>
+              <w:t>0.436341</w:t>
             </w:r>
           </w:p>
         </w:tc>
@@ -3215,28 +2816,21 @@
             </w:tcBorders>
             <w:shd w:val="clear" w:color="auto" w:fill="auto"/>
             <w:noWrap/>
-            <w:vAlign w:val="bottom"/>
-            <w:hideMark/>
-          </w:tcPr>
-          <w:p>
-            <w:pPr>
-              <w:widowControl/>
-              <w:jc w:val="center"/>
-              <w:rPr>
-                <w:rFonts w:ascii="宋体" w:eastAsia="宋体" w:hAnsi="宋体" w:cs="宋体"/>
-                <w:color w:val="000000"/>
-                <w:kern w:val="0"/>
-                <w:sz w:val="22"/>
-              </w:rPr>
-            </w:pPr>
-            <w:r>
-              <w:rPr>
-                <w:rFonts w:ascii="宋体" w:eastAsia="宋体" w:hAnsi="宋体" w:cs="宋体" w:hint="eastAsia"/>
-                <w:color w:val="000000"/>
-                <w:kern w:val="0"/>
-                <w:sz w:val="22"/>
-              </w:rPr>
-              <w:t>0.602273</w:t>
+            <w:vAlign w:val="center"/>
+            <w:hideMark/>
+          </w:tcPr>
+          <w:p>
+            <w:pPr>
+              <w:widowControl/>
+              <w:jc w:val="center"/>
+            </w:pPr>
+            <w:r>
+              <w:rPr>
+                <w:rFonts w:ascii="等线" w:eastAsia="等线" w:hAnsi="等线" w:hint="eastAsia"/>
+                <w:color w:val="000000"/>
+                <w:sz w:val="22"/>
+              </w:rPr>
+              <w:t>0.689689</w:t>
             </w:r>
           </w:p>
         </w:tc>
@@ -3249,28 +2843,21 @@
             </w:tcBorders>
             <w:shd w:val="clear" w:color="auto" w:fill="auto"/>
             <w:noWrap/>
-            <w:vAlign w:val="bottom"/>
-            <w:hideMark/>
-          </w:tcPr>
-          <w:p>
-            <w:pPr>
-              <w:widowControl/>
-              <w:jc w:val="center"/>
-              <w:rPr>
-                <w:rFonts w:ascii="宋体" w:eastAsia="宋体" w:hAnsi="宋体" w:cs="宋体"/>
-                <w:color w:val="000000"/>
-                <w:kern w:val="0"/>
-                <w:sz w:val="22"/>
-              </w:rPr>
-            </w:pPr>
-            <w:r>
-              <w:rPr>
-                <w:rFonts w:ascii="宋体" w:eastAsia="宋体" w:hAnsi="宋体" w:cs="宋体" w:hint="eastAsia"/>
-                <w:color w:val="000000"/>
-                <w:kern w:val="0"/>
-                <w:sz w:val="22"/>
-              </w:rPr>
-              <w:t>0.873362</w:t>
+            <w:vAlign w:val="center"/>
+            <w:hideMark/>
+          </w:tcPr>
+          <w:p>
+            <w:pPr>
+              <w:widowControl/>
+              <w:jc w:val="center"/>
+            </w:pPr>
+            <w:r>
+              <w:rPr>
+                <w:rFonts w:ascii="等线" w:eastAsia="等线" w:hAnsi="等线" w:hint="eastAsia"/>
+                <w:color w:val="000000"/>
+                <w:sz w:val="22"/>
+              </w:rPr>
+              <w:t>0.910201</w:t>
             </w:r>
           </w:p>
         </w:tc>
@@ -3283,28 +2870,21 @@
             </w:tcBorders>
             <w:shd w:val="clear" w:color="auto" w:fill="auto"/>
             <w:noWrap/>
-            <w:vAlign w:val="bottom"/>
-            <w:hideMark/>
-          </w:tcPr>
-          <w:p>
-            <w:pPr>
-              <w:widowControl/>
-              <w:jc w:val="center"/>
-              <w:rPr>
-                <w:rFonts w:ascii="宋体" w:eastAsia="宋体" w:hAnsi="宋体" w:cs="宋体"/>
-                <w:color w:val="000000"/>
-                <w:kern w:val="0"/>
-                <w:sz w:val="22"/>
-              </w:rPr>
-            </w:pPr>
-            <w:r>
-              <w:rPr>
-                <w:rFonts w:ascii="宋体" w:eastAsia="宋体" w:hAnsi="宋体" w:cs="宋体" w:hint="eastAsia"/>
-                <w:color w:val="000000"/>
-                <w:kern w:val="0"/>
-                <w:sz w:val="22"/>
-              </w:rPr>
-              <w:t>0.446189</w:t>
+            <w:vAlign w:val="center"/>
+            <w:hideMark/>
+          </w:tcPr>
+          <w:p>
+            <w:pPr>
+              <w:widowControl/>
+              <w:jc w:val="center"/>
+            </w:pPr>
+            <w:r>
+              <w:rPr>
+                <w:rFonts w:ascii="等线" w:eastAsia="等线" w:hAnsi="等线" w:hint="eastAsia"/>
+                <w:color w:val="000000"/>
+                <w:sz w:val="22"/>
+              </w:rPr>
+              <w:t>0.401247</w:t>
             </w:r>
           </w:p>
         </w:tc>
@@ -3317,28 +2897,21 @@
             </w:tcBorders>
             <w:shd w:val="clear" w:color="auto" w:fill="auto"/>
             <w:noWrap/>
-            <w:vAlign w:val="bottom"/>
-            <w:hideMark/>
-          </w:tcPr>
-          <w:p>
-            <w:pPr>
-              <w:widowControl/>
-              <w:jc w:val="center"/>
-              <w:rPr>
-                <w:rFonts w:ascii="宋体" w:eastAsia="宋体" w:hAnsi="宋体" w:cs="宋体"/>
-                <w:color w:val="000000"/>
-                <w:kern w:val="0"/>
-                <w:sz w:val="22"/>
-              </w:rPr>
-            </w:pPr>
-            <w:r>
-              <w:rPr>
-                <w:rFonts w:ascii="宋体" w:eastAsia="宋体" w:hAnsi="宋体" w:cs="宋体" w:hint="eastAsia"/>
-                <w:color w:val="000000"/>
-                <w:kern w:val="0"/>
-                <w:sz w:val="22"/>
-              </w:rPr>
-              <w:t>0.896883</w:t>
+            <w:vAlign w:val="center"/>
+            <w:hideMark/>
+          </w:tcPr>
+          <w:p>
+            <w:pPr>
+              <w:widowControl/>
+              <w:jc w:val="center"/>
+            </w:pPr>
+            <w:r>
+              <w:rPr>
+                <w:rFonts w:ascii="等线" w:eastAsia="等线" w:hAnsi="等线" w:hint="eastAsia"/>
+                <w:color w:val="000000"/>
+                <w:sz w:val="22"/>
+              </w:rPr>
+              <w:t>0.925885</w:t>
             </w:r>
           </w:p>
         </w:tc>
@@ -3351,28 +2924,21 @@
             </w:tcBorders>
             <w:shd w:val="clear" w:color="auto" w:fill="auto"/>
             <w:noWrap/>
-            <w:vAlign w:val="bottom"/>
-            <w:hideMark/>
-          </w:tcPr>
-          <w:p>
-            <w:pPr>
-              <w:widowControl/>
-              <w:jc w:val="center"/>
-              <w:rPr>
-                <w:rFonts w:ascii="宋体" w:eastAsia="宋体" w:hAnsi="宋体" w:cs="宋体"/>
-                <w:color w:val="000000"/>
-                <w:kern w:val="0"/>
-                <w:sz w:val="22"/>
-              </w:rPr>
-            </w:pPr>
-            <w:r>
-              <w:rPr>
-                <w:rFonts w:ascii="宋体" w:eastAsia="宋体" w:hAnsi="宋体" w:cs="宋体" w:hint="eastAsia"/>
-                <w:color w:val="000000"/>
-                <w:kern w:val="0"/>
-                <w:sz w:val="22"/>
-              </w:rPr>
-              <w:t>0.65308</w:t>
+            <w:vAlign w:val="center"/>
+            <w:hideMark/>
+          </w:tcPr>
+          <w:p>
+            <w:pPr>
+              <w:widowControl/>
+              <w:jc w:val="center"/>
+            </w:pPr>
+            <w:r>
+              <w:rPr>
+                <w:rFonts w:ascii="等线" w:eastAsia="等线" w:hAnsi="等线" w:hint="eastAsia"/>
+                <w:color w:val="000000"/>
+                <w:sz w:val="22"/>
+              </w:rPr>
+              <w:t>0.650997</w:t>
             </w:r>
           </w:p>
         </w:tc>
@@ -3384,28 +2950,21 @@
             </w:tcBorders>
             <w:shd w:val="clear" w:color="auto" w:fill="auto"/>
             <w:noWrap/>
-            <w:vAlign w:val="bottom"/>
-            <w:hideMark/>
-          </w:tcPr>
-          <w:p>
-            <w:pPr>
-              <w:widowControl/>
-              <w:jc w:val="center"/>
-              <w:rPr>
-                <w:rFonts w:ascii="宋体" w:eastAsia="宋体" w:hAnsi="宋体" w:cs="宋体"/>
-                <w:color w:val="000000"/>
-                <w:kern w:val="0"/>
-                <w:sz w:val="22"/>
-              </w:rPr>
-            </w:pPr>
-            <w:r>
-              <w:rPr>
-                <w:rFonts w:ascii="宋体" w:eastAsia="宋体" w:hAnsi="宋体" w:cs="宋体" w:hint="eastAsia"/>
-                <w:color w:val="000000"/>
-                <w:kern w:val="0"/>
-                <w:sz w:val="22"/>
-              </w:rPr>
-              <w:t>0.467727</w:t>
+            <w:vAlign w:val="center"/>
+            <w:hideMark/>
+          </w:tcPr>
+          <w:p>
+            <w:pPr>
+              <w:widowControl/>
+              <w:jc w:val="center"/>
+            </w:pPr>
+            <w:r>
+              <w:rPr>
+                <w:rFonts w:ascii="等线" w:eastAsia="等线" w:hAnsi="等线" w:hint="eastAsia"/>
+                <w:color w:val="000000"/>
+                <w:sz w:val="22"/>
+              </w:rPr>
+              <w:t>0.432701</w:t>
             </w:r>
           </w:p>
         </w:tc>
@@ -3462,25 +3021,18 @@
             </w:tcBorders>
             <w:shd w:val="clear" w:color="auto" w:fill="auto"/>
             <w:noWrap/>
-            <w:vAlign w:val="bottom"/>
-            <w:hideMark/>
-          </w:tcPr>
-          <w:p>
-            <w:pPr>
-              <w:widowControl/>
-              <w:jc w:val="center"/>
-              <w:rPr>
-                <w:rFonts w:ascii="宋体" w:eastAsia="宋体" w:hAnsi="宋体" w:cs="宋体"/>
-                <w:color w:val="000000"/>
-                <w:kern w:val="0"/>
-                <w:sz w:val="22"/>
-              </w:rPr>
-            </w:pPr>
-            <w:r>
-              <w:rPr>
-                <w:rFonts w:ascii="宋体" w:eastAsia="宋体" w:hAnsi="宋体" w:cs="宋体" w:hint="eastAsia"/>
-                <w:color w:val="000000"/>
-                <w:kern w:val="0"/>
+            <w:vAlign w:val="center"/>
+            <w:hideMark/>
+          </w:tcPr>
+          <w:p>
+            <w:pPr>
+              <w:widowControl/>
+              <w:jc w:val="center"/>
+            </w:pPr>
+            <w:r>
+              <w:rPr>
+                <w:rFonts w:ascii="等线" w:eastAsia="等线" w:hAnsi="等线" w:hint="eastAsia"/>
+                <w:color w:val="000000"/>
                 <w:sz w:val="22"/>
               </w:rPr>
               <w:t>0.80154</w:t>
@@ -3496,25 +3048,18 @@
             </w:tcBorders>
             <w:shd w:val="clear" w:color="auto" w:fill="auto"/>
             <w:noWrap/>
-            <w:vAlign w:val="bottom"/>
-            <w:hideMark/>
-          </w:tcPr>
-          <w:p>
-            <w:pPr>
-              <w:widowControl/>
-              <w:jc w:val="center"/>
-              <w:rPr>
-                <w:rFonts w:ascii="宋体" w:eastAsia="宋体" w:hAnsi="宋体" w:cs="宋体"/>
-                <w:color w:val="000000"/>
-                <w:kern w:val="0"/>
-                <w:sz w:val="22"/>
-              </w:rPr>
-            </w:pPr>
-            <w:r>
-              <w:rPr>
-                <w:rFonts w:ascii="宋体" w:eastAsia="宋体" w:hAnsi="宋体" w:cs="宋体" w:hint="eastAsia"/>
-                <w:color w:val="000000"/>
-                <w:kern w:val="0"/>
+            <w:vAlign w:val="center"/>
+            <w:hideMark/>
+          </w:tcPr>
+          <w:p>
+            <w:pPr>
+              <w:widowControl/>
+              <w:jc w:val="center"/>
+            </w:pPr>
+            <w:r>
+              <w:rPr>
+                <w:rFonts w:ascii="等线" w:eastAsia="等线" w:hAnsi="等线" w:hint="eastAsia"/>
+                <w:color w:val="000000"/>
                 <w:sz w:val="22"/>
               </w:rPr>
               <w:t>0.757837</w:t>
@@ -3530,25 +3075,18 @@
             </w:tcBorders>
             <w:shd w:val="clear" w:color="auto" w:fill="auto"/>
             <w:noWrap/>
-            <w:vAlign w:val="bottom"/>
-            <w:hideMark/>
-          </w:tcPr>
-          <w:p>
-            <w:pPr>
-              <w:widowControl/>
-              <w:jc w:val="center"/>
-              <w:rPr>
-                <w:rFonts w:ascii="宋体" w:eastAsia="宋体" w:hAnsi="宋体" w:cs="宋体"/>
-                <w:color w:val="000000"/>
-                <w:kern w:val="0"/>
-                <w:sz w:val="22"/>
-              </w:rPr>
-            </w:pPr>
-            <w:r>
-              <w:rPr>
-                <w:rFonts w:ascii="宋体" w:eastAsia="宋体" w:hAnsi="宋体" w:cs="宋体" w:hint="eastAsia"/>
-                <w:color w:val="000000"/>
-                <w:kern w:val="0"/>
+            <w:vAlign w:val="center"/>
+            <w:hideMark/>
+          </w:tcPr>
+          <w:p>
+            <w:pPr>
+              <w:widowControl/>
+              <w:jc w:val="center"/>
+            </w:pPr>
+            <w:r>
+              <w:rPr>
+                <w:rFonts w:ascii="等线" w:eastAsia="等线" w:hAnsi="等线" w:hint="eastAsia"/>
+                <w:color w:val="000000"/>
                 <w:sz w:val="22"/>
               </w:rPr>
               <w:t>0.797303</w:t>
@@ -3564,28 +3102,21 @@
             </w:tcBorders>
             <w:shd w:val="clear" w:color="auto" w:fill="auto"/>
             <w:noWrap/>
-            <w:vAlign w:val="bottom"/>
-            <w:hideMark/>
-          </w:tcPr>
-          <w:p>
-            <w:pPr>
-              <w:widowControl/>
-              <w:jc w:val="center"/>
-              <w:rPr>
-                <w:rFonts w:ascii="宋体" w:eastAsia="宋体" w:hAnsi="宋体" w:cs="宋体"/>
-                <w:color w:val="000000"/>
-                <w:kern w:val="0"/>
-                <w:sz w:val="22"/>
-              </w:rPr>
-            </w:pPr>
-            <w:r>
-              <w:rPr>
-                <w:rFonts w:ascii="宋体" w:eastAsia="宋体" w:hAnsi="宋体" w:cs="宋体" w:hint="eastAsia"/>
-                <w:color w:val="000000"/>
-                <w:kern w:val="0"/>
-                <w:sz w:val="22"/>
-              </w:rPr>
-              <w:t>0.753728</w:t>
+            <w:vAlign w:val="center"/>
+            <w:hideMark/>
+          </w:tcPr>
+          <w:p>
+            <w:pPr>
+              <w:widowControl/>
+              <w:jc w:val="center"/>
+            </w:pPr>
+            <w:r>
+              <w:rPr>
+                <w:rFonts w:ascii="等线" w:eastAsia="等线" w:hAnsi="等线" w:hint="eastAsia"/>
+                <w:color w:val="000000"/>
+                <w:sz w:val="22"/>
+              </w:rPr>
+              <w:t>0.717772</w:t>
             </w:r>
           </w:p>
         </w:tc>
@@ -3598,28 +3129,21 @@
             </w:tcBorders>
             <w:shd w:val="clear" w:color="auto" w:fill="auto"/>
             <w:noWrap/>
-            <w:vAlign w:val="bottom"/>
-            <w:hideMark/>
-          </w:tcPr>
-          <w:p>
-            <w:pPr>
-              <w:widowControl/>
-              <w:jc w:val="center"/>
-              <w:rPr>
-                <w:rFonts w:ascii="宋体" w:eastAsia="宋体" w:hAnsi="宋体" w:cs="宋体"/>
-                <w:color w:val="000000"/>
-                <w:kern w:val="0"/>
-                <w:sz w:val="22"/>
-              </w:rPr>
-            </w:pPr>
-            <w:r>
-              <w:rPr>
-                <w:rFonts w:ascii="宋体" w:eastAsia="宋体" w:hAnsi="宋体" w:cs="宋体" w:hint="eastAsia"/>
-                <w:color w:val="000000"/>
-                <w:kern w:val="0"/>
-                <w:sz w:val="22"/>
-              </w:rPr>
-              <w:t>0.836831</w:t>
+            <w:vAlign w:val="center"/>
+            <w:hideMark/>
+          </w:tcPr>
+          <w:p>
+            <w:pPr>
+              <w:widowControl/>
+              <w:jc w:val="center"/>
+            </w:pPr>
+            <w:r>
+              <w:rPr>
+                <w:rFonts w:ascii="等线" w:eastAsia="等线" w:hAnsi="等线" w:hint="eastAsia"/>
+                <w:color w:val="000000"/>
+                <w:sz w:val="22"/>
+              </w:rPr>
+              <w:t>0.808837</w:t>
             </w:r>
           </w:p>
         </w:tc>
@@ -3632,28 +3156,21 @@
             </w:tcBorders>
             <w:shd w:val="clear" w:color="auto" w:fill="auto"/>
             <w:noWrap/>
-            <w:vAlign w:val="bottom"/>
-            <w:hideMark/>
-          </w:tcPr>
-          <w:p>
-            <w:pPr>
-              <w:widowControl/>
-              <w:jc w:val="center"/>
-              <w:rPr>
-                <w:rFonts w:ascii="宋体" w:eastAsia="宋体" w:hAnsi="宋体" w:cs="宋体"/>
-                <w:color w:val="000000"/>
-                <w:kern w:val="0"/>
-                <w:sz w:val="22"/>
-              </w:rPr>
-            </w:pPr>
-            <w:r>
-              <w:rPr>
-                <w:rFonts w:ascii="宋体" w:eastAsia="宋体" w:hAnsi="宋体" w:cs="宋体" w:hint="eastAsia"/>
-                <w:color w:val="000000"/>
-                <w:kern w:val="0"/>
-                <w:sz w:val="22"/>
-              </w:rPr>
-              <w:t>0.731136</w:t>
+            <w:vAlign w:val="center"/>
+            <w:hideMark/>
+          </w:tcPr>
+          <w:p>
+            <w:pPr>
+              <w:widowControl/>
+              <w:jc w:val="center"/>
+            </w:pPr>
+            <w:r>
+              <w:rPr>
+                <w:rFonts w:ascii="等线" w:eastAsia="等线" w:hAnsi="等线" w:hint="eastAsia"/>
+                <w:color w:val="000000"/>
+                <w:sz w:val="22"/>
+              </w:rPr>
+              <w:t>0.582225</w:t>
             </w:r>
           </w:p>
         </w:tc>
@@ -3666,28 +3183,21 @@
             </w:tcBorders>
             <w:shd w:val="clear" w:color="auto" w:fill="auto"/>
             <w:noWrap/>
-            <w:vAlign w:val="bottom"/>
-            <w:hideMark/>
-          </w:tcPr>
-          <w:p>
-            <w:pPr>
-              <w:widowControl/>
-              <w:jc w:val="center"/>
-              <w:rPr>
-                <w:rFonts w:ascii="宋体" w:eastAsia="宋体" w:hAnsi="宋体" w:cs="宋体"/>
-                <w:color w:val="000000"/>
-                <w:kern w:val="0"/>
-                <w:sz w:val="22"/>
-              </w:rPr>
-            </w:pPr>
-            <w:r>
-              <w:rPr>
-                <w:rFonts w:ascii="宋体" w:eastAsia="宋体" w:hAnsi="宋体" w:cs="宋体" w:hint="eastAsia"/>
-                <w:color w:val="000000"/>
-                <w:kern w:val="0"/>
-                <w:sz w:val="22"/>
-              </w:rPr>
-              <w:t>0.793305</w:t>
+            <w:vAlign w:val="center"/>
+            <w:hideMark/>
+          </w:tcPr>
+          <w:p>
+            <w:pPr>
+              <w:widowControl/>
+              <w:jc w:val="center"/>
+            </w:pPr>
+            <w:r>
+              <w:rPr>
+                <w:rFonts w:ascii="等线" w:eastAsia="等线" w:hAnsi="等线" w:hint="eastAsia"/>
+                <w:color w:val="000000"/>
+                <w:sz w:val="22"/>
+              </w:rPr>
+              <w:t>0.825632</w:t>
             </w:r>
           </w:p>
         </w:tc>
@@ -3700,28 +3210,21 @@
             </w:tcBorders>
             <w:shd w:val="clear" w:color="auto" w:fill="auto"/>
             <w:noWrap/>
-            <w:vAlign w:val="bottom"/>
-            <w:hideMark/>
-          </w:tcPr>
-          <w:p>
-            <w:pPr>
-              <w:widowControl/>
-              <w:jc w:val="center"/>
-              <w:rPr>
-                <w:rFonts w:ascii="宋体" w:eastAsia="宋体" w:hAnsi="宋体" w:cs="宋体"/>
-                <w:color w:val="000000"/>
-                <w:kern w:val="0"/>
-                <w:sz w:val="22"/>
-              </w:rPr>
-            </w:pPr>
-            <w:r>
-              <w:rPr>
-                <w:rFonts w:ascii="宋体" w:eastAsia="宋体" w:hAnsi="宋体" w:cs="宋体" w:hint="eastAsia"/>
-                <w:color w:val="000000"/>
-                <w:kern w:val="0"/>
-                <w:sz w:val="22"/>
-              </w:rPr>
-              <w:t>0.549188</w:t>
+            <w:vAlign w:val="center"/>
+            <w:hideMark/>
+          </w:tcPr>
+          <w:p>
+            <w:pPr>
+              <w:widowControl/>
+              <w:jc w:val="center"/>
+            </w:pPr>
+            <w:r>
+              <w:rPr>
+                <w:rFonts w:ascii="等线" w:eastAsia="等线" w:hAnsi="等线" w:hint="eastAsia"/>
+                <w:color w:val="000000"/>
+                <w:sz w:val="22"/>
+              </w:rPr>
+              <w:t>0.495915</w:t>
             </w:r>
           </w:p>
         </w:tc>
@@ -3733,28 +3236,21 @@
             </w:tcBorders>
             <w:shd w:val="clear" w:color="auto" w:fill="auto"/>
             <w:noWrap/>
-            <w:vAlign w:val="bottom"/>
-            <w:hideMark/>
-          </w:tcPr>
-          <w:p>
-            <w:pPr>
-              <w:widowControl/>
-              <w:jc w:val="center"/>
-              <w:rPr>
-                <w:rFonts w:ascii="宋体" w:eastAsia="宋体" w:hAnsi="宋体" w:cs="宋体"/>
-                <w:color w:val="000000"/>
-                <w:kern w:val="0"/>
-                <w:sz w:val="22"/>
-              </w:rPr>
-            </w:pPr>
-            <w:r>
-              <w:rPr>
-                <w:rFonts w:ascii="宋体" w:eastAsia="宋体" w:hAnsi="宋体" w:cs="宋体" w:hint="eastAsia"/>
-                <w:color w:val="000000"/>
-                <w:kern w:val="0"/>
-                <w:sz w:val="22"/>
-              </w:rPr>
-              <w:t>0.772476</w:t>
+            <w:vAlign w:val="center"/>
+            <w:hideMark/>
+          </w:tcPr>
+          <w:p>
+            <w:pPr>
+              <w:widowControl/>
+              <w:jc w:val="center"/>
+            </w:pPr>
+            <w:r>
+              <w:rPr>
+                <w:rFonts w:ascii="等线" w:eastAsia="等线" w:hAnsi="等线" w:hint="eastAsia"/>
+                <w:color w:val="000000"/>
+                <w:sz w:val="22"/>
+              </w:rPr>
+              <w:t>0.622229</w:t>
             </w:r>
           </w:p>
         </w:tc>
@@ -3811,28 +3307,21 @@
             </w:tcBorders>
             <w:shd w:val="clear" w:color="auto" w:fill="auto"/>
             <w:noWrap/>
-            <w:vAlign w:val="bottom"/>
-            <w:hideMark/>
-          </w:tcPr>
-          <w:p>
-            <w:pPr>
-              <w:widowControl/>
-              <w:jc w:val="center"/>
-              <w:rPr>
-                <w:rFonts w:ascii="宋体" w:eastAsia="宋体" w:hAnsi="宋体" w:cs="宋体"/>
-                <w:color w:val="000000"/>
-                <w:kern w:val="0"/>
-                <w:sz w:val="22"/>
-              </w:rPr>
-            </w:pPr>
-            <w:r>
-              <w:rPr>
-                <w:rFonts w:ascii="宋体" w:eastAsia="宋体" w:hAnsi="宋体" w:cs="宋体" w:hint="eastAsia"/>
-                <w:color w:val="000000"/>
-                <w:kern w:val="0"/>
-                <w:sz w:val="22"/>
-              </w:rPr>
-              <w:t>0.810464</w:t>
+            <w:vAlign w:val="center"/>
+            <w:hideMark/>
+          </w:tcPr>
+          <w:p>
+            <w:pPr>
+              <w:widowControl/>
+              <w:jc w:val="center"/>
+            </w:pPr>
+            <w:r>
+              <w:rPr>
+                <w:rFonts w:ascii="等线" w:eastAsia="等线" w:hAnsi="等线" w:hint="eastAsia"/>
+                <w:color w:val="000000"/>
+                <w:sz w:val="22"/>
+              </w:rPr>
+              <w:t>0.814491</w:t>
             </w:r>
           </w:p>
         </w:tc>
@@ -3845,28 +3334,21 @@
             </w:tcBorders>
             <w:shd w:val="clear" w:color="auto" w:fill="auto"/>
             <w:noWrap/>
-            <w:vAlign w:val="bottom"/>
-            <w:hideMark/>
-          </w:tcPr>
-          <w:p>
-            <w:pPr>
-              <w:widowControl/>
-              <w:jc w:val="center"/>
-              <w:rPr>
-                <w:rFonts w:ascii="宋体" w:eastAsia="宋体" w:hAnsi="宋体" w:cs="宋体"/>
-                <w:color w:val="000000"/>
-                <w:kern w:val="0"/>
-                <w:sz w:val="22"/>
-              </w:rPr>
-            </w:pPr>
-            <w:r>
-              <w:rPr>
-                <w:rFonts w:ascii="宋体" w:eastAsia="宋体" w:hAnsi="宋体" w:cs="宋体" w:hint="eastAsia"/>
-                <w:color w:val="000000"/>
-                <w:kern w:val="0"/>
-                <w:sz w:val="22"/>
-              </w:rPr>
-              <w:t>0.805027</w:t>
+            <w:vAlign w:val="center"/>
+            <w:hideMark/>
+          </w:tcPr>
+          <w:p>
+            <w:pPr>
+              <w:widowControl/>
+              <w:jc w:val="center"/>
+            </w:pPr>
+            <w:r>
+              <w:rPr>
+                <w:rFonts w:ascii="等线" w:eastAsia="等线" w:hAnsi="等线" w:hint="eastAsia"/>
+                <w:color w:val="000000"/>
+                <w:sz w:val="22"/>
+              </w:rPr>
+              <w:t>0.814159</w:t>
             </w:r>
           </w:p>
         </w:tc>
@@ -3879,28 +3361,21 @@
             </w:tcBorders>
             <w:shd w:val="clear" w:color="auto" w:fill="auto"/>
             <w:noWrap/>
-            <w:vAlign w:val="bottom"/>
-            <w:hideMark/>
-          </w:tcPr>
-          <w:p>
-            <w:pPr>
-              <w:widowControl/>
-              <w:jc w:val="center"/>
-              <w:rPr>
-                <w:rFonts w:ascii="宋体" w:eastAsia="宋体" w:hAnsi="宋体" w:cs="宋体"/>
-                <w:color w:val="000000"/>
-                <w:kern w:val="0"/>
-                <w:sz w:val="22"/>
-              </w:rPr>
-            </w:pPr>
-            <w:r>
-              <w:rPr>
-                <w:rFonts w:ascii="宋体" w:eastAsia="宋体" w:hAnsi="宋体" w:cs="宋体" w:hint="eastAsia"/>
-                <w:color w:val="000000"/>
-                <w:kern w:val="0"/>
-                <w:sz w:val="22"/>
-              </w:rPr>
-              <w:t>0.648544</w:t>
+            <w:vAlign w:val="center"/>
+            <w:hideMark/>
+          </w:tcPr>
+          <w:p>
+            <w:pPr>
+              <w:widowControl/>
+              <w:jc w:val="center"/>
+            </w:pPr>
+            <w:r>
+              <w:rPr>
+                <w:rFonts w:ascii="等线" w:eastAsia="等线" w:hAnsi="等线" w:hint="eastAsia"/>
+                <w:color w:val="000000"/>
+                <w:sz w:val="22"/>
+              </w:rPr>
+              <w:t>0.647876</w:t>
             </w:r>
           </w:p>
         </w:tc>
@@ -3913,28 +3388,21 @@
             </w:tcBorders>
             <w:shd w:val="clear" w:color="auto" w:fill="auto"/>
             <w:noWrap/>
-            <w:vAlign w:val="bottom"/>
-            <w:hideMark/>
-          </w:tcPr>
-          <w:p>
-            <w:pPr>
-              <w:widowControl/>
-              <w:jc w:val="center"/>
-              <w:rPr>
-                <w:rFonts w:ascii="宋体" w:eastAsia="宋体" w:hAnsi="宋体" w:cs="宋体"/>
-                <w:color w:val="000000"/>
-                <w:kern w:val="0"/>
-                <w:sz w:val="22"/>
-              </w:rPr>
-            </w:pPr>
-            <w:r>
-              <w:rPr>
-                <w:rFonts w:ascii="宋体" w:eastAsia="宋体" w:hAnsi="宋体" w:cs="宋体" w:hint="eastAsia"/>
-                <w:color w:val="000000"/>
-                <w:kern w:val="0"/>
-                <w:sz w:val="22"/>
-              </w:rPr>
-              <w:t>0.685112</w:t>
+            <w:vAlign w:val="center"/>
+            <w:hideMark/>
+          </w:tcPr>
+          <w:p>
+            <w:pPr>
+              <w:widowControl/>
+              <w:jc w:val="center"/>
+            </w:pPr>
+            <w:r>
+              <w:rPr>
+                <w:rFonts w:ascii="等线" w:eastAsia="等线" w:hAnsi="等线" w:hint="eastAsia"/>
+                <w:color w:val="000000"/>
+                <w:sz w:val="22"/>
+              </w:rPr>
+              <w:t>0.713614</w:t>
             </w:r>
           </w:p>
         </w:tc>
@@ -3947,28 +3415,21 @@
             </w:tcBorders>
             <w:shd w:val="clear" w:color="auto" w:fill="auto"/>
             <w:noWrap/>
-            <w:vAlign w:val="bottom"/>
-            <w:hideMark/>
-          </w:tcPr>
-          <w:p>
-            <w:pPr>
-              <w:widowControl/>
-              <w:jc w:val="center"/>
-              <w:rPr>
-                <w:rFonts w:ascii="宋体" w:eastAsia="宋体" w:hAnsi="宋体" w:cs="宋体"/>
-                <w:color w:val="000000"/>
-                <w:kern w:val="0"/>
-                <w:sz w:val="22"/>
-              </w:rPr>
-            </w:pPr>
-            <w:r>
-              <w:rPr>
-                <w:rFonts w:ascii="宋体" w:eastAsia="宋体" w:hAnsi="宋体" w:cs="宋体" w:hint="eastAsia"/>
-                <w:color w:val="000000"/>
-                <w:kern w:val="0"/>
-                <w:sz w:val="22"/>
-              </w:rPr>
-              <w:t>0.873231</w:t>
+            <w:vAlign w:val="center"/>
+            <w:hideMark/>
+          </w:tcPr>
+          <w:p>
+            <w:pPr>
+              <w:widowControl/>
+              <w:jc w:val="center"/>
+            </w:pPr>
+            <w:r>
+              <w:rPr>
+                <w:rFonts w:ascii="等线" w:eastAsia="等线" w:hAnsi="等线" w:hint="eastAsia"/>
+                <w:color w:val="000000"/>
+                <w:sz w:val="22"/>
+              </w:rPr>
+              <w:t>0.882384</w:t>
             </w:r>
           </w:p>
         </w:tc>
@@ -3981,28 +3442,21 @@
             </w:tcBorders>
             <w:shd w:val="clear" w:color="auto" w:fill="auto"/>
             <w:noWrap/>
-            <w:vAlign w:val="bottom"/>
-            <w:hideMark/>
-          </w:tcPr>
-          <w:p>
-            <w:pPr>
-              <w:widowControl/>
-              <w:jc w:val="center"/>
-              <w:rPr>
-                <w:rFonts w:ascii="宋体" w:eastAsia="宋体" w:hAnsi="宋体" w:cs="宋体"/>
-                <w:color w:val="000000"/>
-                <w:kern w:val="0"/>
-                <w:sz w:val="22"/>
-              </w:rPr>
-            </w:pPr>
-            <w:r>
-              <w:rPr>
-                <w:rFonts w:ascii="宋体" w:eastAsia="宋体" w:hAnsi="宋体" w:cs="宋体" w:hint="eastAsia"/>
-                <w:color w:val="000000"/>
-                <w:kern w:val="0"/>
-                <w:sz w:val="22"/>
-              </w:rPr>
-              <w:t>0.575569</w:t>
+            <w:vAlign w:val="center"/>
+            <w:hideMark/>
+          </w:tcPr>
+          <w:p>
+            <w:pPr>
+              <w:widowControl/>
+              <w:jc w:val="center"/>
+            </w:pPr>
+            <w:r>
+              <w:rPr>
+                <w:rFonts w:ascii="等线" w:eastAsia="等线" w:hAnsi="等线" w:hint="eastAsia"/>
+                <w:color w:val="000000"/>
+                <w:sz w:val="22"/>
+              </w:rPr>
+              <w:t>0.476986</w:t>
             </w:r>
           </w:p>
         </w:tc>
@@ -4015,28 +3469,21 @@
             </w:tcBorders>
             <w:shd w:val="clear" w:color="auto" w:fill="auto"/>
             <w:noWrap/>
-            <w:vAlign w:val="bottom"/>
-            <w:hideMark/>
-          </w:tcPr>
-          <w:p>
-            <w:pPr>
-              <w:widowControl/>
-              <w:jc w:val="center"/>
-              <w:rPr>
-                <w:rFonts w:ascii="宋体" w:eastAsia="宋体" w:hAnsi="宋体" w:cs="宋体"/>
-                <w:color w:val="000000"/>
-                <w:kern w:val="0"/>
-                <w:sz w:val="22"/>
-              </w:rPr>
-            </w:pPr>
-            <w:r>
-              <w:rPr>
-                <w:rFonts w:ascii="宋体" w:eastAsia="宋体" w:hAnsi="宋体" w:cs="宋体" w:hint="eastAsia"/>
-                <w:color w:val="000000"/>
-                <w:kern w:val="0"/>
-                <w:sz w:val="22"/>
-              </w:rPr>
-              <w:t>0.855994</w:t>
+            <w:vAlign w:val="center"/>
+            <w:hideMark/>
+          </w:tcPr>
+          <w:p>
+            <w:pPr>
+              <w:widowControl/>
+              <w:jc w:val="center"/>
+            </w:pPr>
+            <w:r>
+              <w:rPr>
+                <w:rFonts w:ascii="等线" w:eastAsia="等线" w:hAnsi="等线" w:hint="eastAsia"/>
+                <w:color w:val="000000"/>
+                <w:sz w:val="22"/>
+              </w:rPr>
+              <w:t>0.884588</w:t>
             </w:r>
           </w:p>
         </w:tc>
@@ -4049,28 +3496,21 @@
             </w:tcBorders>
             <w:shd w:val="clear" w:color="auto" w:fill="auto"/>
             <w:noWrap/>
-            <w:vAlign w:val="bottom"/>
-            <w:hideMark/>
-          </w:tcPr>
-          <w:p>
-            <w:pPr>
-              <w:widowControl/>
-              <w:jc w:val="center"/>
-              <w:rPr>
-                <w:rFonts w:ascii="宋体" w:eastAsia="宋体" w:hAnsi="宋体" w:cs="宋体"/>
-                <w:color w:val="000000"/>
-                <w:kern w:val="0"/>
-                <w:sz w:val="22"/>
-              </w:rPr>
-            </w:pPr>
-            <w:r>
-              <w:rPr>
-                <w:rFonts w:ascii="宋体" w:eastAsia="宋体" w:hAnsi="宋体" w:cs="宋体" w:hint="eastAsia"/>
-                <w:color w:val="000000"/>
-                <w:kern w:val="0"/>
-                <w:sz w:val="22"/>
-              </w:rPr>
-              <w:t>0.701164</w:t>
+            <w:vAlign w:val="center"/>
+            <w:hideMark/>
+          </w:tcPr>
+          <w:p>
+            <w:pPr>
+              <w:widowControl/>
+              <w:jc w:val="center"/>
+            </w:pPr>
+            <w:r>
+              <w:rPr>
+                <w:rFonts w:ascii="等线" w:eastAsia="等线" w:hAnsi="等线" w:hint="eastAsia"/>
+                <w:color w:val="000000"/>
+                <w:sz w:val="22"/>
+              </w:rPr>
+              <w:t>0.697733</w:t>
             </w:r>
           </w:p>
         </w:tc>
@@ -4082,28 +3522,21 @@
             </w:tcBorders>
             <w:shd w:val="clear" w:color="auto" w:fill="auto"/>
             <w:noWrap/>
-            <w:vAlign w:val="bottom"/>
-            <w:hideMark/>
-          </w:tcPr>
-          <w:p>
-            <w:pPr>
-              <w:widowControl/>
-              <w:jc w:val="center"/>
-              <w:rPr>
-                <w:rFonts w:ascii="宋体" w:eastAsia="宋体" w:hAnsi="宋体" w:cs="宋体"/>
-                <w:color w:val="000000"/>
-                <w:kern w:val="0"/>
-                <w:sz w:val="22"/>
-              </w:rPr>
-            </w:pPr>
-            <w:r>
-              <w:rPr>
-                <w:rFonts w:ascii="宋体" w:eastAsia="宋体" w:hAnsi="宋体" w:cs="宋体" w:hint="eastAsia"/>
-                <w:color w:val="000000"/>
-                <w:kern w:val="0"/>
-                <w:sz w:val="22"/>
-              </w:rPr>
-              <w:t>0.59865</w:t>
+            <w:vAlign w:val="center"/>
+            <w:hideMark/>
+          </w:tcPr>
+          <w:p>
+            <w:pPr>
+              <w:widowControl/>
+              <w:jc w:val="center"/>
+            </w:pPr>
+            <w:r>
+              <w:rPr>
+                <w:rFonts w:ascii="等线" w:eastAsia="等线" w:hAnsi="等线" w:hint="eastAsia"/>
+                <w:color w:val="000000"/>
+                <w:sz w:val="22"/>
+              </w:rPr>
+              <w:t>0.508104</w:t>
             </w:r>
           </w:p>
         </w:tc>
@@ -4199,8 +3632,8 @@
       </w:tblPr>
       <w:tblGrid>
         <w:gridCol w:w="656"/>
-        <w:gridCol w:w="1096"/>
-        <w:gridCol w:w="1096"/>
+        <w:gridCol w:w="1076"/>
+        <w:gridCol w:w="1076"/>
         <w:gridCol w:w="1096"/>
         <w:gridCol w:w="1096"/>
         <w:gridCol w:w="876"/>
@@ -4418,7 +3851,7 @@
             <w:tcW w:w="0" w:type="auto"/>
             <w:shd w:val="clear" w:color="auto" w:fill="auto"/>
             <w:noWrap/>
-            <w:vAlign w:val="bottom"/>
+            <w:vAlign w:val="center"/>
             <w:hideMark/>
           </w:tcPr>
           <w:p>
@@ -4434,12 +3867,11 @@
             </w:pPr>
             <w:r>
               <w:rPr>
-                <w:rFonts w:ascii="宋体" w:eastAsia="宋体" w:hAnsi="宋体" w:cs="宋体" w:hint="eastAsia"/>
-                <w:color w:val="000000"/>
-                <w:kern w:val="0"/>
-                <w:sz w:val="22"/>
-              </w:rPr>
-              <w:t>0.854749</w:t>
+                <w:rFonts w:ascii="等线" w:eastAsia="等线" w:hAnsi="等线" w:hint="eastAsia"/>
+                <w:color w:val="000000"/>
+                <w:sz w:val="22"/>
+              </w:rPr>
+              <w:t>0.843333</w:t>
             </w:r>
           </w:p>
         </w:tc>
@@ -4448,7 +3880,7 @@
             <w:tcW w:w="0" w:type="auto"/>
             <w:shd w:val="clear" w:color="auto" w:fill="auto"/>
             <w:noWrap/>
-            <w:vAlign w:val="bottom"/>
+            <w:vAlign w:val="center"/>
             <w:hideMark/>
           </w:tcPr>
           <w:p>
@@ -4464,12 +3896,11 @@
             </w:pPr>
             <w:r>
               <w:rPr>
-                <w:rFonts w:ascii="宋体" w:eastAsia="宋体" w:hAnsi="宋体" w:cs="宋体" w:hint="eastAsia"/>
-                <w:color w:val="000000"/>
-                <w:kern w:val="0"/>
-                <w:sz w:val="22"/>
-              </w:rPr>
-              <w:t>0.827027</w:t>
+                <w:rFonts w:ascii="等线" w:eastAsia="等线" w:hAnsi="等线" w:hint="eastAsia"/>
+                <w:color w:val="000000"/>
+                <w:sz w:val="22"/>
+              </w:rPr>
+              <w:t>0.837748</w:t>
             </w:r>
           </w:p>
         </w:tc>
@@ -4478,7 +3909,7 @@
             <w:tcW w:w="0" w:type="auto"/>
             <w:shd w:val="clear" w:color="auto" w:fill="auto"/>
             <w:noWrap/>
-            <w:vAlign w:val="bottom"/>
+            <w:vAlign w:val="center"/>
             <w:hideMark/>
           </w:tcPr>
           <w:p>
@@ -4494,12 +3925,11 @@
             </w:pPr>
             <w:r>
               <w:rPr>
-                <w:rFonts w:ascii="宋体" w:eastAsia="宋体" w:hAnsi="宋体" w:cs="宋体" w:hint="eastAsia"/>
-                <w:color w:val="000000"/>
-                <w:kern w:val="0"/>
-                <w:sz w:val="22"/>
-              </w:rPr>
-              <w:t>26</w:t>
+                <w:rFonts w:ascii="等线" w:eastAsia="等线" w:hAnsi="等线" w:hint="eastAsia"/>
+                <w:color w:val="000000"/>
+                <w:sz w:val="22"/>
+              </w:rPr>
+              <w:t>47</w:t>
             </w:r>
           </w:p>
         </w:tc>
@@ -4508,7 +3938,7 @@
             <w:tcW w:w="0" w:type="auto"/>
             <w:shd w:val="clear" w:color="auto" w:fill="auto"/>
             <w:noWrap/>
-            <w:vAlign w:val="bottom"/>
+            <w:vAlign w:val="center"/>
             <w:hideMark/>
           </w:tcPr>
           <w:p>
@@ -4524,12 +3954,11 @@
             </w:pPr>
             <w:r>
               <w:rPr>
-                <w:rFonts w:ascii="宋体" w:eastAsia="宋体" w:hAnsi="宋体" w:cs="宋体" w:hint="eastAsia"/>
-                <w:color w:val="000000"/>
-                <w:kern w:val="0"/>
-                <w:sz w:val="22"/>
-              </w:rPr>
-              <w:t>32</w:t>
+                <w:rFonts w:ascii="等线" w:eastAsia="等线" w:hAnsi="等线" w:hint="eastAsia"/>
+                <w:color w:val="000000"/>
+                <w:sz w:val="22"/>
+              </w:rPr>
+              <w:t>49</w:t>
             </w:r>
           </w:p>
         </w:tc>
@@ -4538,7 +3967,7 @@
             <w:tcW w:w="0" w:type="auto"/>
             <w:shd w:val="clear" w:color="auto" w:fill="auto"/>
             <w:noWrap/>
-            <w:vAlign w:val="bottom"/>
+            <w:vAlign w:val="center"/>
             <w:hideMark/>
           </w:tcPr>
           <w:p>
@@ -4554,12 +3983,11 @@
             </w:pPr>
             <w:r>
               <w:rPr>
-                <w:rFonts w:ascii="宋体" w:eastAsia="宋体" w:hAnsi="宋体" w:cs="宋体" w:hint="eastAsia"/>
-                <w:color w:val="000000"/>
-                <w:kern w:val="0"/>
-                <w:sz w:val="22"/>
-              </w:rPr>
-              <w:t>185</w:t>
+                <w:rFonts w:ascii="等线" w:eastAsia="等线" w:hAnsi="等线" w:hint="eastAsia"/>
+                <w:color w:val="000000"/>
+                <w:sz w:val="22"/>
+              </w:rPr>
+              <w:t>302</w:t>
             </w:r>
           </w:p>
         </w:tc>
@@ -4600,7 +4028,7 @@
             <w:tcW w:w="0" w:type="auto"/>
             <w:shd w:val="clear" w:color="auto" w:fill="auto"/>
             <w:noWrap/>
-            <w:vAlign w:val="bottom"/>
+            <w:vAlign w:val="center"/>
             <w:hideMark/>
           </w:tcPr>
           <w:p>
@@ -4616,12 +4044,11 @@
             </w:pPr>
             <w:r>
               <w:rPr>
-                <w:rFonts w:ascii="宋体" w:eastAsia="宋体" w:hAnsi="宋体" w:cs="宋体" w:hint="eastAsia"/>
-                <w:color w:val="000000"/>
-                <w:kern w:val="0"/>
-                <w:sz w:val="22"/>
-              </w:rPr>
-              <w:t>0.747126</w:t>
+                <w:rFonts w:ascii="等线" w:eastAsia="等线" w:hAnsi="等线" w:hint="eastAsia"/>
+                <w:color w:val="000000"/>
+                <w:sz w:val="22"/>
+              </w:rPr>
+              <w:t>0.786802</w:t>
             </w:r>
           </w:p>
         </w:tc>
@@ -4630,7 +4057,7 @@
             <w:tcW w:w="0" w:type="auto"/>
             <w:shd w:val="clear" w:color="auto" w:fill="auto"/>
             <w:noWrap/>
-            <w:vAlign w:val="bottom"/>
+            <w:vAlign w:val="center"/>
             <w:hideMark/>
           </w:tcPr>
           <w:p>
@@ -4646,12 +4073,11 @@
             </w:pPr>
             <w:r>
               <w:rPr>
-                <w:rFonts w:ascii="宋体" w:eastAsia="宋体" w:hAnsi="宋体" w:cs="宋体" w:hint="eastAsia"/>
-                <w:color w:val="000000"/>
-                <w:kern w:val="0"/>
-                <w:sz w:val="22"/>
-              </w:rPr>
-              <w:t>0.849673</w:t>
+                <w:rFonts w:ascii="等线" w:eastAsia="等线" w:hAnsi="等线" w:hint="eastAsia"/>
+                <w:color w:val="000000"/>
+                <w:sz w:val="22"/>
+              </w:rPr>
+              <w:t>0.828877</w:t>
             </w:r>
           </w:p>
         </w:tc>
@@ -4660,7 +4086,7 @@
             <w:tcW w:w="0" w:type="auto"/>
             <w:shd w:val="clear" w:color="auto" w:fill="auto"/>
             <w:noWrap/>
-            <w:vAlign w:val="bottom"/>
+            <w:vAlign w:val="center"/>
             <w:hideMark/>
           </w:tcPr>
           <w:p>
@@ -4676,12 +4102,11 @@
             </w:pPr>
             <w:r>
               <w:rPr>
-                <w:rFonts w:ascii="宋体" w:eastAsia="宋体" w:hAnsi="宋体" w:cs="宋体" w:hint="eastAsia"/>
-                <w:color w:val="000000"/>
-                <w:kern w:val="0"/>
-                <w:sz w:val="22"/>
-              </w:rPr>
-              <w:t>44</w:t>
+                <w:rFonts w:ascii="等线" w:eastAsia="等线" w:hAnsi="等线" w:hint="eastAsia"/>
+                <w:color w:val="000000"/>
+                <w:sz w:val="22"/>
+              </w:rPr>
+              <w:t>42</w:t>
             </w:r>
           </w:p>
         </w:tc>
@@ -4690,7 +4115,7 @@
             <w:tcW w:w="0" w:type="auto"/>
             <w:shd w:val="clear" w:color="auto" w:fill="auto"/>
             <w:noWrap/>
-            <w:vAlign w:val="bottom"/>
+            <w:vAlign w:val="center"/>
             <w:hideMark/>
           </w:tcPr>
           <w:p>
@@ -4706,12 +4131,11 @@
             </w:pPr>
             <w:r>
               <w:rPr>
-                <w:rFonts w:ascii="宋体" w:eastAsia="宋体" w:hAnsi="宋体" w:cs="宋体" w:hint="eastAsia"/>
-                <w:color w:val="000000"/>
-                <w:kern w:val="0"/>
-                <w:sz w:val="22"/>
-              </w:rPr>
-              <w:t>23</w:t>
+                <w:rFonts w:ascii="等线" w:eastAsia="等线" w:hAnsi="等线" w:hint="eastAsia"/>
+                <w:color w:val="000000"/>
+                <w:sz w:val="22"/>
+              </w:rPr>
+              <w:t>32</w:t>
             </w:r>
           </w:p>
         </w:tc>
@@ -4720,7 +4144,7 @@
             <w:tcW w:w="0" w:type="auto"/>
             <w:shd w:val="clear" w:color="auto" w:fill="auto"/>
             <w:noWrap/>
-            <w:vAlign w:val="bottom"/>
+            <w:vAlign w:val="center"/>
             <w:hideMark/>
           </w:tcPr>
           <w:p>
@@ -4736,12 +4160,11 @@
             </w:pPr>
             <w:r>
               <w:rPr>
-                <w:rFonts w:ascii="宋体" w:eastAsia="宋体" w:hAnsi="宋体" w:cs="宋体" w:hint="eastAsia"/>
-                <w:color w:val="000000"/>
-                <w:kern w:val="0"/>
-                <w:sz w:val="22"/>
-              </w:rPr>
-              <w:t>153</w:t>
+                <w:rFonts w:ascii="等线" w:eastAsia="等线" w:hAnsi="等线" w:hint="eastAsia"/>
+                <w:color w:val="000000"/>
+                <w:sz w:val="22"/>
+              </w:rPr>
+              <w:t>187</w:t>
             </w:r>
           </w:p>
         </w:tc>
@@ -4782,7 +4205,7 @@
             <w:tcW w:w="0" w:type="auto"/>
             <w:shd w:val="clear" w:color="auto" w:fill="auto"/>
             <w:noWrap/>
-            <w:vAlign w:val="bottom"/>
+            <w:vAlign w:val="center"/>
             <w:hideMark/>
           </w:tcPr>
           <w:p>
@@ -4798,12 +4221,11 @@
             </w:pPr>
             <w:r>
               <w:rPr>
-                <w:rFonts w:ascii="宋体" w:eastAsia="宋体" w:hAnsi="宋体" w:cs="宋体" w:hint="eastAsia"/>
-                <w:color w:val="000000"/>
-                <w:kern w:val="0"/>
-                <w:sz w:val="22"/>
-              </w:rPr>
-              <w:t>0.751825</w:t>
+                <w:rFonts w:ascii="等线" w:eastAsia="等线" w:hAnsi="等线" w:hint="eastAsia"/>
+                <w:color w:val="000000"/>
+                <w:sz w:val="22"/>
+              </w:rPr>
+              <w:t>0.727273</w:t>
             </w:r>
           </w:p>
         </w:tc>
@@ -4812,7 +4234,7 @@
             <w:tcW w:w="0" w:type="auto"/>
             <w:shd w:val="clear" w:color="auto" w:fill="auto"/>
             <w:noWrap/>
-            <w:vAlign w:val="bottom"/>
+            <w:vAlign w:val="center"/>
             <w:hideMark/>
           </w:tcPr>
           <w:p>
@@ -4828,12 +4250,11 @@
             </w:pPr>
             <w:r>
               <w:rPr>
-                <w:rFonts w:ascii="宋体" w:eastAsia="宋体" w:hAnsi="宋体" w:cs="宋体" w:hint="eastAsia"/>
-                <w:color w:val="000000"/>
-                <w:kern w:val="0"/>
-                <w:sz w:val="22"/>
-              </w:rPr>
-              <w:t>0.911504</w:t>
+                <w:rFonts w:ascii="等线" w:eastAsia="等线" w:hAnsi="等线" w:hint="eastAsia"/>
+                <w:color w:val="000000"/>
+                <w:sz w:val="22"/>
+              </w:rPr>
+              <w:t>0.827586</w:t>
             </w:r>
           </w:p>
         </w:tc>
@@ -4842,7 +4263,7 @@
             <w:tcW w:w="0" w:type="auto"/>
             <w:shd w:val="clear" w:color="auto" w:fill="auto"/>
             <w:noWrap/>
-            <w:vAlign w:val="bottom"/>
+            <w:vAlign w:val="center"/>
             <w:hideMark/>
           </w:tcPr>
           <w:p>
@@ -4858,12 +4279,11 @@
             </w:pPr>
             <w:r>
               <w:rPr>
-                <w:rFonts w:ascii="宋体" w:eastAsia="宋体" w:hAnsi="宋体" w:cs="宋体" w:hint="eastAsia"/>
-                <w:color w:val="000000"/>
-                <w:kern w:val="0"/>
-                <w:sz w:val="22"/>
-              </w:rPr>
-              <w:t>34</w:t>
+                <w:rFonts w:ascii="等线" w:eastAsia="等线" w:hAnsi="等线" w:hint="eastAsia"/>
+                <w:color w:val="000000"/>
+                <w:sz w:val="22"/>
+              </w:rPr>
+              <w:t>36</w:t>
             </w:r>
           </w:p>
         </w:tc>
@@ -4872,7 +4292,7 @@
             <w:tcW w:w="0" w:type="auto"/>
             <w:shd w:val="clear" w:color="auto" w:fill="auto"/>
             <w:noWrap/>
-            <w:vAlign w:val="bottom"/>
+            <w:vAlign w:val="center"/>
             <w:hideMark/>
           </w:tcPr>
           <w:p>
@@ -4888,12 +4308,11 @@
             </w:pPr>
             <w:r>
               <w:rPr>
-                <w:rFonts w:ascii="宋体" w:eastAsia="宋体" w:hAnsi="宋体" w:cs="宋体" w:hint="eastAsia"/>
-                <w:color w:val="000000"/>
-                <w:kern w:val="0"/>
-                <w:sz w:val="22"/>
-              </w:rPr>
-              <w:t>10</w:t>
+                <w:rFonts w:ascii="等线" w:eastAsia="等线" w:hAnsi="等线" w:hint="eastAsia"/>
+                <w:color w:val="000000"/>
+                <w:sz w:val="22"/>
+              </w:rPr>
+              <w:t>20</w:t>
             </w:r>
           </w:p>
         </w:tc>
@@ -4902,7 +4321,7 @@
             <w:tcW w:w="0" w:type="auto"/>
             <w:shd w:val="clear" w:color="auto" w:fill="auto"/>
             <w:noWrap/>
-            <w:vAlign w:val="bottom"/>
+            <w:vAlign w:val="center"/>
             <w:hideMark/>
           </w:tcPr>
           <w:p>
@@ -4918,12 +4337,11 @@
             </w:pPr>
             <w:r>
               <w:rPr>
-                <w:rFonts w:ascii="宋体" w:eastAsia="宋体" w:hAnsi="宋体" w:cs="宋体" w:hint="eastAsia"/>
-                <w:color w:val="000000"/>
-                <w:kern w:val="0"/>
-                <w:sz w:val="22"/>
-              </w:rPr>
-              <w:t>113</w:t>
+                <w:rFonts w:ascii="等线" w:eastAsia="等线" w:hAnsi="等线" w:hint="eastAsia"/>
+                <w:color w:val="000000"/>
+                <w:sz w:val="22"/>
+              </w:rPr>
+              <w:t>116</w:t>
             </w:r>
           </w:p>
         </w:tc>
@@ -4973,7 +4391,7 @@
             <w:tcW w:w="0" w:type="auto"/>
             <w:shd w:val="clear" w:color="auto" w:fill="auto"/>
             <w:noWrap/>
-            <w:vAlign w:val="bottom"/>
+            <w:vAlign w:val="center"/>
             <w:hideMark/>
           </w:tcPr>
           <w:p>
@@ -4989,12 +4407,11 @@
             </w:pPr>
             <w:r>
               <w:rPr>
-                <w:rFonts w:ascii="宋体" w:eastAsia="宋体" w:hAnsi="宋体" w:cs="宋体" w:hint="eastAsia"/>
-                <w:color w:val="000000"/>
-                <w:kern w:val="0"/>
-                <w:sz w:val="22"/>
-              </w:rPr>
-              <w:t>0.682927</w:t>
+                <w:rFonts w:ascii="等线" w:eastAsia="等线" w:hAnsi="等线" w:hint="eastAsia"/>
+                <w:color w:val="000000"/>
+                <w:sz w:val="22"/>
+              </w:rPr>
+              <w:t>0.728571</w:t>
             </w:r>
           </w:p>
         </w:tc>
@@ -5003,7 +4420,7 @@
             <w:tcW w:w="0" w:type="auto"/>
             <w:shd w:val="clear" w:color="auto" w:fill="auto"/>
             <w:noWrap/>
-            <w:vAlign w:val="bottom"/>
+            <w:vAlign w:val="center"/>
             <w:hideMark/>
           </w:tcPr>
           <w:p>
@@ -5019,12 +4436,11 @@
             </w:pPr>
             <w:r>
               <w:rPr>
-                <w:rFonts w:ascii="宋体" w:eastAsia="宋体" w:hAnsi="宋体" w:cs="宋体" w:hint="eastAsia"/>
-                <w:color w:val="000000"/>
-                <w:kern w:val="0"/>
-                <w:sz w:val="22"/>
-              </w:rPr>
-              <w:t>0.864198</w:t>
+                <w:rFonts w:ascii="等线" w:eastAsia="等线" w:hAnsi="等线" w:hint="eastAsia"/>
+                <w:color w:val="000000"/>
+                <w:sz w:val="22"/>
+              </w:rPr>
+              <w:t>0.840659</w:t>
             </w:r>
           </w:p>
         </w:tc>
@@ -5033,7 +4449,7 @@
             <w:tcW w:w="0" w:type="auto"/>
             <w:shd w:val="clear" w:color="auto" w:fill="auto"/>
             <w:noWrap/>
-            <w:vAlign w:val="bottom"/>
+            <w:vAlign w:val="center"/>
             <w:hideMark/>
           </w:tcPr>
           <w:p>
@@ -5049,12 +4465,11 @@
             </w:pPr>
             <w:r>
               <w:rPr>
-                <w:rFonts w:ascii="宋体" w:eastAsia="宋体" w:hAnsi="宋体" w:cs="宋体" w:hint="eastAsia"/>
-                <w:color w:val="000000"/>
-                <w:kern w:val="0"/>
-                <w:sz w:val="22"/>
-              </w:rPr>
-              <w:t>65</w:t>
+                <w:rFonts w:ascii="等线" w:eastAsia="等线" w:hAnsi="等线" w:hint="eastAsia"/>
+                <w:color w:val="000000"/>
+                <w:sz w:val="22"/>
+              </w:rPr>
+              <w:t>57</w:t>
             </w:r>
           </w:p>
         </w:tc>
@@ -5063,7 +4478,7 @@
             <w:tcW w:w="0" w:type="auto"/>
             <w:shd w:val="clear" w:color="auto" w:fill="auto"/>
             <w:noWrap/>
-            <w:vAlign w:val="bottom"/>
+            <w:vAlign w:val="center"/>
             <w:hideMark/>
           </w:tcPr>
           <w:p>
@@ -5079,12 +4494,11 @@
             </w:pPr>
             <w:r>
               <w:rPr>
-                <w:rFonts w:ascii="宋体" w:eastAsia="宋体" w:hAnsi="宋体" w:cs="宋体" w:hint="eastAsia"/>
-                <w:color w:val="000000"/>
-                <w:kern w:val="0"/>
-                <w:sz w:val="22"/>
-              </w:rPr>
-              <w:t>22</w:t>
+                <w:rFonts w:ascii="等线" w:eastAsia="等线" w:hAnsi="等线" w:hint="eastAsia"/>
+                <w:color w:val="000000"/>
+                <w:sz w:val="22"/>
+              </w:rPr>
+              <w:t>29</w:t>
             </w:r>
           </w:p>
         </w:tc>
@@ -5093,7 +4507,7 @@
             <w:tcW w:w="0" w:type="auto"/>
             <w:shd w:val="clear" w:color="auto" w:fill="auto"/>
             <w:noWrap/>
-            <w:vAlign w:val="bottom"/>
+            <w:vAlign w:val="center"/>
             <w:hideMark/>
           </w:tcPr>
           <w:p>
@@ -5109,12 +4523,11 @@
             </w:pPr>
             <w:r>
               <w:rPr>
-                <w:rFonts w:ascii="宋体" w:eastAsia="宋体" w:hAnsi="宋体" w:cs="宋体" w:hint="eastAsia"/>
-                <w:color w:val="000000"/>
-                <w:kern w:val="0"/>
-                <w:sz w:val="22"/>
-              </w:rPr>
-              <w:t>162</w:t>
+                <w:rFonts w:ascii="等线" w:eastAsia="等线" w:hAnsi="等线" w:hint="eastAsia"/>
+                <w:color w:val="000000"/>
+                <w:sz w:val="22"/>
+              </w:rPr>
+              <w:t>182</w:t>
             </w:r>
           </w:p>
         </w:tc>
@@ -5164,7 +4577,7 @@
             <w:tcW w:w="0" w:type="auto"/>
             <w:shd w:val="clear" w:color="auto" w:fill="auto"/>
             <w:noWrap/>
-            <w:vAlign w:val="bottom"/>
+            <w:vAlign w:val="center"/>
             <w:hideMark/>
           </w:tcPr>
           <w:p>
@@ -5180,12 +4593,11 @@
             </w:pPr>
             <w:r>
               <w:rPr>
-                <w:rFonts w:ascii="宋体" w:eastAsia="宋体" w:hAnsi="宋体" w:cs="宋体" w:hint="eastAsia"/>
-                <w:color w:val="000000"/>
-                <w:kern w:val="0"/>
-                <w:sz w:val="22"/>
-              </w:rPr>
-              <w:t>0.439252</w:t>
+                <w:rFonts w:ascii="等线" w:eastAsia="等线" w:hAnsi="等线" w:hint="eastAsia"/>
+                <w:color w:val="000000"/>
+                <w:sz w:val="22"/>
+              </w:rPr>
+              <w:t>0.372263</w:t>
             </w:r>
           </w:p>
         </w:tc>
@@ -5194,7 +4606,7 @@
             <w:tcW w:w="0" w:type="auto"/>
             <w:shd w:val="clear" w:color="auto" w:fill="auto"/>
             <w:noWrap/>
-            <w:vAlign w:val="bottom"/>
+            <w:vAlign w:val="center"/>
             <w:hideMark/>
           </w:tcPr>
           <w:p>
@@ -5210,12 +4622,11 @@
             </w:pPr>
             <w:r>
               <w:rPr>
-                <w:rFonts w:ascii="宋体" w:eastAsia="宋体" w:hAnsi="宋体" w:cs="宋体" w:hint="eastAsia"/>
-                <w:color w:val="000000"/>
-                <w:kern w:val="0"/>
-                <w:sz w:val="22"/>
-              </w:rPr>
-              <w:t>0.770492</w:t>
+                <w:rFonts w:ascii="等线" w:eastAsia="等线" w:hAnsi="等线" w:hint="eastAsia"/>
+                <w:color w:val="000000"/>
+                <w:sz w:val="22"/>
+              </w:rPr>
+              <w:t>0.761194</w:t>
             </w:r>
           </w:p>
         </w:tc>
@@ -5224,7 +4635,7 @@
             <w:tcW w:w="0" w:type="auto"/>
             <w:shd w:val="clear" w:color="auto" w:fill="auto"/>
             <w:noWrap/>
-            <w:vAlign w:val="bottom"/>
+            <w:vAlign w:val="center"/>
             <w:hideMark/>
           </w:tcPr>
           <w:p>
@@ -5240,12 +4651,11 @@
             </w:pPr>
             <w:r>
               <w:rPr>
-                <w:rFonts w:ascii="宋体" w:eastAsia="宋体" w:hAnsi="宋体" w:cs="宋体" w:hint="eastAsia"/>
-                <w:color w:val="000000"/>
-                <w:kern w:val="0"/>
-                <w:sz w:val="22"/>
-              </w:rPr>
-              <w:t>60</w:t>
+                <w:rFonts w:ascii="等线" w:eastAsia="等线" w:hAnsi="等线" w:hint="eastAsia"/>
+                <w:color w:val="000000"/>
+                <w:sz w:val="22"/>
+              </w:rPr>
+              <w:t>86</w:t>
             </w:r>
           </w:p>
         </w:tc>
@@ -5254,7 +4664,7 @@
             <w:tcW w:w="0" w:type="auto"/>
             <w:shd w:val="clear" w:color="auto" w:fill="auto"/>
             <w:noWrap/>
-            <w:vAlign w:val="bottom"/>
+            <w:vAlign w:val="center"/>
             <w:hideMark/>
           </w:tcPr>
           <w:p>
@@ -5270,12 +4680,11 @@
             </w:pPr>
             <w:r>
               <w:rPr>
-                <w:rFonts w:ascii="宋体" w:eastAsia="宋体" w:hAnsi="宋体" w:cs="宋体" w:hint="eastAsia"/>
-                <w:color w:val="000000"/>
-                <w:kern w:val="0"/>
-                <w:sz w:val="22"/>
-              </w:rPr>
-              <w:t>14</w:t>
+                <w:rFonts w:ascii="等线" w:eastAsia="等线" w:hAnsi="等线" w:hint="eastAsia"/>
+                <w:color w:val="000000"/>
+                <w:sz w:val="22"/>
+              </w:rPr>
+              <w:t>16</w:t>
             </w:r>
           </w:p>
         </w:tc>
@@ -5284,7 +4693,7 @@
             <w:tcW w:w="0" w:type="auto"/>
             <w:shd w:val="clear" w:color="auto" w:fill="auto"/>
             <w:noWrap/>
-            <w:vAlign w:val="bottom"/>
+            <w:vAlign w:val="center"/>
             <w:hideMark/>
           </w:tcPr>
           <w:p>
@@ -5300,12 +4709,11 @@
             </w:pPr>
             <w:r>
               <w:rPr>
-                <w:rFonts w:ascii="宋体" w:eastAsia="宋体" w:hAnsi="宋体" w:cs="宋体" w:hint="eastAsia"/>
-                <w:color w:val="000000"/>
-                <w:kern w:val="0"/>
-                <w:sz w:val="22"/>
-              </w:rPr>
-              <w:t>61</w:t>
+                <w:rFonts w:ascii="等线" w:eastAsia="等线" w:hAnsi="等线" w:hint="eastAsia"/>
+                <w:color w:val="000000"/>
+                <w:sz w:val="22"/>
+              </w:rPr>
+              <w:t>67</w:t>
             </w:r>
           </w:p>
         </w:tc>
@@ -5355,7 +4763,7 @@
             <w:tcW w:w="0" w:type="auto"/>
             <w:shd w:val="clear" w:color="auto" w:fill="auto"/>
             <w:noWrap/>
-            <w:vAlign w:val="bottom"/>
+            <w:vAlign w:val="center"/>
             <w:hideMark/>
           </w:tcPr>
           <w:p>
@@ -5371,12 +4779,11 @@
             </w:pPr>
             <w:r>
               <w:rPr>
-                <w:rFonts w:ascii="宋体" w:eastAsia="宋体" w:hAnsi="宋体" w:cs="宋体" w:hint="eastAsia"/>
-                <w:color w:val="000000"/>
-                <w:kern w:val="0"/>
-                <w:sz w:val="22"/>
-              </w:rPr>
-              <w:t>0.524194</w:t>
+                <w:rFonts w:ascii="等线" w:eastAsia="等线" w:hAnsi="等线" w:hint="eastAsia"/>
+                <w:color w:val="000000"/>
+                <w:sz w:val="22"/>
+              </w:rPr>
+              <w:t>0.545455</w:t>
             </w:r>
           </w:p>
         </w:tc>
@@ -5385,7 +4792,7 @@
             <w:tcW w:w="0" w:type="auto"/>
             <w:shd w:val="clear" w:color="auto" w:fill="auto"/>
             <w:noWrap/>
-            <w:vAlign w:val="bottom"/>
+            <w:vAlign w:val="center"/>
             <w:hideMark/>
           </w:tcPr>
           <w:p>
@@ -5401,12 +4808,11 @@
             </w:pPr>
             <w:r>
               <w:rPr>
-                <w:rFonts w:ascii="宋体" w:eastAsia="宋体" w:hAnsi="宋体" w:cs="宋体" w:hint="eastAsia"/>
-                <w:color w:val="000000"/>
-                <w:kern w:val="0"/>
-                <w:sz w:val="22"/>
-              </w:rPr>
-              <w:t>0.833333</w:t>
+                <w:rFonts w:ascii="等线" w:eastAsia="等线" w:hAnsi="等线" w:hint="eastAsia"/>
+                <w:color w:val="000000"/>
+                <w:sz w:val="22"/>
+              </w:rPr>
+              <w:t>0.873786</w:t>
             </w:r>
           </w:p>
         </w:tc>
@@ -5415,7 +4821,7 @@
             <w:tcW w:w="0" w:type="auto"/>
             <w:shd w:val="clear" w:color="auto" w:fill="auto"/>
             <w:noWrap/>
-            <w:vAlign w:val="bottom"/>
+            <w:vAlign w:val="center"/>
             <w:hideMark/>
           </w:tcPr>
           <w:p>
@@ -5431,12 +4837,11 @@
             </w:pPr>
             <w:r>
               <w:rPr>
-                <w:rFonts w:ascii="宋体" w:eastAsia="宋体" w:hAnsi="宋体" w:cs="宋体" w:hint="eastAsia"/>
-                <w:color w:val="000000"/>
-                <w:kern w:val="0"/>
-                <w:sz w:val="22"/>
-              </w:rPr>
-              <w:t>59</w:t>
+                <w:rFonts w:ascii="等线" w:eastAsia="等线" w:hAnsi="等线" w:hint="eastAsia"/>
+                <w:color w:val="000000"/>
+                <w:sz w:val="22"/>
+              </w:rPr>
+              <w:t>75</w:t>
             </w:r>
           </w:p>
         </w:tc>
@@ -5445,7 +4850,7 @@
             <w:tcW w:w="0" w:type="auto"/>
             <w:shd w:val="clear" w:color="auto" w:fill="auto"/>
             <w:noWrap/>
-            <w:vAlign w:val="bottom"/>
+            <w:vAlign w:val="center"/>
             <w:hideMark/>
           </w:tcPr>
           <w:p>
@@ -5461,9 +4866,8 @@
             </w:pPr>
             <w:r>
               <w:rPr>
-                <w:rFonts w:ascii="宋体" w:eastAsia="宋体" w:hAnsi="宋体" w:cs="宋体" w:hint="eastAsia"/>
-                <w:color w:val="000000"/>
-                <w:kern w:val="0"/>
+                <w:rFonts w:ascii="等线" w:eastAsia="等线" w:hAnsi="等线" w:hint="eastAsia"/>
+                <w:color w:val="000000"/>
                 <w:sz w:val="22"/>
               </w:rPr>
               <w:t>13</w:t>
@@ -5475,7 +4879,7 @@
             <w:tcW w:w="0" w:type="auto"/>
             <w:shd w:val="clear" w:color="auto" w:fill="auto"/>
             <w:noWrap/>
-            <w:vAlign w:val="bottom"/>
+            <w:vAlign w:val="center"/>
             <w:hideMark/>
           </w:tcPr>
           <w:p>
@@ -5491,12 +4895,11 @@
             </w:pPr>
             <w:r>
               <w:rPr>
-                <w:rFonts w:ascii="宋体" w:eastAsia="宋体" w:hAnsi="宋体" w:cs="宋体" w:hint="eastAsia"/>
-                <w:color w:val="000000"/>
-                <w:kern w:val="0"/>
-                <w:sz w:val="22"/>
-              </w:rPr>
-              <w:t>78</w:t>
+                <w:rFonts w:ascii="等线" w:eastAsia="等线" w:hAnsi="等线" w:hint="eastAsia"/>
+                <w:color w:val="000000"/>
+                <w:sz w:val="22"/>
+              </w:rPr>
+              <w:t>103</w:t>
             </w:r>
           </w:p>
         </w:tc>
@@ -5546,7 +4949,7 @@
             <w:tcW w:w="0" w:type="auto"/>
             <w:shd w:val="clear" w:color="auto" w:fill="auto"/>
             <w:noWrap/>
-            <w:vAlign w:val="bottom"/>
+            <w:vAlign w:val="center"/>
             <w:hideMark/>
           </w:tcPr>
           <w:p>
@@ -5562,12 +4965,11 @@
             </w:pPr>
             <w:r>
               <w:rPr>
-                <w:rFonts w:ascii="宋体" w:eastAsia="宋体" w:hAnsi="宋体" w:cs="宋体" w:hint="eastAsia"/>
-                <w:color w:val="000000"/>
-                <w:kern w:val="0"/>
-                <w:sz w:val="22"/>
-              </w:rPr>
-              <w:t>0.6375</w:t>
+                <w:rFonts w:ascii="等线" w:eastAsia="等线" w:hAnsi="等线" w:hint="eastAsia"/>
+                <w:color w:val="000000"/>
+                <w:sz w:val="22"/>
+              </w:rPr>
+              <w:t>0.617284</w:t>
             </w:r>
           </w:p>
         </w:tc>
@@ -5576,7 +4978,7 @@
             <w:tcW w:w="0" w:type="auto"/>
             <w:shd w:val="clear" w:color="auto" w:fill="auto"/>
             <w:noWrap/>
-            <w:vAlign w:val="bottom"/>
+            <w:vAlign w:val="center"/>
             <w:hideMark/>
           </w:tcPr>
           <w:p>
@@ -5592,12 +4994,11 @@
             </w:pPr>
             <w:r>
               <w:rPr>
-                <w:rFonts w:ascii="宋体" w:eastAsia="宋体" w:hAnsi="宋体" w:cs="宋体" w:hint="eastAsia"/>
-                <w:color w:val="000000"/>
-                <w:kern w:val="0"/>
-                <w:sz w:val="22"/>
-              </w:rPr>
-              <w:t>0.728571</w:t>
+                <w:rFonts w:ascii="等线" w:eastAsia="等线" w:hAnsi="等线" w:hint="eastAsia"/>
+                <w:color w:val="000000"/>
+                <w:sz w:val="22"/>
+              </w:rPr>
+              <w:t>0.684932</w:t>
             </w:r>
           </w:p>
         </w:tc>
@@ -5606,7 +5007,7 @@
             <w:tcW w:w="0" w:type="auto"/>
             <w:shd w:val="clear" w:color="auto" w:fill="auto"/>
             <w:noWrap/>
-            <w:vAlign w:val="bottom"/>
+            <w:vAlign w:val="center"/>
             <w:hideMark/>
           </w:tcPr>
           <w:p>
@@ -5622,12 +5023,11 @@
             </w:pPr>
             <w:r>
               <w:rPr>
-                <w:rFonts w:ascii="宋体" w:eastAsia="宋体" w:hAnsi="宋体" w:cs="宋体" w:hint="eastAsia"/>
-                <w:color w:val="000000"/>
-                <w:kern w:val="0"/>
-                <w:sz w:val="22"/>
-              </w:rPr>
-              <w:t>29</w:t>
+                <w:rFonts w:ascii="等线" w:eastAsia="等线" w:hAnsi="等线" w:hint="eastAsia"/>
+                <w:color w:val="000000"/>
+                <w:sz w:val="22"/>
+              </w:rPr>
+              <w:t>31</w:t>
             </w:r>
           </w:p>
         </w:tc>
@@ -5636,7 +5036,7 @@
             <w:tcW w:w="0" w:type="auto"/>
             <w:shd w:val="clear" w:color="auto" w:fill="auto"/>
             <w:noWrap/>
-            <w:vAlign w:val="bottom"/>
+            <w:vAlign w:val="center"/>
             <w:hideMark/>
           </w:tcPr>
           <w:p>
@@ -5652,12 +5052,11 @@
             </w:pPr>
             <w:r>
               <w:rPr>
-                <w:rFonts w:ascii="宋体" w:eastAsia="宋体" w:hAnsi="宋体" w:cs="宋体" w:hint="eastAsia"/>
-                <w:color w:val="000000"/>
-                <w:kern w:val="0"/>
-                <w:sz w:val="22"/>
-              </w:rPr>
-              <w:t>19</w:t>
+                <w:rFonts w:ascii="等线" w:eastAsia="等线" w:hAnsi="等线" w:hint="eastAsia"/>
+                <w:color w:val="000000"/>
+                <w:sz w:val="22"/>
+              </w:rPr>
+              <w:t>23</w:t>
             </w:r>
           </w:p>
         </w:tc>
@@ -5666,7 +5065,7 @@
             <w:tcW w:w="0" w:type="auto"/>
             <w:shd w:val="clear" w:color="auto" w:fill="auto"/>
             <w:noWrap/>
-            <w:vAlign w:val="bottom"/>
+            <w:vAlign w:val="center"/>
             <w:hideMark/>
           </w:tcPr>
           <w:p>
@@ -5682,12 +5081,11 @@
             </w:pPr>
             <w:r>
               <w:rPr>
-                <w:rFonts w:ascii="宋体" w:eastAsia="宋体" w:hAnsi="宋体" w:cs="宋体" w:hint="eastAsia"/>
-                <w:color w:val="000000"/>
-                <w:kern w:val="0"/>
-                <w:sz w:val="22"/>
-              </w:rPr>
-              <w:t>70</w:t>
+                <w:rFonts w:ascii="等线" w:eastAsia="等线" w:hAnsi="等线" w:hint="eastAsia"/>
+                <w:color w:val="000000"/>
+                <w:sz w:val="22"/>
+              </w:rPr>
+              <w:t>73</w:t>
             </w:r>
           </w:p>
         </w:tc>
@@ -5737,7 +5135,7 @@
             <w:tcW w:w="0" w:type="auto"/>
             <w:shd w:val="clear" w:color="auto" w:fill="auto"/>
             <w:noWrap/>
-            <w:vAlign w:val="bottom"/>
+            <w:vAlign w:val="center"/>
             <w:hideMark/>
           </w:tcPr>
           <w:p>
@@ -5753,12 +5151,11 @@
             </w:pPr>
             <w:r>
               <w:rPr>
-                <w:rFonts w:ascii="宋体" w:eastAsia="宋体" w:hAnsi="宋体" w:cs="宋体" w:hint="eastAsia"/>
-                <w:color w:val="000000"/>
-                <w:kern w:val="0"/>
-                <w:sz w:val="22"/>
-              </w:rPr>
-              <w:t>0.663158</w:t>
+                <w:rFonts w:ascii="等线" w:eastAsia="等线" w:hAnsi="等线" w:hint="eastAsia"/>
+                <w:color w:val="000000"/>
+                <w:sz w:val="22"/>
+              </w:rPr>
+              <w:t>0.786667</w:t>
             </w:r>
           </w:p>
         </w:tc>
@@ -5767,7 +5164,7 @@
             <w:tcW w:w="0" w:type="auto"/>
             <w:shd w:val="clear" w:color="auto" w:fill="auto"/>
             <w:noWrap/>
-            <w:vAlign w:val="bottom"/>
+            <w:vAlign w:val="center"/>
             <w:hideMark/>
           </w:tcPr>
           <w:p>
@@ -5783,12 +5180,11 @@
             </w:pPr>
             <w:r>
               <w:rPr>
-                <w:rFonts w:ascii="宋体" w:eastAsia="宋体" w:hAnsi="宋体" w:cs="宋体" w:hint="eastAsia"/>
-                <w:color w:val="000000"/>
-                <w:kern w:val="0"/>
-                <w:sz w:val="22"/>
-              </w:rPr>
-              <w:t>0.516393</w:t>
+                <w:rFonts w:ascii="等线" w:eastAsia="等线" w:hAnsi="等线" w:hint="eastAsia"/>
+                <w:color w:val="000000"/>
+                <w:sz w:val="22"/>
+              </w:rPr>
+              <w:t>0.574675</w:t>
             </w:r>
           </w:p>
         </w:tc>
@@ -5797,7 +5193,7 @@
             <w:tcW w:w="0" w:type="auto"/>
             <w:shd w:val="clear" w:color="auto" w:fill="auto"/>
             <w:noWrap/>
-            <w:vAlign w:val="bottom"/>
+            <w:vAlign w:val="center"/>
             <w:hideMark/>
           </w:tcPr>
           <w:p>
@@ -5813,12 +5209,11 @@
             </w:pPr>
             <w:r>
               <w:rPr>
-                <w:rFonts w:ascii="宋体" w:eastAsia="宋体" w:hAnsi="宋体" w:cs="宋体" w:hint="eastAsia"/>
-                <w:color w:val="000000"/>
-                <w:kern w:val="0"/>
-                <w:sz w:val="22"/>
-              </w:rPr>
-              <w:t>32</w:t>
+                <w:rFonts w:ascii="等线" w:eastAsia="等线" w:hAnsi="等线" w:hint="eastAsia"/>
+                <w:color w:val="000000"/>
+                <w:sz w:val="22"/>
+              </w:rPr>
+              <w:t>48</w:t>
             </w:r>
           </w:p>
         </w:tc>
@@ -5827,7 +5222,7 @@
             <w:tcW w:w="0" w:type="auto"/>
             <w:shd w:val="clear" w:color="auto" w:fill="auto"/>
             <w:noWrap/>
-            <w:vAlign w:val="bottom"/>
+            <w:vAlign w:val="center"/>
             <w:hideMark/>
           </w:tcPr>
           <w:p>
@@ -5843,12 +5238,11 @@
             </w:pPr>
             <w:r>
               <w:rPr>
-                <w:rFonts w:ascii="宋体" w:eastAsia="宋体" w:hAnsi="宋体" w:cs="宋体" w:hint="eastAsia"/>
-                <w:color w:val="000000"/>
-                <w:kern w:val="0"/>
-                <w:sz w:val="22"/>
-              </w:rPr>
-              <w:t>59</w:t>
+                <w:rFonts w:ascii="等线" w:eastAsia="等线" w:hAnsi="等线" w:hint="eastAsia"/>
+                <w:color w:val="000000"/>
+                <w:sz w:val="22"/>
+              </w:rPr>
+              <w:t>131</w:t>
             </w:r>
           </w:p>
         </w:tc>
@@ -5857,7 +5251,7 @@
             <w:tcW w:w="0" w:type="auto"/>
             <w:shd w:val="clear" w:color="auto" w:fill="auto"/>
             <w:noWrap/>
-            <w:vAlign w:val="bottom"/>
+            <w:vAlign w:val="center"/>
             <w:hideMark/>
           </w:tcPr>
           <w:p>
@@ -5873,12 +5267,11 @@
             </w:pPr>
             <w:r>
               <w:rPr>
-                <w:rFonts w:ascii="宋体" w:eastAsia="宋体" w:hAnsi="宋体" w:cs="宋体" w:hint="eastAsia"/>
-                <w:color w:val="000000"/>
-                <w:kern w:val="0"/>
-                <w:sz w:val="22"/>
-              </w:rPr>
-              <w:t>122</w:t>
+                <w:rFonts w:ascii="等线" w:eastAsia="等线" w:hAnsi="等线" w:hint="eastAsia"/>
+                <w:color w:val="000000"/>
+                <w:sz w:val="22"/>
+              </w:rPr>
+              <w:t>308</w:t>
             </w:r>
           </w:p>
         </w:tc>
@@ -5928,7 +5321,7 @@
             <w:tcW w:w="0" w:type="auto"/>
             <w:shd w:val="clear" w:color="auto" w:fill="auto"/>
             <w:noWrap/>
-            <w:vAlign w:val="bottom"/>
+            <w:vAlign w:val="center"/>
             <w:hideMark/>
           </w:tcPr>
           <w:p>
@@ -5944,12 +5337,11 @@
             </w:pPr>
             <w:r>
               <w:rPr>
-                <w:rFonts w:ascii="宋体" w:eastAsia="宋体" w:hAnsi="宋体" w:cs="宋体" w:hint="eastAsia"/>
-                <w:color w:val="000000"/>
-                <w:kern w:val="0"/>
-                <w:sz w:val="22"/>
-              </w:rPr>
-              <w:t>0.683015</w:t>
+                <w:rFonts w:ascii="等线" w:eastAsia="等线" w:hAnsi="等线" w:hint="eastAsia"/>
+                <w:color w:val="000000"/>
+                <w:sz w:val="22"/>
+              </w:rPr>
+              <w:t>0.708362</w:t>
             </w:r>
           </w:p>
         </w:tc>
@@ -5958,7 +5350,7 @@
             <w:tcW w:w="0" w:type="auto"/>
             <w:shd w:val="clear" w:color="auto" w:fill="auto"/>
             <w:noWrap/>
-            <w:vAlign w:val="bottom"/>
+            <w:vAlign w:val="center"/>
             <w:hideMark/>
           </w:tcPr>
           <w:p>
@@ -5974,12 +5366,11 @@
             </w:pPr>
             <w:r>
               <w:rPr>
-                <w:rFonts w:ascii="宋体" w:eastAsia="宋体" w:hAnsi="宋体" w:cs="宋体" w:hint="eastAsia"/>
-                <w:color w:val="000000"/>
-                <w:kern w:val="0"/>
-                <w:sz w:val="22"/>
-              </w:rPr>
-              <w:t>0.79661</w:t>
+                <w:rFonts w:ascii="等线" w:eastAsia="等线" w:hAnsi="等线" w:hint="eastAsia"/>
+                <w:color w:val="000000"/>
+                <w:sz w:val="22"/>
+              </w:rPr>
+              <w:t>0.766069</w:t>
             </w:r>
           </w:p>
         </w:tc>
@@ -5988,7 +5379,7 @@
             <w:tcW w:w="0" w:type="auto"/>
             <w:shd w:val="clear" w:color="auto" w:fill="auto"/>
             <w:noWrap/>
-            <w:vAlign w:val="bottom"/>
+            <w:vAlign w:val="center"/>
             <w:hideMark/>
           </w:tcPr>
           <w:p>
@@ -6004,12 +5395,11 @@
             </w:pPr>
             <w:r>
               <w:rPr>
-                <w:rFonts w:ascii="宋体" w:eastAsia="宋体" w:hAnsi="宋体" w:cs="宋体" w:hint="eastAsia"/>
-                <w:color w:val="000000"/>
-                <w:kern w:val="0"/>
-                <w:sz w:val="22"/>
-              </w:rPr>
-              <w:t>349</w:t>
+                <w:rFonts w:ascii="等线" w:eastAsia="等线" w:hAnsi="等线" w:hint="eastAsia"/>
+                <w:color w:val="000000"/>
+                <w:sz w:val="22"/>
+              </w:rPr>
+              <w:t>422</w:t>
             </w:r>
           </w:p>
         </w:tc>
@@ -6018,7 +5408,7 @@
             <w:tcW w:w="0" w:type="auto"/>
             <w:shd w:val="clear" w:color="auto" w:fill="auto"/>
             <w:noWrap/>
-            <w:vAlign w:val="bottom"/>
+            <w:vAlign w:val="center"/>
             <w:hideMark/>
           </w:tcPr>
           <w:p>
@@ -6034,12 +5424,11 @@
             </w:pPr>
             <w:r>
               <w:rPr>
-                <w:rFonts w:ascii="宋体" w:eastAsia="宋体" w:hAnsi="宋体" w:cs="宋体" w:hint="eastAsia"/>
-                <w:color w:val="000000"/>
-                <w:kern w:val="0"/>
-                <w:sz w:val="22"/>
-              </w:rPr>
-              <w:t>192</w:t>
+                <w:rFonts w:ascii="等线" w:eastAsia="等线" w:hAnsi="等线" w:hint="eastAsia"/>
+                <w:color w:val="000000"/>
+                <w:sz w:val="22"/>
+              </w:rPr>
+              <w:t>313</w:t>
             </w:r>
           </w:p>
         </w:tc>
@@ -6048,7 +5437,7 @@
             <w:tcW w:w="0" w:type="auto"/>
             <w:shd w:val="clear" w:color="auto" w:fill="auto"/>
             <w:noWrap/>
-            <w:vAlign w:val="bottom"/>
+            <w:vAlign w:val="center"/>
             <w:hideMark/>
           </w:tcPr>
           <w:p>
@@ -6064,12 +5453,11 @@
             </w:pPr>
             <w:r>
               <w:rPr>
-                <w:rFonts w:ascii="宋体" w:eastAsia="宋体" w:hAnsi="宋体" w:cs="宋体" w:hint="eastAsia"/>
-                <w:color w:val="000000"/>
-                <w:kern w:val="0"/>
-                <w:sz w:val="22"/>
-              </w:rPr>
-              <w:t>944</w:t>
+                <w:rFonts w:ascii="等线" w:eastAsia="等线" w:hAnsi="等线" w:hint="eastAsia"/>
+                <w:color w:val="000000"/>
+                <w:sz w:val="22"/>
+              </w:rPr>
+              <w:t>1338</w:t>
             </w:r>
           </w:p>
         </w:tc>
@@ -6108,31 +5496,49 @@
         <w:rPr>
           <w:rFonts w:hint="eastAsia"/>
         </w:rPr>
-        <w:t>正阳率接近8</w:t>
-      </w:r>
-      <w:r>
-        <w:t>0</w:t>
+        <w:t>正阳率</w:t>
       </w:r>
       <w:r>
         <w:rPr>
           <w:rFonts w:hint="eastAsia"/>
         </w:rPr>
-        <w:t>%的水平，但是精准率只有不到</w:t>
+        <w:t>超过7</w:t>
+      </w:r>
+      <w:r>
+        <w:t>5</w:t>
       </w:r>
       <w:r>
         <w:rPr>
           <w:rFonts w:hint="eastAsia"/>
         </w:rPr>
-        <w:t>7</w:t>
-      </w:r>
-      <w:r>
-        <w:t>0</w:t>
+        <w:t>%</w:t>
       </w:r>
       <w:r>
         <w:rPr>
           <w:rFonts w:hint="eastAsia"/>
         </w:rPr>
-        <w:t>%的水平，意味着</w:t>
+        <w:t>的水平</w:t>
+      </w:r>
+      <w:r>
+        <w:rPr>
+          <w:rFonts w:hint="eastAsia"/>
+        </w:rPr>
+        <w:t>同时精准率达到7</w:t>
+      </w:r>
+      <w:r>
+        <w:t>0</w:t>
+      </w:r>
+      <w:r>
+        <w:rPr>
+          <w:rFonts w:hint="eastAsia"/>
+        </w:rPr>
+        <w:t>%的水平</w:t>
+      </w:r>
+      <w:r>
+        <w:rPr>
+          <w:rFonts w:hint="eastAsia"/>
+        </w:rPr>
+        <w:t>，意味着</w:t>
       </w:r>
       <w:r>
         <w:rPr>
@@ -10916,8 +10322,6 @@
         </w:rPr>
         <w:t>改良最后的分类结果。</w:t>
       </w:r>
-      <w:bookmarkStart w:id="0" w:name="_GoBack"/>
-      <w:bookmarkEnd w:id="0"/>
     </w:p>
     <w:p/>
     <w:p/>
@@ -10930,6 +10334,708 @@
     <w:p/>
     <w:p/>
     <w:p/>
+    <w:p/>
+    <w:p/>
+    <w:p/>
+    <w:p/>
+    <w:p/>
+    <w:tbl>
+      <w:tblPr>
+        <w:tblStyle w:val="a7"/>
+        <w:tblW w:w="0" w:type="auto"/>
+        <w:tblLook w:val="04A0" w:firstRow="1" w:lastRow="0" w:firstColumn="1" w:lastColumn="0" w:noHBand="0" w:noVBand="1"/>
+      </w:tblPr>
+      <w:tblGrid>
+        <w:gridCol w:w="3786"/>
+        <w:gridCol w:w="594"/>
+        <w:gridCol w:w="594"/>
+        <w:gridCol w:w="594"/>
+        <w:gridCol w:w="738"/>
+        <w:gridCol w:w="738"/>
+        <w:gridCol w:w="659"/>
+      </w:tblGrid>
+      <w:tr>
+        <w:tc>
+          <w:tcPr>
+            <w:tcW w:w="0" w:type="auto"/>
+          </w:tcPr>
+          <w:p>
+            <w:pPr>
+              <w:rPr>
+                <w:rFonts w:hint="eastAsia"/>
+              </w:rPr>
+            </w:pPr>
+            <w:r>
+              <w:rPr>
+                <w:rFonts w:hint="eastAsia"/>
+              </w:rPr>
+              <w:lastRenderedPageBreak/>
+              <w:t>方法</w:t>
+            </w:r>
+          </w:p>
+        </w:tc>
+        <w:tc>
+          <w:tcPr>
+            <w:tcW w:w="0" w:type="auto"/>
+            <w:gridSpan w:val="3"/>
+          </w:tcPr>
+          <w:p>
+            <w:pPr>
+              <w:rPr>
+                <w:rFonts w:hint="eastAsia"/>
+              </w:rPr>
+            </w:pPr>
+            <w:r>
+              <w:rPr>
+                <w:rFonts w:hint="eastAsia"/>
+              </w:rPr>
+              <w:t>片段分类结果</w:t>
+            </w:r>
+          </w:p>
+        </w:tc>
+        <w:tc>
+          <w:tcPr>
+            <w:tcW w:w="0" w:type="auto"/>
+            <w:gridSpan w:val="2"/>
+          </w:tcPr>
+          <w:p>
+            <w:pPr>
+              <w:rPr>
+                <w:rFonts w:hint="eastAsia"/>
+              </w:rPr>
+            </w:pPr>
+            <w:r>
+              <w:rPr>
+                <w:rFonts w:hint="eastAsia"/>
+              </w:rPr>
+              <w:t>事件分类结果</w:t>
+            </w:r>
+          </w:p>
+        </w:tc>
+        <w:tc>
+          <w:tcPr>
+            <w:tcW w:w="0" w:type="auto"/>
+          </w:tcPr>
+          <w:p>
+            <w:pPr>
+              <w:rPr>
+                <w:rFonts w:hint="eastAsia"/>
+              </w:rPr>
+            </w:pPr>
+            <w:r>
+              <w:rPr>
+                <w:rFonts w:hint="eastAsia"/>
+              </w:rPr>
+              <w:t>年份</w:t>
+            </w:r>
+          </w:p>
+        </w:tc>
+      </w:tr>
+      <w:tr>
+        <w:tc>
+          <w:tcPr>
+            <w:tcW w:w="0" w:type="auto"/>
+          </w:tcPr>
+          <w:p>
+            <w:pPr>
+              <w:rPr>
+                <w:rFonts w:hint="eastAsia"/>
+              </w:rPr>
+            </w:pPr>
+            <w:r>
+              <w:rPr>
+                <w:rFonts w:hint="eastAsia"/>
+              </w:rPr>
+              <w:t>卷积神经网络与</w:t>
+            </w:r>
+            <w:r>
+              <w:rPr>
+                <w:rFonts w:hint="eastAsia"/>
+              </w:rPr>
+              <w:t>1</w:t>
+            </w:r>
+            <w:r>
+              <w:t>0</w:t>
+            </w:r>
+            <w:r>
+              <w:rPr>
+                <w:rFonts w:hint="eastAsia"/>
+              </w:rPr>
+              <w:t>s</w:t>
+            </w:r>
+            <w:r>
+              <w:rPr>
+                <w:rFonts w:hint="eastAsia"/>
+              </w:rPr>
+              <w:t>滑动窗</w:t>
+            </w:r>
+          </w:p>
+        </w:tc>
+        <w:tc>
+          <w:tcPr>
+            <w:tcW w:w="0" w:type="auto"/>
+          </w:tcPr>
+          <w:p>
+            <w:pPr>
+              <w:rPr>
+                <w:rFonts w:hint="eastAsia"/>
+              </w:rPr>
+            </w:pPr>
+            <w:r>
+              <w:rPr>
+                <w:rFonts w:hint="eastAsia"/>
+              </w:rPr>
+              <w:t>9</w:t>
+            </w:r>
+            <w:r>
+              <w:t>6.6</w:t>
+            </w:r>
+          </w:p>
+        </w:tc>
+        <w:tc>
+          <w:tcPr>
+            <w:tcW w:w="0" w:type="auto"/>
+          </w:tcPr>
+          <w:p>
+            <w:pPr>
+              <w:rPr>
+                <w:rFonts w:hint="eastAsia"/>
+              </w:rPr>
+            </w:pPr>
+            <w:r>
+              <w:rPr>
+                <w:rFonts w:hint="eastAsia"/>
+              </w:rPr>
+              <w:t>8</w:t>
+            </w:r>
+            <w:r>
+              <w:t>1.1</w:t>
+            </w:r>
+          </w:p>
+        </w:tc>
+        <w:tc>
+          <w:tcPr>
+            <w:tcW w:w="0" w:type="auto"/>
+          </w:tcPr>
+          <w:p>
+            <w:pPr>
+              <w:rPr>
+                <w:rFonts w:hint="eastAsia"/>
+              </w:rPr>
+            </w:pPr>
+            <w:r>
+              <w:rPr>
+                <w:rFonts w:hint="eastAsia"/>
+              </w:rPr>
+              <w:t>9</w:t>
+            </w:r>
+            <w:r>
+              <w:t>8.5</w:t>
+            </w:r>
+          </w:p>
+        </w:tc>
+        <w:tc>
+          <w:tcPr>
+            <w:tcW w:w="0" w:type="auto"/>
+          </w:tcPr>
+          <w:p>
+            <w:pPr>
+              <w:rPr>
+                <w:rFonts w:hint="eastAsia"/>
+              </w:rPr>
+            </w:pPr>
+            <w:r>
+              <w:rPr>
+                <w:rFonts w:hint="eastAsia"/>
+              </w:rPr>
+              <w:t>9</w:t>
+            </w:r>
+            <w:r>
+              <w:t>8.1</w:t>
+            </w:r>
+          </w:p>
+        </w:tc>
+        <w:tc>
+          <w:tcPr>
+            <w:tcW w:w="0" w:type="auto"/>
+          </w:tcPr>
+          <w:p>
+            <w:pPr>
+              <w:rPr>
+                <w:rFonts w:hint="eastAsia"/>
+              </w:rPr>
+            </w:pPr>
+            <w:r>
+              <w:rPr>
+                <w:rFonts w:hint="eastAsia"/>
+              </w:rPr>
+              <w:t>8</w:t>
+            </w:r>
+            <w:r>
+              <w:t>9.1</w:t>
+            </w:r>
+          </w:p>
+        </w:tc>
+        <w:tc>
+          <w:tcPr>
+            <w:tcW w:w="0" w:type="auto"/>
+          </w:tcPr>
+          <w:p>
+            <w:pPr>
+              <w:rPr>
+                <w:rFonts w:hint="eastAsia"/>
+              </w:rPr>
+            </w:pPr>
+            <w:r>
+              <w:rPr>
+                <w:rFonts w:hint="eastAsia"/>
+              </w:rPr>
+              <w:t>2</w:t>
+            </w:r>
+            <w:r>
+              <w:t>018</w:t>
+            </w:r>
+          </w:p>
+        </w:tc>
+      </w:tr>
+      <w:tr>
+        <w:tc>
+          <w:tcPr>
+            <w:tcW w:w="0" w:type="auto"/>
+          </w:tcPr>
+          <w:p>
+            <w:pPr>
+              <w:rPr>
+                <w:rFonts w:hint="eastAsia"/>
+              </w:rPr>
+            </w:pPr>
+            <w:r>
+              <w:rPr>
+                <w:rFonts w:hint="eastAsia"/>
+              </w:rPr>
+              <w:t>基于血氧形态学特征的一分钟片段检测</w:t>
+            </w:r>
+          </w:p>
+        </w:tc>
+        <w:tc>
+          <w:tcPr>
+            <w:tcW w:w="0" w:type="auto"/>
+          </w:tcPr>
+          <w:p>
+            <w:pPr>
+              <w:rPr>
+                <w:rFonts w:hint="eastAsia"/>
+              </w:rPr>
+            </w:pPr>
+            <w:r>
+              <w:rPr>
+                <w:rFonts w:hint="eastAsia"/>
+              </w:rPr>
+              <w:t>9</w:t>
+            </w:r>
+            <w:r>
+              <w:t>1.0</w:t>
+            </w:r>
+          </w:p>
+        </w:tc>
+        <w:tc>
+          <w:tcPr>
+            <w:tcW w:w="0" w:type="auto"/>
+          </w:tcPr>
+          <w:p>
+            <w:pPr>
+              <w:rPr>
+                <w:rFonts w:hint="eastAsia"/>
+              </w:rPr>
+            </w:pPr>
+            <w:r>
+              <w:rPr>
+                <w:rFonts w:hint="eastAsia"/>
+              </w:rPr>
+              <w:t>8</w:t>
+            </w:r>
+            <w:r>
+              <w:t>3.5</w:t>
+            </w:r>
+          </w:p>
+        </w:tc>
+        <w:tc>
+          <w:tcPr>
+            <w:tcW w:w="0" w:type="auto"/>
+          </w:tcPr>
+          <w:p>
+            <w:pPr>
+              <w:rPr>
+                <w:rFonts w:hint="eastAsia"/>
+              </w:rPr>
+            </w:pPr>
+            <w:r>
+              <w:rPr>
+                <w:rFonts w:hint="eastAsia"/>
+              </w:rPr>
+              <w:t>8</w:t>
+            </w:r>
+            <w:r>
+              <w:t>9.1</w:t>
+            </w:r>
+          </w:p>
+        </w:tc>
+        <w:tc>
+          <w:tcPr>
+            <w:tcW w:w="0" w:type="auto"/>
+          </w:tcPr>
+          <w:p>
+            <w:pPr>
+              <w:rPr>
+                <w:rFonts w:hint="eastAsia"/>
+              </w:rPr>
+            </w:pPr>
+          </w:p>
+        </w:tc>
+        <w:tc>
+          <w:tcPr>
+            <w:tcW w:w="0" w:type="auto"/>
+          </w:tcPr>
+          <w:p>
+            <w:pPr>
+              <w:rPr>
+                <w:rFonts w:hint="eastAsia"/>
+              </w:rPr>
+            </w:pPr>
+          </w:p>
+        </w:tc>
+        <w:tc>
+          <w:tcPr>
+            <w:tcW w:w="0" w:type="auto"/>
+          </w:tcPr>
+          <w:p>
+            <w:pPr>
+              <w:rPr>
+                <w:rFonts w:hint="eastAsia"/>
+              </w:rPr>
+            </w:pPr>
+            <w:r>
+              <w:rPr>
+                <w:rFonts w:hint="eastAsia"/>
+              </w:rPr>
+              <w:t>2</w:t>
+            </w:r>
+            <w:r>
+              <w:t>018</w:t>
+            </w:r>
+          </w:p>
+        </w:tc>
+      </w:tr>
+      <w:tr>
+        <w:tc>
+          <w:tcPr>
+            <w:tcW w:w="0" w:type="auto"/>
+          </w:tcPr>
+          <w:p>
+            <w:pPr>
+              <w:rPr>
+                <w:rFonts w:hint="eastAsia"/>
+              </w:rPr>
+            </w:pPr>
+            <w:r>
+              <w:rPr>
+                <w:rFonts w:hint="eastAsia"/>
+              </w:rPr>
+              <w:t>基于口鼻压力形态学特征的检测</w:t>
+            </w:r>
+          </w:p>
+        </w:tc>
+        <w:tc>
+          <w:tcPr>
+            <w:tcW w:w="0" w:type="auto"/>
+          </w:tcPr>
+          <w:p>
+            <w:pPr>
+              <w:rPr>
+                <w:rFonts w:hint="eastAsia"/>
+              </w:rPr>
+            </w:pPr>
+          </w:p>
+        </w:tc>
+        <w:tc>
+          <w:tcPr>
+            <w:tcW w:w="0" w:type="auto"/>
+          </w:tcPr>
+          <w:p>
+            <w:pPr>
+              <w:rPr>
+                <w:rFonts w:hint="eastAsia"/>
+              </w:rPr>
+            </w:pPr>
+            <w:r>
+              <w:t>86.4</w:t>
+            </w:r>
+          </w:p>
+        </w:tc>
+        <w:tc>
+          <w:tcPr>
+            <w:tcW w:w="0" w:type="auto"/>
+          </w:tcPr>
+          <w:p>
+            <w:pPr>
+              <w:rPr>
+                <w:rFonts w:hint="eastAsia"/>
+              </w:rPr>
+            </w:pPr>
+          </w:p>
+        </w:tc>
+        <w:tc>
+          <w:tcPr>
+            <w:tcW w:w="0" w:type="auto"/>
+          </w:tcPr>
+          <w:p>
+            <w:pPr>
+              <w:rPr>
+                <w:rFonts w:hint="eastAsia"/>
+              </w:rPr>
+            </w:pPr>
+          </w:p>
+        </w:tc>
+        <w:tc>
+          <w:tcPr>
+            <w:tcW w:w="0" w:type="auto"/>
+          </w:tcPr>
+          <w:p>
+            <w:pPr>
+              <w:rPr>
+                <w:rFonts w:hint="eastAsia"/>
+              </w:rPr>
+            </w:pPr>
+          </w:p>
+        </w:tc>
+        <w:tc>
+          <w:tcPr>
+            <w:tcW w:w="0" w:type="auto"/>
+          </w:tcPr>
+          <w:p>
+            <w:pPr>
+              <w:rPr>
+                <w:rFonts w:hint="eastAsia"/>
+              </w:rPr>
+            </w:pPr>
+            <w:r>
+              <w:rPr>
+                <w:rFonts w:hint="eastAsia"/>
+              </w:rPr>
+              <w:t>2</w:t>
+            </w:r>
+            <w:r>
+              <w:t>016</w:t>
+            </w:r>
+          </w:p>
+        </w:tc>
+      </w:tr>
+      <w:tr>
+        <w:tc>
+          <w:tcPr>
+            <w:tcW w:w="0" w:type="auto"/>
+          </w:tcPr>
+          <w:p>
+            <w:pPr>
+              <w:rPr>
+                <w:rFonts w:hint="eastAsia"/>
+              </w:rPr>
+            </w:pPr>
+            <w:r>
+              <w:rPr>
+                <w:rFonts w:hint="eastAsia"/>
+              </w:rPr>
+              <w:t>基于血氧特征的检测</w:t>
+            </w:r>
+            <w:bookmarkStart w:id="0" w:name="_GoBack"/>
+            <w:bookmarkEnd w:id="0"/>
+          </w:p>
+        </w:tc>
+        <w:tc>
+          <w:tcPr>
+            <w:tcW w:w="0" w:type="auto"/>
+          </w:tcPr>
+          <w:p>
+            <w:pPr>
+              <w:rPr>
+                <w:rFonts w:hint="eastAsia"/>
+              </w:rPr>
+            </w:pPr>
+          </w:p>
+        </w:tc>
+        <w:tc>
+          <w:tcPr>
+            <w:tcW w:w="0" w:type="auto"/>
+          </w:tcPr>
+          <w:p>
+            <w:pPr>
+              <w:rPr>
+                <w:rFonts w:hint="eastAsia"/>
+              </w:rPr>
+            </w:pPr>
+            <w:r>
+              <w:rPr>
+                <w:rFonts w:hint="eastAsia"/>
+              </w:rPr>
+              <w:t>9</w:t>
+            </w:r>
+            <w:r>
+              <w:t>2.4</w:t>
+            </w:r>
+          </w:p>
+        </w:tc>
+        <w:tc>
+          <w:tcPr>
+            <w:tcW w:w="0" w:type="auto"/>
+          </w:tcPr>
+          <w:p>
+            <w:pPr>
+              <w:rPr>
+                <w:rFonts w:hint="eastAsia"/>
+              </w:rPr>
+            </w:pPr>
+          </w:p>
+        </w:tc>
+        <w:tc>
+          <w:tcPr>
+            <w:tcW w:w="0" w:type="auto"/>
+          </w:tcPr>
+          <w:p>
+            <w:pPr>
+              <w:rPr>
+                <w:rFonts w:hint="eastAsia"/>
+              </w:rPr>
+            </w:pPr>
+          </w:p>
+        </w:tc>
+        <w:tc>
+          <w:tcPr>
+            <w:tcW w:w="0" w:type="auto"/>
+          </w:tcPr>
+          <w:p>
+            <w:pPr>
+              <w:rPr>
+                <w:rFonts w:hint="eastAsia"/>
+              </w:rPr>
+            </w:pPr>
+          </w:p>
+        </w:tc>
+        <w:tc>
+          <w:tcPr>
+            <w:tcW w:w="0" w:type="auto"/>
+          </w:tcPr>
+          <w:p>
+            <w:pPr>
+              <w:rPr>
+                <w:rFonts w:hint="eastAsia"/>
+              </w:rPr>
+            </w:pPr>
+            <w:r>
+              <w:rPr>
+                <w:rFonts w:hint="eastAsia"/>
+              </w:rPr>
+              <w:t>2</w:t>
+            </w:r>
+            <w:r>
+              <w:t>015</w:t>
+            </w:r>
+          </w:p>
+        </w:tc>
+      </w:tr>
+      <w:tr>
+        <w:tc>
+          <w:tcPr>
+            <w:tcW w:w="0" w:type="auto"/>
+          </w:tcPr>
+          <w:p>
+            <w:pPr>
+              <w:rPr>
+                <w:rFonts w:hint="eastAsia"/>
+              </w:rPr>
+            </w:pPr>
+          </w:p>
+        </w:tc>
+        <w:tc>
+          <w:tcPr>
+            <w:tcW w:w="0" w:type="auto"/>
+          </w:tcPr>
+          <w:p>
+            <w:pPr>
+              <w:rPr>
+                <w:rFonts w:hint="eastAsia"/>
+              </w:rPr>
+            </w:pPr>
+          </w:p>
+        </w:tc>
+        <w:tc>
+          <w:tcPr>
+            <w:tcW w:w="0" w:type="auto"/>
+          </w:tcPr>
+          <w:p>
+            <w:pPr>
+              <w:rPr>
+                <w:rFonts w:hint="eastAsia"/>
+              </w:rPr>
+            </w:pPr>
+          </w:p>
+        </w:tc>
+        <w:tc>
+          <w:tcPr>
+            <w:tcW w:w="0" w:type="auto"/>
+          </w:tcPr>
+          <w:p>
+            <w:pPr>
+              <w:rPr>
+                <w:rFonts w:hint="eastAsia"/>
+              </w:rPr>
+            </w:pPr>
+          </w:p>
+        </w:tc>
+        <w:tc>
+          <w:tcPr>
+            <w:tcW w:w="0" w:type="auto"/>
+          </w:tcPr>
+          <w:p>
+            <w:pPr>
+              <w:rPr>
+                <w:rFonts w:hint="eastAsia"/>
+              </w:rPr>
+            </w:pPr>
+          </w:p>
+        </w:tc>
+        <w:tc>
+          <w:tcPr>
+            <w:tcW w:w="0" w:type="auto"/>
+          </w:tcPr>
+          <w:p>
+            <w:pPr>
+              <w:rPr>
+                <w:rFonts w:hint="eastAsia"/>
+              </w:rPr>
+            </w:pPr>
+          </w:p>
+        </w:tc>
+        <w:tc>
+          <w:tcPr>
+            <w:tcW w:w="0" w:type="auto"/>
+          </w:tcPr>
+          <w:p>
+            <w:pPr>
+              <w:rPr>
+                <w:rFonts w:hint="eastAsia"/>
+              </w:rPr>
+            </w:pPr>
+          </w:p>
+        </w:tc>
+      </w:tr>
+    </w:tbl>
+    <w:p>
+      <w:pPr>
+        <w:rPr>
+          <w:rFonts w:hint="eastAsia"/>
+        </w:rPr>
+      </w:pPr>
+    </w:p>
     <w:sectPr>
       <w:pgSz w:w="11906" w:h="16838"/>
       <w:pgMar w:top="1440" w:right="1800" w:bottom="1440" w:left="1800" w:header="851" w:footer="992" w:gutter="0"/>

--- a/结果总结.docx
+++ b/结果总结.docx
@@ -483,6 +483,8 @@
       <w:r>
         <w:t xml:space="preserve">. </w:t>
       </w:r>
+      <w:bookmarkStart w:id="0" w:name="OLE_LINK1"/>
+      <w:bookmarkStart w:id="1" w:name="OLE_LINK2"/>
       <w:r>
         <w:rPr>
           <w:rFonts w:hint="eastAsia"/>
@@ -510,6 +512,8 @@
         </w:rPr>
         <w:t>窗口数据的分类结果</w:t>
       </w:r>
+      <w:bookmarkEnd w:id="0"/>
+      <w:bookmarkEnd w:id="1"/>
     </w:p>
     <w:tbl>
       <w:tblPr>
@@ -1010,20 +1014,20 @@
               <w:widowControl/>
               <w:jc w:val="center"/>
               <w:rPr>
-                <w:rFonts w:ascii="宋体" w:eastAsia="宋体" w:hAnsi="宋体" w:cs="宋体"/>
-                <w:color w:val="000000"/>
-                <w:kern w:val="0"/>
-                <w:sz w:val="22"/>
-              </w:rPr>
-            </w:pPr>
-            <w:r>
-              <w:rPr>
                 <w:rFonts w:ascii="宋体" w:eastAsia="宋体" w:hAnsi="宋体" w:cs="宋体" w:hint="eastAsia"/>
                 <w:color w:val="000000"/>
                 <w:kern w:val="0"/>
                 <w:sz w:val="22"/>
               </w:rPr>
-              <w:t>2</w:t>
+            </w:pPr>
+            <w:r>
+              <w:rPr>
+                <w:rFonts w:ascii="宋体" w:eastAsia="宋体" w:hAnsi="宋体" w:cs="宋体" w:hint="eastAsia"/>
+                <w:color w:val="000000"/>
+                <w:kern w:val="0"/>
+                <w:sz w:val="22"/>
+              </w:rPr>
+              <w:t>1</w:t>
             </w:r>
           </w:p>
         </w:tc>
@@ -1037,20 +1041,25 @@
             <w:shd w:val="clear" w:color="auto" w:fill="auto"/>
             <w:noWrap/>
             <w:vAlign w:val="center"/>
-            <w:hideMark/>
-          </w:tcPr>
-          <w:p>
-            <w:pPr>
-              <w:widowControl/>
-              <w:jc w:val="center"/>
-            </w:pPr>
-            <w:r>
-              <w:rPr>
-                <w:rFonts w:ascii="等线" w:eastAsia="等线" w:hAnsi="等线" w:hint="eastAsia"/>
-                <w:color w:val="000000"/>
-                <w:sz w:val="22"/>
-              </w:rPr>
-              <w:t>0.839336</w:t>
+          </w:tcPr>
+          <w:p>
+            <w:pPr>
+              <w:widowControl/>
+              <w:jc w:val="center"/>
+              <w:rPr>
+                <w:rFonts w:ascii="宋体" w:eastAsia="宋体" w:hAnsi="宋体" w:cs="宋体" w:hint="eastAsia"/>
+                <w:color w:val="000000"/>
+                <w:kern w:val="0"/>
+                <w:sz w:val="22"/>
+              </w:rPr>
+            </w:pPr>
+            <w:r>
+              <w:rPr>
+                <w:rFonts w:ascii="等线" w:eastAsia="等线" w:hAnsi="等线" w:hint="eastAsia"/>
+                <w:color w:val="000000"/>
+                <w:sz w:val="22"/>
+              </w:rPr>
+              <w:t>0.796189</w:t>
             </w:r>
           </w:p>
         </w:tc>
@@ -1064,20 +1073,25 @@
             <w:shd w:val="clear" w:color="auto" w:fill="auto"/>
             <w:noWrap/>
             <w:vAlign w:val="center"/>
-            <w:hideMark/>
-          </w:tcPr>
-          <w:p>
-            <w:pPr>
-              <w:widowControl/>
-              <w:jc w:val="center"/>
-            </w:pPr>
-            <w:r>
-              <w:rPr>
-                <w:rFonts w:ascii="等线" w:eastAsia="等线" w:hAnsi="等线" w:hint="eastAsia"/>
-                <w:color w:val="000000"/>
-                <w:sz w:val="22"/>
-              </w:rPr>
-              <w:t>0.770984</w:t>
+          </w:tcPr>
+          <w:p>
+            <w:pPr>
+              <w:widowControl/>
+              <w:jc w:val="center"/>
+              <w:rPr>
+                <w:rFonts w:ascii="宋体" w:eastAsia="宋体" w:hAnsi="宋体" w:cs="宋体" w:hint="eastAsia"/>
+                <w:color w:val="000000"/>
+                <w:kern w:val="0"/>
+                <w:sz w:val="22"/>
+              </w:rPr>
+            </w:pPr>
+            <w:r>
+              <w:rPr>
+                <w:rFonts w:ascii="等线" w:eastAsia="等线" w:hAnsi="等线" w:hint="eastAsia"/>
+                <w:color w:val="000000"/>
+                <w:sz w:val="22"/>
+              </w:rPr>
+              <w:t>0.803825</w:t>
             </w:r>
           </w:p>
         </w:tc>
@@ -1091,20 +1105,25 @@
             <w:shd w:val="clear" w:color="auto" w:fill="auto"/>
             <w:noWrap/>
             <w:vAlign w:val="center"/>
-            <w:hideMark/>
-          </w:tcPr>
-          <w:p>
-            <w:pPr>
-              <w:widowControl/>
-              <w:jc w:val="center"/>
-            </w:pPr>
-            <w:r>
-              <w:rPr>
-                <w:rFonts w:ascii="等线" w:eastAsia="等线" w:hAnsi="等线" w:hint="eastAsia"/>
-                <w:color w:val="000000"/>
-                <w:sz w:val="22"/>
-              </w:rPr>
-              <w:t>0.793242</w:t>
+          </w:tcPr>
+          <w:p>
+            <w:pPr>
+              <w:widowControl/>
+              <w:jc w:val="center"/>
+              <w:rPr>
+                <w:rFonts w:ascii="宋体" w:eastAsia="宋体" w:hAnsi="宋体" w:cs="宋体" w:hint="eastAsia"/>
+                <w:color w:val="000000"/>
+                <w:kern w:val="0"/>
+                <w:sz w:val="22"/>
+              </w:rPr>
+            </w:pPr>
+            <w:r>
+              <w:rPr>
+                <w:rFonts w:ascii="等线" w:eastAsia="等线" w:hAnsi="等线" w:hint="eastAsia"/>
+                <w:color w:val="000000"/>
+                <w:sz w:val="22"/>
+              </w:rPr>
+              <w:t>0.611107</w:t>
             </w:r>
           </w:p>
         </w:tc>
@@ -1118,20 +1137,25 @@
             <w:shd w:val="clear" w:color="auto" w:fill="auto"/>
             <w:noWrap/>
             <w:vAlign w:val="center"/>
-            <w:hideMark/>
-          </w:tcPr>
-          <w:p>
-            <w:pPr>
-              <w:widowControl/>
-              <w:jc w:val="center"/>
-            </w:pPr>
-            <w:r>
-              <w:rPr>
-                <w:rFonts w:ascii="等线" w:eastAsia="等线" w:hAnsi="等线" w:hint="eastAsia"/>
-                <w:color w:val="000000"/>
-                <w:sz w:val="22"/>
-              </w:rPr>
-              <w:t>0.734356</w:t>
+          </w:tcPr>
+          <w:p>
+            <w:pPr>
+              <w:widowControl/>
+              <w:jc w:val="center"/>
+              <w:rPr>
+                <w:rFonts w:ascii="宋体" w:eastAsia="宋体" w:hAnsi="宋体" w:cs="宋体" w:hint="eastAsia"/>
+                <w:color w:val="000000"/>
+                <w:kern w:val="0"/>
+                <w:sz w:val="22"/>
+              </w:rPr>
+            </w:pPr>
+            <w:r>
+              <w:rPr>
+                <w:rFonts w:ascii="等线" w:eastAsia="等线" w:hAnsi="等线" w:hint="eastAsia"/>
+                <w:color w:val="000000"/>
+                <w:sz w:val="22"/>
+              </w:rPr>
+              <w:t>0.774097</w:t>
             </w:r>
           </w:p>
         </w:tc>
@@ -1145,20 +1169,25 @@
             <w:shd w:val="clear" w:color="auto" w:fill="auto"/>
             <w:noWrap/>
             <w:vAlign w:val="center"/>
-            <w:hideMark/>
-          </w:tcPr>
-          <w:p>
-            <w:pPr>
-              <w:widowControl/>
-              <w:jc w:val="center"/>
-            </w:pPr>
-            <w:r>
-              <w:rPr>
-                <w:rFonts w:ascii="等线" w:eastAsia="等线" w:hAnsi="等线" w:hint="eastAsia"/>
-                <w:color w:val="000000"/>
-                <w:sz w:val="22"/>
-              </w:rPr>
-              <w:t>0.82681</w:t>
+          </w:tcPr>
+          <w:p>
+            <w:pPr>
+              <w:widowControl/>
+              <w:jc w:val="center"/>
+              <w:rPr>
+                <w:rFonts w:ascii="宋体" w:eastAsia="宋体" w:hAnsi="宋体" w:cs="宋体" w:hint="eastAsia"/>
+                <w:color w:val="000000"/>
+                <w:kern w:val="0"/>
+                <w:sz w:val="22"/>
+              </w:rPr>
+            </w:pPr>
+            <w:r>
+              <w:rPr>
+                <w:rFonts w:ascii="等线" w:eastAsia="等线" w:hAnsi="等线" w:hint="eastAsia"/>
+                <w:color w:val="000000"/>
+                <w:sz w:val="22"/>
+              </w:rPr>
+              <w:t>0.843847</w:t>
             </w:r>
           </w:p>
         </w:tc>
@@ -1172,20 +1201,25 @@
             <w:shd w:val="clear" w:color="auto" w:fill="auto"/>
             <w:noWrap/>
             <w:vAlign w:val="center"/>
-            <w:hideMark/>
-          </w:tcPr>
-          <w:p>
-            <w:pPr>
-              <w:widowControl/>
-              <w:jc w:val="center"/>
-            </w:pPr>
-            <w:r>
-              <w:rPr>
-                <w:rFonts w:ascii="等线" w:eastAsia="等线" w:hAnsi="等线" w:hint="eastAsia"/>
-                <w:color w:val="000000"/>
-                <w:sz w:val="22"/>
-              </w:rPr>
-              <w:t>0.560109</w:t>
+          </w:tcPr>
+          <w:p>
+            <w:pPr>
+              <w:widowControl/>
+              <w:jc w:val="center"/>
+              <w:rPr>
+                <w:rFonts w:ascii="宋体" w:eastAsia="宋体" w:hAnsi="宋体" w:cs="宋体" w:hint="eastAsia"/>
+                <w:color w:val="000000"/>
+                <w:kern w:val="0"/>
+                <w:sz w:val="22"/>
+              </w:rPr>
+            </w:pPr>
+            <w:r>
+              <w:rPr>
+                <w:rFonts w:ascii="等线" w:eastAsia="等线" w:hAnsi="等线" w:hint="eastAsia"/>
+                <w:color w:val="000000"/>
+                <w:sz w:val="22"/>
+              </w:rPr>
+              <w:t>0.554259</w:t>
             </w:r>
           </w:p>
         </w:tc>
@@ -1199,20 +1233,25 @@
             <w:shd w:val="clear" w:color="auto" w:fill="auto"/>
             <w:noWrap/>
             <w:vAlign w:val="center"/>
-            <w:hideMark/>
-          </w:tcPr>
-          <w:p>
-            <w:pPr>
-              <w:widowControl/>
-              <w:jc w:val="center"/>
-            </w:pPr>
-            <w:r>
-              <w:rPr>
-                <w:rFonts w:ascii="等线" w:eastAsia="等线" w:hAnsi="等线" w:hint="eastAsia"/>
-                <w:color w:val="000000"/>
-                <w:sz w:val="22"/>
-              </w:rPr>
-              <w:t>0.867981</w:t>
+          </w:tcPr>
+          <w:p>
+            <w:pPr>
+              <w:widowControl/>
+              <w:jc w:val="center"/>
+              <w:rPr>
+                <w:rFonts w:ascii="宋体" w:eastAsia="宋体" w:hAnsi="宋体" w:cs="宋体" w:hint="eastAsia"/>
+                <w:color w:val="000000"/>
+                <w:kern w:val="0"/>
+                <w:sz w:val="22"/>
+              </w:rPr>
+            </w:pPr>
+            <w:r>
+              <w:rPr>
+                <w:rFonts w:ascii="等线" w:eastAsia="等线" w:hAnsi="等线" w:hint="eastAsia"/>
+                <w:color w:val="000000"/>
+                <w:sz w:val="22"/>
+              </w:rPr>
+              <w:t>0.904388</w:t>
             </w:r>
           </w:p>
         </w:tc>
@@ -1226,20 +1265,25 @@
             <w:shd w:val="clear" w:color="auto" w:fill="auto"/>
             <w:noWrap/>
             <w:vAlign w:val="center"/>
-            <w:hideMark/>
-          </w:tcPr>
-          <w:p>
-            <w:pPr>
-              <w:widowControl/>
-              <w:jc w:val="center"/>
-            </w:pPr>
-            <w:r>
-              <w:rPr>
-                <w:rFonts w:ascii="等线" w:eastAsia="等线" w:hAnsi="等线" w:hint="eastAsia"/>
-                <w:color w:val="000000"/>
-                <w:sz w:val="22"/>
-              </w:rPr>
-              <w:t>0.79519</w:t>
+          </w:tcPr>
+          <w:p>
+            <w:pPr>
+              <w:widowControl/>
+              <w:jc w:val="center"/>
+              <w:rPr>
+                <w:rFonts w:ascii="宋体" w:eastAsia="宋体" w:hAnsi="宋体" w:cs="宋体" w:hint="eastAsia"/>
+                <w:color w:val="000000"/>
+                <w:kern w:val="0"/>
+                <w:sz w:val="22"/>
+              </w:rPr>
+            </w:pPr>
+            <w:r>
+              <w:rPr>
+                <w:rFonts w:ascii="等线" w:eastAsia="等线" w:hAnsi="等线" w:hint="eastAsia"/>
+                <w:color w:val="000000"/>
+                <w:sz w:val="22"/>
+              </w:rPr>
+              <w:t>0.727093</w:t>
             </w:r>
           </w:p>
         </w:tc>
@@ -1252,20 +1296,25 @@
             <w:shd w:val="clear" w:color="auto" w:fill="auto"/>
             <w:noWrap/>
             <w:vAlign w:val="center"/>
-            <w:hideMark/>
-          </w:tcPr>
-          <w:p>
-            <w:pPr>
-              <w:widowControl/>
-              <w:jc w:val="center"/>
-            </w:pPr>
-            <w:r>
-              <w:rPr>
-                <w:rFonts w:ascii="等线" w:eastAsia="等线" w:hAnsi="等线" w:hint="eastAsia"/>
-                <w:color w:val="000000"/>
-                <w:sz w:val="22"/>
-              </w:rPr>
-              <w:t>0.573011</w:t>
+          </w:tcPr>
+          <w:p>
+            <w:pPr>
+              <w:widowControl/>
+              <w:jc w:val="center"/>
+              <w:rPr>
+                <w:rFonts w:ascii="宋体" w:eastAsia="宋体" w:hAnsi="宋体" w:cs="宋体" w:hint="eastAsia"/>
+                <w:color w:val="000000"/>
+                <w:kern w:val="0"/>
+                <w:sz w:val="22"/>
+              </w:rPr>
+            </w:pPr>
+            <w:r>
+              <w:rPr>
+                <w:rFonts w:ascii="等线" w:eastAsia="等线" w:hAnsi="等线" w:hint="eastAsia"/>
+                <w:color w:val="000000"/>
+                <w:sz w:val="22"/>
+              </w:rPr>
+              <w:t>0.584822</w:t>
             </w:r>
           </w:p>
         </w:tc>
@@ -1300,7 +1349,7 @@
                 <w:kern w:val="0"/>
                 <w:sz w:val="22"/>
               </w:rPr>
-              <w:t>3</w:t>
+              <w:t>2</w:t>
             </w:r>
           </w:p>
         </w:tc>
@@ -1327,7 +1376,7 @@
                 <w:color w:val="000000"/>
                 <w:sz w:val="22"/>
               </w:rPr>
-              <w:t>0.850827</w:t>
+              <w:t>0.850008</w:t>
             </w:r>
           </w:p>
         </w:tc>
@@ -1354,7 +1403,7 @@
                 <w:color w:val="000000"/>
                 <w:sz w:val="22"/>
               </w:rPr>
-              <w:t>0.871646</w:t>
+              <w:t>0.818337</w:t>
             </w:r>
           </w:p>
         </w:tc>
@@ -1381,7 +1430,7 @@
                 <w:color w:val="000000"/>
                 <w:sz w:val="22"/>
               </w:rPr>
-              <w:t>0.71144</w:t>
+              <w:t>0.789181</w:t>
             </w:r>
           </w:p>
         </w:tc>
@@ -1408,7 +1457,7 @@
                 <w:color w:val="000000"/>
                 <w:sz w:val="22"/>
               </w:rPr>
-              <w:t>0.734985</w:t>
+              <w:t>0.764499</w:t>
             </w:r>
           </w:p>
         </w:tc>
@@ -1435,7 +1484,7 @@
                 <w:color w:val="000000"/>
                 <w:sz w:val="22"/>
               </w:rPr>
-              <w:t>0.915625</w:t>
+              <w:t>0.772672</w:t>
             </w:r>
           </w:p>
         </w:tc>
@@ -1462,7 +1511,7 @@
                 <w:color w:val="000000"/>
                 <w:sz w:val="22"/>
               </w:rPr>
-              <w:t>0.510705</w:t>
+              <w:t>0.571941</w:t>
             </w:r>
           </w:p>
         </w:tc>
@@ -1489,7 +1538,7 @@
                 <w:color w:val="000000"/>
                 <w:sz w:val="22"/>
               </w:rPr>
-              <w:t>0.904952</w:t>
+              <w:t>0.871776</w:t>
             </w:r>
           </w:p>
         </w:tc>
@@ -1516,7 +1565,7 @@
                 <w:color w:val="000000"/>
                 <w:sz w:val="22"/>
               </w:rPr>
-              <w:t>0.75997</w:t>
+              <w:t>0.779278</w:t>
             </w:r>
           </w:p>
         </w:tc>
@@ -1542,7 +1591,7 @@
                 <w:color w:val="000000"/>
                 <w:sz w:val="22"/>
               </w:rPr>
-              <w:t>0.558541</w:t>
+              <w:t>0.587673</w:t>
             </w:r>
           </w:p>
         </w:tc>
@@ -1577,7 +1626,7 @@
                 <w:kern w:val="0"/>
                 <w:sz w:val="22"/>
               </w:rPr>
-              <w:t>8</w:t>
+              <w:t>3</w:t>
             </w:r>
           </w:p>
         </w:tc>
@@ -1604,7 +1653,7 @@
                 <w:color w:val="000000"/>
                 <w:sz w:val="22"/>
               </w:rPr>
-              <w:t>0.835011</w:t>
+              <w:t>0.852517</w:t>
             </w:r>
           </w:p>
         </w:tc>
@@ -1631,7 +1680,7 @@
                 <w:color w:val="000000"/>
                 <w:sz w:val="22"/>
               </w:rPr>
-              <w:t>0.881619</w:t>
+              <w:t>0.867047</w:t>
             </w:r>
           </w:p>
         </w:tc>
@@ -1658,7 +1707,7 @@
                 <w:color w:val="000000"/>
                 <w:sz w:val="22"/>
               </w:rPr>
-              <w:t>0.665756</w:t>
+              <w:t>0.724854</w:t>
             </w:r>
           </w:p>
         </w:tc>
@@ -1685,7 +1734,7 @@
                 <w:color w:val="000000"/>
                 <w:sz w:val="22"/>
               </w:rPr>
-              <w:t>0.738983</w:t>
+              <w:t>0.772489</w:t>
             </w:r>
           </w:p>
         </w:tc>
@@ -1712,7 +1761,7 @@
                 <w:color w:val="000000"/>
                 <w:sz w:val="22"/>
               </w:rPr>
-              <w:t>0.894665</w:t>
+              <w:t>0.905837</w:t>
             </w:r>
           </w:p>
         </w:tc>
@@ -1739,7 +1788,7 @@
                 <w:color w:val="000000"/>
                 <w:sz w:val="22"/>
               </w:rPr>
-              <w:t>0.514497</w:t>
+              <w:t>0.548008</w:t>
             </w:r>
           </w:p>
         </w:tc>
@@ -1766,7 +1815,7 @@
                 <w:color w:val="000000"/>
                 <w:sz w:val="22"/>
               </w:rPr>
-              <w:t>0.902319</w:t>
+              <w:t>0.91466</w:t>
             </w:r>
           </w:p>
         </w:tc>
@@ -1793,7 +1842,7 @@
                 <w:color w:val="000000"/>
                 <w:sz w:val="22"/>
               </w:rPr>
-              <w:t>0.768967</w:t>
+              <w:t>0.777488</w:t>
             </w:r>
           </w:p>
         </w:tc>
@@ -1819,7 +1868,7 @@
                 <w:color w:val="000000"/>
                 <w:sz w:val="22"/>
               </w:rPr>
-              <w:t>0.549661</w:t>
+              <w:t>0.594128</w:t>
             </w:r>
           </w:p>
         </w:tc>
@@ -1855,16 +1904,7 @@
                 <w:sz w:val="22"/>
               </w:rPr>
               <w:lastRenderedPageBreak/>
-              <w:t>1</w:t>
-            </w:r>
-            <w:r>
-              <w:rPr>
-                <w:rFonts w:ascii="宋体" w:eastAsia="宋体" w:hAnsi="宋体" w:cs="宋体"/>
-                <w:color w:val="000000"/>
-                <w:kern w:val="0"/>
-                <w:sz w:val="22"/>
-              </w:rPr>
-              <w:t>0</w:t>
+              <w:t>8</w:t>
             </w:r>
           </w:p>
         </w:tc>
@@ -1891,7 +1931,7 @@
                 <w:color w:val="000000"/>
                 <w:sz w:val="22"/>
               </w:rPr>
-              <w:t>0.797265</w:t>
+              <w:t>0.861482</w:t>
             </w:r>
           </w:p>
         </w:tc>
@@ -1918,7 +1958,7 @@
                 <w:color w:val="000000"/>
                 <w:sz w:val="22"/>
               </w:rPr>
-              <w:t>0.833404</w:t>
+              <w:t>0.894881</w:t>
             </w:r>
           </w:p>
         </w:tc>
@@ -1945,7 +1985,7 @@
                 <w:color w:val="000000"/>
                 <w:sz w:val="22"/>
               </w:rPr>
-              <w:t>0.786972</w:t>
+              <w:t>0.713406</w:t>
             </w:r>
           </w:p>
         </w:tc>
@@ -1972,7 +2012,7 @@
                 <w:color w:val="000000"/>
                 <w:sz w:val="22"/>
               </w:rPr>
-              <w:t>0.777271</w:t>
+              <w:t>0.74879</w:t>
             </w:r>
           </w:p>
         </w:tc>
@@ -1999,7 +2039,7 @@
                 <w:color w:val="000000"/>
                 <w:sz w:val="22"/>
               </w:rPr>
-              <w:t>0.87087</w:t>
+              <w:t>0.873576</w:t>
             </w:r>
           </w:p>
         </w:tc>
@@ -2026,7 +2066,7 @@
                 <w:color w:val="000000"/>
                 <w:sz w:val="22"/>
               </w:rPr>
-              <w:t>0.641202</w:t>
+              <w:t>0.531111</w:t>
             </w:r>
           </w:p>
         </w:tc>
@@ -2053,7 +2093,7 @@
                 <w:color w:val="000000"/>
                 <w:sz w:val="22"/>
               </w:rPr>
-              <w:t>0.861052</w:t>
+              <w:t>0.903657</w:t>
             </w:r>
           </w:p>
         </w:tc>
@@ -2080,7 +2120,7 @@
                 <w:color w:val="000000"/>
                 <w:sz w:val="22"/>
               </w:rPr>
-              <w:t>0.736099</w:t>
+              <w:t>0.712179</w:t>
             </w:r>
           </w:p>
         </w:tc>
@@ -2106,7 +2146,7 @@
                 <w:color w:val="000000"/>
                 <w:sz w:val="22"/>
               </w:rPr>
-              <w:t>0.66596</w:t>
+              <w:t>0.559562</w:t>
             </w:r>
           </w:p>
         </w:tc>
@@ -2150,7 +2190,7 @@
                 <w:kern w:val="0"/>
                 <w:sz w:val="22"/>
               </w:rPr>
-              <w:t>2</w:t>
+              <w:t>0</w:t>
             </w:r>
           </w:p>
         </w:tc>
@@ -2177,7 +2217,7 @@
                 <w:color w:val="000000"/>
                 <w:sz w:val="22"/>
               </w:rPr>
-              <w:t>0.766684</w:t>
+              <w:t>0.808438</w:t>
             </w:r>
           </w:p>
         </w:tc>
@@ -2204,7 +2244,7 @@
                 <w:color w:val="000000"/>
                 <w:sz w:val="22"/>
               </w:rPr>
-              <w:t>0.804561</w:t>
+              <w:t>0.853384</w:t>
             </w:r>
           </w:p>
         </w:tc>
@@ -2231,7 +2271,7 @@
                 <w:color w:val="000000"/>
                 <w:sz w:val="22"/>
               </w:rPr>
-              <w:t>0.393991</w:t>
+              <w:t>0.78995</w:t>
             </w:r>
           </w:p>
         </w:tc>
@@ -2258,7 +2298,7 @@
                 <w:color w:val="000000"/>
                 <w:sz w:val="22"/>
               </w:rPr>
-              <w:t>0.665214</w:t>
+              <w:t>0.779244</w:t>
             </w:r>
           </w:p>
         </w:tc>
@@ -2285,7 +2325,7 @@
                 <w:color w:val="000000"/>
                 <w:sz w:val="22"/>
               </w:rPr>
-              <w:t>0.92264</w:t>
+              <w:t>0.865846</w:t>
             </w:r>
           </w:p>
         </w:tc>
@@ -2312,7 +2352,7 @@
                 <w:color w:val="000000"/>
                 <w:sz w:val="22"/>
               </w:rPr>
-              <w:t>0.246156</w:t>
+              <w:t>0.636504</w:t>
             </w:r>
           </w:p>
         </w:tc>
@@ -2339,7 +2379,7 @@
                 <w:color w:val="000000"/>
                 <w:sz w:val="22"/>
               </w:rPr>
-              <w:t>0.897675</w:t>
+              <w:t>0.874655</w:t>
             </w:r>
           </w:p>
         </w:tc>
@@ -2366,7 +2406,7 @@
                 <w:color w:val="000000"/>
                 <w:sz w:val="22"/>
               </w:rPr>
-              <w:t>0.71982</w:t>
+              <w:t>0.772241</w:t>
             </w:r>
           </w:p>
         </w:tc>
@@ -2392,7 +2432,7 @@
                 <w:color w:val="000000"/>
                 <w:sz w:val="22"/>
               </w:rPr>
-              <w:t>0.278666</w:t>
+              <w:t>0.677747</w:t>
             </w:r>
           </w:p>
         </w:tc>
@@ -2436,7 +2476,7 @@
                 <w:kern w:val="0"/>
                 <w:sz w:val="22"/>
               </w:rPr>
-              <w:t>4</w:t>
+              <w:t>2</w:t>
             </w:r>
           </w:p>
         </w:tc>
@@ -2463,7 +2503,7 @@
                 <w:color w:val="000000"/>
                 <w:sz w:val="22"/>
               </w:rPr>
-              <w:t>0.841336</w:t>
+              <w:t>0.763587</w:t>
             </w:r>
           </w:p>
         </w:tc>
@@ -2490,7 +2530,7 @@
                 <w:color w:val="000000"/>
                 <w:sz w:val="22"/>
               </w:rPr>
-              <w:t>0.876419</w:t>
+              <w:t>0.751578</w:t>
             </w:r>
           </w:p>
         </w:tc>
@@ -2517,7 +2557,7 @@
                 <w:color w:val="000000"/>
                 <w:sz w:val="22"/>
               </w:rPr>
-              <w:t>0.597966</w:t>
+              <w:t>0.392124</w:t>
             </w:r>
           </w:p>
         </w:tc>
@@ -2544,7 +2584,7 @@
                 <w:color w:val="000000"/>
                 <w:sz w:val="22"/>
               </w:rPr>
-              <w:t>0.650638</w:t>
+              <w:t>0.708235</w:t>
             </w:r>
           </w:p>
         </w:tc>
@@ -2571,7 +2611,7 @@
                 <w:color w:val="000000"/>
                 <w:sz w:val="22"/>
               </w:rPr>
-              <w:t>0.909422</w:t>
+              <w:t>0.865309</w:t>
             </w:r>
           </w:p>
         </w:tc>
@@ -2598,7 +2638,7 @@
                 <w:color w:val="000000"/>
                 <w:sz w:val="22"/>
               </w:rPr>
-              <w:t>0.359748</w:t>
+              <w:t>0.281273</w:t>
             </w:r>
           </w:p>
         </w:tc>
@@ -2625,7 +2665,7 @@
                 <w:color w:val="000000"/>
                 <w:sz w:val="22"/>
               </w:rPr>
-              <w:t>0.89934</w:t>
+              <w:t>0.915878</w:t>
             </w:r>
           </w:p>
         </w:tc>
@@ -2652,7 +2692,7 @@
                 <w:color w:val="000000"/>
                 <w:sz w:val="22"/>
               </w:rPr>
-              <w:t>0.810875</w:t>
+              <w:t>0.7</w:t>
             </w:r>
           </w:p>
         </w:tc>
@@ -2678,7 +2718,7 @@
                 <w:color w:val="000000"/>
                 <w:sz w:val="22"/>
               </w:rPr>
-              <w:t>0.384064</w:t>
+              <w:t>0.33719</w:t>
             </w:r>
           </w:p>
         </w:tc>
@@ -2722,7 +2762,7 @@
                 <w:kern w:val="0"/>
                 <w:sz w:val="22"/>
               </w:rPr>
-              <w:t>5</w:t>
+              <w:t>4</w:t>
             </w:r>
           </w:p>
         </w:tc>
@@ -2749,7 +2789,7 @@
                 <w:color w:val="000000"/>
                 <w:sz w:val="22"/>
               </w:rPr>
-              <w:t>0.78393</w:t>
+              <w:t>0.831548</w:t>
             </w:r>
           </w:p>
         </w:tc>
@@ -2776,7 +2816,7 @@
                 <w:color w:val="000000"/>
                 <w:sz w:val="22"/>
               </w:rPr>
-              <w:t>0.716802</w:t>
+              <w:t>0.872843</w:t>
             </w:r>
           </w:p>
         </w:tc>
@@ -2803,7 +2843,7 @@
                 <w:color w:val="000000"/>
                 <w:sz w:val="22"/>
               </w:rPr>
-              <w:t>0.436341</w:t>
+              <w:t>0.585804</w:t>
             </w:r>
           </w:p>
         </w:tc>
@@ -2830,7 +2870,7 @@
                 <w:color w:val="000000"/>
                 <w:sz w:val="22"/>
               </w:rPr>
-              <w:t>0.689689</w:t>
+              <w:t>0.645999</w:t>
             </w:r>
           </w:p>
         </w:tc>
@@ -2857,7 +2897,7 @@
                 <w:color w:val="000000"/>
                 <w:sz w:val="22"/>
               </w:rPr>
-              <w:t>0.910201</w:t>
+              <w:t>0.913612</w:t>
             </w:r>
           </w:p>
         </w:tc>
@@ -2884,7 +2924,7 @@
                 <w:color w:val="000000"/>
                 <w:sz w:val="22"/>
               </w:rPr>
-              <w:t>0.401247</w:t>
+              <w:t>0.345706</w:t>
             </w:r>
           </w:p>
         </w:tc>
@@ -2911,7 +2951,7 @@
                 <w:color w:val="000000"/>
                 <w:sz w:val="22"/>
               </w:rPr>
-              <w:t>0.925885</w:t>
+              <w:t>0.893266</w:t>
             </w:r>
           </w:p>
         </w:tc>
@@ -2938,7 +2978,7 @@
                 <w:color w:val="000000"/>
                 <w:sz w:val="22"/>
               </w:rPr>
-              <w:t>0.650997</w:t>
+              <w:t>0.797281</w:t>
             </w:r>
           </w:p>
         </w:tc>
@@ -2964,7 +3004,7 @@
                 <w:color w:val="000000"/>
                 <w:sz w:val="22"/>
               </w:rPr>
-              <w:t>0.432701</w:t>
+              <w:t>0.37139</w:t>
             </w:r>
           </w:p>
         </w:tc>
@@ -2999,7 +3039,7 @@
                 <w:kern w:val="0"/>
                 <w:sz w:val="22"/>
               </w:rPr>
-              <w:t>2</w:t>
+              <w:t>1</w:t>
             </w:r>
             <w:r>
               <w:rPr>
@@ -3008,7 +3048,7 @@
                 <w:kern w:val="0"/>
                 <w:sz w:val="22"/>
               </w:rPr>
-              <w:t>2</w:t>
+              <w:t>5</w:t>
             </w:r>
           </w:p>
         </w:tc>
@@ -3035,7 +3075,7 @@
                 <w:color w:val="000000"/>
                 <w:sz w:val="22"/>
               </w:rPr>
-              <w:t>0.80154</w:t>
+              <w:t>0.824746</w:t>
             </w:r>
           </w:p>
         </w:tc>
@@ -3062,7 +3102,7 @@
                 <w:color w:val="000000"/>
                 <w:sz w:val="22"/>
               </w:rPr>
-              <w:t>0.757837</w:t>
+              <w:t>0.768783</w:t>
             </w:r>
           </w:p>
         </w:tc>
@@ -3089,7 +3129,7 @@
                 <w:color w:val="000000"/>
                 <w:sz w:val="22"/>
               </w:rPr>
-              <w:t>0.797303</w:t>
+              <w:t>0.508306</w:t>
             </w:r>
           </w:p>
         </w:tc>
@@ -3116,7 +3156,7 @@
                 <w:color w:val="000000"/>
                 <w:sz w:val="22"/>
               </w:rPr>
-              <w:t>0.717772</w:t>
+              <w:t>0.725621</w:t>
             </w:r>
           </w:p>
         </w:tc>
@@ -3143,7 +3183,7 @@
                 <w:color w:val="000000"/>
                 <w:sz w:val="22"/>
               </w:rPr>
-              <w:t>0.808837</w:t>
+              <w:t>0.833679</w:t>
             </w:r>
           </w:p>
         </w:tc>
@@ -3170,7 +3210,7 @@
                 <w:color w:val="000000"/>
                 <w:sz w:val="22"/>
               </w:rPr>
-              <w:t>0.582225</w:t>
+              <w:t>0.425054</w:t>
             </w:r>
           </w:p>
         </w:tc>
@@ -3197,7 +3237,7 @@
                 <w:color w:val="000000"/>
                 <w:sz w:val="22"/>
               </w:rPr>
-              <w:t>0.825632</w:t>
+              <w:t>0.928177</w:t>
             </w:r>
           </w:p>
         </w:tc>
@@ -3224,7 +3264,7 @@
                 <w:color w:val="000000"/>
                 <w:sz w:val="22"/>
               </w:rPr>
-              <w:t>0.495915</w:t>
+              <w:t>0.666667</w:t>
             </w:r>
           </w:p>
         </w:tc>
@@ -3250,7 +3290,7 @@
                 <w:color w:val="000000"/>
                 <w:sz w:val="22"/>
               </w:rPr>
-              <w:t>0.622229</w:t>
+              <w:t>0.453637</w:t>
             </w:r>
           </w:p>
         </w:tc>
@@ -3280,21 +3320,21 @@
             </w:pPr>
             <w:r>
               <w:rPr>
+                <w:rFonts w:ascii="宋体" w:eastAsia="宋体" w:hAnsi="宋体" w:cs="宋体" w:hint="eastAsia"/>
+                <w:color w:val="000000"/>
+                <w:kern w:val="0"/>
+                <w:sz w:val="22"/>
+              </w:rPr>
+              <w:t>2</w:t>
+            </w:r>
+            <w:r>
+              <w:rPr>
                 <w:rFonts w:ascii="宋体" w:eastAsia="宋体" w:hAnsi="宋体" w:cs="宋体"/>
                 <w:color w:val="000000"/>
                 <w:kern w:val="0"/>
                 <w:sz w:val="22"/>
               </w:rPr>
-              <w:t>A</w:t>
-            </w:r>
-            <w:r>
-              <w:rPr>
-                <w:rFonts w:ascii="宋体" w:eastAsia="宋体" w:hAnsi="宋体" w:cs="宋体" w:hint="eastAsia"/>
-                <w:color w:val="000000"/>
-                <w:kern w:val="0"/>
-                <w:sz w:val="22"/>
-              </w:rPr>
-              <w:t>ve</w:t>
+              <w:t>2</w:t>
             </w:r>
           </w:p>
         </w:tc>
@@ -3321,7 +3361,7 @@
                 <w:color w:val="000000"/>
                 <w:sz w:val="22"/>
               </w:rPr>
-              <w:t>0.814491</w:t>
+              <w:t>0.803763</w:t>
             </w:r>
           </w:p>
         </w:tc>
@@ -3348,7 +3388,7 @@
                 <w:color w:val="000000"/>
                 <w:sz w:val="22"/>
               </w:rPr>
-              <w:t>0.814159</w:t>
+              <w:t>0.74854</w:t>
             </w:r>
           </w:p>
         </w:tc>
@@ -3375,7 +3415,7 @@
                 <w:color w:val="000000"/>
                 <w:sz w:val="22"/>
               </w:rPr>
-              <w:t>0.647876</w:t>
+              <w:t>0.80961</w:t>
             </w:r>
           </w:p>
         </w:tc>
@@ -3402,7 +3442,7 @@
                 <w:color w:val="000000"/>
                 <w:sz w:val="22"/>
               </w:rPr>
-              <w:t>0.713614</w:t>
+              <w:t>0.753292</w:t>
             </w:r>
           </w:p>
         </w:tc>
@@ -3429,7 +3469,7 @@
                 <w:color w:val="000000"/>
                 <w:sz w:val="22"/>
               </w:rPr>
-              <w:t>0.882384</w:t>
+              <w:t>0.843476</w:t>
             </w:r>
           </w:p>
         </w:tc>
@@ -3456,7 +3496,7 @@
                 <w:color w:val="000000"/>
                 <w:sz w:val="22"/>
               </w:rPr>
-              <w:t>0.476986</w:t>
+              <w:t>0.62411</w:t>
             </w:r>
           </w:p>
         </w:tc>
@@ -3483,7 +3523,7 @@
                 <w:color w:val="000000"/>
                 <w:sz w:val="22"/>
               </w:rPr>
-              <w:t>0.884588</w:t>
+              <w:t>0.841623</w:t>
             </w:r>
           </w:p>
         </w:tc>
@@ -3510,7 +3550,7 @@
                 <w:color w:val="000000"/>
                 <w:sz w:val="22"/>
               </w:rPr>
-              <w:t>0.697733</w:t>
+              <w:t>0.573305</w:t>
             </w:r>
           </w:p>
         </w:tc>
@@ -3536,7 +3576,293 @@
                 <w:color w:val="000000"/>
                 <w:sz w:val="22"/>
               </w:rPr>
-              <w:t>0.508104</w:t>
+              <w:t>0.690729</w:t>
+            </w:r>
+          </w:p>
+        </w:tc>
+      </w:tr>
+      <w:tr>
+        <w:trPr>
+          <w:trHeight w:val="270"/>
+          <w:jc w:val="center"/>
+        </w:trPr>
+        <w:tc>
+          <w:tcPr>
+            <w:tcW w:w="1096" w:type="dxa"/>
+            <w:tcBorders>
+              <w:right w:val="single" w:sz="4" w:space="0" w:color="auto"/>
+            </w:tcBorders>
+          </w:tcPr>
+          <w:p>
+            <w:pPr>
+              <w:widowControl/>
+              <w:jc w:val="center"/>
+              <w:rPr>
+                <w:rFonts w:ascii="宋体" w:eastAsia="宋体" w:hAnsi="宋体" w:cs="宋体"/>
+                <w:color w:val="000000"/>
+                <w:kern w:val="0"/>
+                <w:sz w:val="22"/>
+              </w:rPr>
+            </w:pPr>
+            <w:r>
+              <w:rPr>
+                <w:rFonts w:ascii="宋体" w:eastAsia="宋体" w:hAnsi="宋体" w:cs="宋体"/>
+                <w:color w:val="000000"/>
+                <w:kern w:val="0"/>
+                <w:sz w:val="22"/>
+              </w:rPr>
+              <w:t>A</w:t>
+            </w:r>
+            <w:r>
+              <w:rPr>
+                <w:rFonts w:ascii="宋体" w:eastAsia="宋体" w:hAnsi="宋体" w:cs="宋体" w:hint="eastAsia"/>
+                <w:color w:val="000000"/>
+                <w:kern w:val="0"/>
+                <w:sz w:val="22"/>
+              </w:rPr>
+              <w:t>ve</w:t>
+            </w:r>
+          </w:p>
+        </w:tc>
+        <w:tc>
+          <w:tcPr>
+            <w:tcW w:w="1096" w:type="dxa"/>
+            <w:tcBorders>
+              <w:left w:val="single" w:sz="4" w:space="0" w:color="auto"/>
+              <w:right w:val="single" w:sz="4" w:space="0" w:color="auto"/>
+            </w:tcBorders>
+            <w:shd w:val="clear" w:color="auto" w:fill="auto"/>
+            <w:noWrap/>
+            <w:vAlign w:val="center"/>
+            <w:hideMark/>
+          </w:tcPr>
+          <w:p>
+            <w:pPr>
+              <w:widowControl/>
+              <w:jc w:val="center"/>
+            </w:pPr>
+            <w:r>
+              <w:rPr>
+                <w:rFonts w:ascii="等线" w:eastAsia="等线" w:hAnsi="等线" w:hint="eastAsia"/>
+                <w:color w:val="000000"/>
+                <w:sz w:val="22"/>
+              </w:rPr>
+              <w:t>0.821364</w:t>
+            </w:r>
+          </w:p>
+        </w:tc>
+        <w:tc>
+          <w:tcPr>
+            <w:tcW w:w="1096" w:type="dxa"/>
+            <w:tcBorders>
+              <w:left w:val="single" w:sz="4" w:space="0" w:color="auto"/>
+              <w:right w:val="single" w:sz="4" w:space="0" w:color="auto"/>
+            </w:tcBorders>
+            <w:shd w:val="clear" w:color="auto" w:fill="auto"/>
+            <w:noWrap/>
+            <w:vAlign w:val="center"/>
+            <w:hideMark/>
+          </w:tcPr>
+          <w:p>
+            <w:pPr>
+              <w:widowControl/>
+              <w:jc w:val="center"/>
+            </w:pPr>
+            <w:r>
+              <w:rPr>
+                <w:rFonts w:ascii="等线" w:eastAsia="等线" w:hAnsi="等线" w:hint="eastAsia"/>
+                <w:color w:val="000000"/>
+                <w:sz w:val="22"/>
+              </w:rPr>
+              <w:t>0.819913</w:t>
+            </w:r>
+          </w:p>
+        </w:tc>
+        <w:tc>
+          <w:tcPr>
+            <w:tcW w:w="1096" w:type="dxa"/>
+            <w:tcBorders>
+              <w:left w:val="single" w:sz="4" w:space="0" w:color="auto"/>
+              <w:right w:val="single" w:sz="4" w:space="0" w:color="auto"/>
+            </w:tcBorders>
+            <w:shd w:val="clear" w:color="auto" w:fill="auto"/>
+            <w:noWrap/>
+            <w:vAlign w:val="center"/>
+            <w:hideMark/>
+          </w:tcPr>
+          <w:p>
+            <w:pPr>
+              <w:widowControl/>
+              <w:jc w:val="center"/>
+            </w:pPr>
+            <w:r>
+              <w:rPr>
+                <w:rFonts w:ascii="等线" w:eastAsia="等线" w:hAnsi="等线" w:hint="eastAsia"/>
+                <w:color w:val="000000"/>
+                <w:sz w:val="22"/>
+              </w:rPr>
+              <w:t>0.65826</w:t>
+            </w:r>
+          </w:p>
+        </w:tc>
+        <w:tc>
+          <w:tcPr>
+            <w:tcW w:w="1096" w:type="dxa"/>
+            <w:tcBorders>
+              <w:left w:val="single" w:sz="4" w:space="0" w:color="auto"/>
+              <w:right w:val="single" w:sz="4" w:space="0" w:color="auto"/>
+            </w:tcBorders>
+            <w:shd w:val="clear" w:color="auto" w:fill="auto"/>
+            <w:noWrap/>
+            <w:vAlign w:val="center"/>
+            <w:hideMark/>
+          </w:tcPr>
+          <w:p>
+            <w:pPr>
+              <w:widowControl/>
+              <w:jc w:val="center"/>
+            </w:pPr>
+            <w:r>
+              <w:rPr>
+                <w:rFonts w:ascii="等线" w:eastAsia="等线" w:hAnsi="等线" w:hint="eastAsia"/>
+                <w:color w:val="000000"/>
+                <w:sz w:val="22"/>
+              </w:rPr>
+              <w:t>0.741363</w:t>
+            </w:r>
+          </w:p>
+        </w:tc>
+        <w:tc>
+          <w:tcPr>
+            <w:tcW w:w="1096" w:type="dxa"/>
+            <w:tcBorders>
+              <w:left w:val="single" w:sz="4" w:space="0" w:color="auto"/>
+              <w:right w:val="single" w:sz="4" w:space="0" w:color="auto"/>
+            </w:tcBorders>
+            <w:shd w:val="clear" w:color="auto" w:fill="auto"/>
+            <w:noWrap/>
+            <w:vAlign w:val="center"/>
+            <w:hideMark/>
+          </w:tcPr>
+          <w:p>
+            <w:pPr>
+              <w:widowControl/>
+              <w:jc w:val="center"/>
+            </w:pPr>
+            <w:r>
+              <w:rPr>
+                <w:rFonts w:ascii="等线" w:eastAsia="等线" w:hAnsi="等线" w:hint="eastAsia"/>
+                <w:color w:val="000000"/>
+                <w:sz w:val="22"/>
+              </w:rPr>
+              <w:t>0.857539</w:t>
+            </w:r>
+          </w:p>
+        </w:tc>
+        <w:tc>
+          <w:tcPr>
+            <w:tcW w:w="1096" w:type="dxa"/>
+            <w:tcBorders>
+              <w:left w:val="single" w:sz="4" w:space="0" w:color="auto"/>
+              <w:right w:val="single" w:sz="4" w:space="0" w:color="auto"/>
+            </w:tcBorders>
+            <w:shd w:val="clear" w:color="auto" w:fill="auto"/>
+            <w:noWrap/>
+            <w:vAlign w:val="center"/>
+            <w:hideMark/>
+          </w:tcPr>
+          <w:p>
+            <w:pPr>
+              <w:widowControl/>
+              <w:jc w:val="center"/>
+            </w:pPr>
+            <w:r>
+              <w:rPr>
+                <w:rFonts w:ascii="等线" w:eastAsia="等线" w:hAnsi="等线" w:hint="eastAsia"/>
+                <w:color w:val="000000"/>
+                <w:sz w:val="22"/>
+              </w:rPr>
+              <w:t>0.501996</w:t>
+            </w:r>
+          </w:p>
+        </w:tc>
+        <w:tc>
+          <w:tcPr>
+            <w:tcW w:w="1096" w:type="dxa"/>
+            <w:tcBorders>
+              <w:left w:val="single" w:sz="4" w:space="0" w:color="auto"/>
+              <w:right w:val="single" w:sz="4" w:space="0" w:color="auto"/>
+            </w:tcBorders>
+            <w:shd w:val="clear" w:color="auto" w:fill="auto"/>
+            <w:noWrap/>
+            <w:vAlign w:val="center"/>
+            <w:hideMark/>
+          </w:tcPr>
+          <w:p>
+            <w:pPr>
+              <w:widowControl/>
+              <w:jc w:val="center"/>
+            </w:pPr>
+            <w:r>
+              <w:rPr>
+                <w:rFonts w:ascii="等线" w:eastAsia="等线" w:hAnsi="等线" w:hint="eastAsia"/>
+                <w:color w:val="000000"/>
+                <w:sz w:val="22"/>
+              </w:rPr>
+              <w:t>0.893165</w:t>
+            </w:r>
+          </w:p>
+        </w:tc>
+        <w:tc>
+          <w:tcPr>
+            <w:tcW w:w="1096" w:type="dxa"/>
+            <w:tcBorders>
+              <w:left w:val="single" w:sz="4" w:space="0" w:color="auto"/>
+              <w:right w:val="single" w:sz="4" w:space="0" w:color="auto"/>
+            </w:tcBorders>
+            <w:shd w:val="clear" w:color="auto" w:fill="auto"/>
+            <w:noWrap/>
+            <w:vAlign w:val="center"/>
+            <w:hideMark/>
+          </w:tcPr>
+          <w:p>
+            <w:pPr>
+              <w:widowControl/>
+              <w:jc w:val="center"/>
+            </w:pPr>
+            <w:r>
+              <w:rPr>
+                <w:rFonts w:ascii="等线" w:eastAsia="等线" w:hAnsi="等线" w:hint="eastAsia"/>
+                <w:color w:val="000000"/>
+                <w:sz w:val="22"/>
+              </w:rPr>
+              <w:t>0.71529</w:t>
+            </w:r>
+          </w:p>
+        </w:tc>
+        <w:tc>
+          <w:tcPr>
+            <w:tcW w:w="1096" w:type="dxa"/>
+            <w:tcBorders>
+              <w:left w:val="single" w:sz="4" w:space="0" w:color="auto"/>
+            </w:tcBorders>
+            <w:shd w:val="clear" w:color="auto" w:fill="auto"/>
+            <w:noWrap/>
+            <w:vAlign w:val="center"/>
+            <w:hideMark/>
+          </w:tcPr>
+          <w:p>
+            <w:pPr>
+              <w:widowControl/>
+              <w:jc w:val="center"/>
+            </w:pPr>
+            <w:r>
+              <w:rPr>
+                <w:rFonts w:ascii="等线" w:eastAsia="等线" w:hAnsi="等线" w:hint="eastAsia"/>
+                <w:color w:val="000000"/>
+                <w:sz w:val="22"/>
+              </w:rPr>
+              <w:t>0.539653</w:t>
             </w:r>
           </w:p>
         </w:tc>
@@ -3612,12 +3938,16 @@
       <w:r>
         <w:t xml:space="preserve">. </w:t>
       </w:r>
+      <w:bookmarkStart w:id="2" w:name="_Hlk528329247"/>
+      <w:bookmarkStart w:id="3" w:name="_GoBack"/>
       <w:r>
         <w:rPr>
           <w:rFonts w:hint="eastAsia"/>
         </w:rPr>
         <w:t>级联分类器对于事件的分类结果</w:t>
       </w:r>
+      <w:bookmarkEnd w:id="2"/>
+      <w:bookmarkEnd w:id="3"/>
     </w:p>
     <w:tbl>
       <w:tblPr>
@@ -3631,12 +3961,14 @@
         <w:tblLook w:val="04A0" w:firstRow="1" w:lastRow="0" w:firstColumn="1" w:lastColumn="0" w:noHBand="0" w:noVBand="1"/>
       </w:tblPr>
       <w:tblGrid>
-        <w:gridCol w:w="656"/>
+        <w:gridCol w:w="592"/>
         <w:gridCol w:w="1076"/>
         <w:gridCol w:w="1076"/>
         <w:gridCol w:w="1096"/>
         <w:gridCol w:w="1096"/>
         <w:gridCol w:w="876"/>
+        <w:gridCol w:w="1247"/>
+        <w:gridCol w:w="1247"/>
       </w:tblGrid>
       <w:tr>
         <w:trPr>
@@ -3658,6 +3990,7 @@
                 <w:sz w:val="22"/>
               </w:rPr>
             </w:pPr>
+            <w:bookmarkStart w:id="4" w:name="_Hlk528329121"/>
             <w:r>
               <w:rPr>
                 <w:rFonts w:ascii="宋体" w:eastAsia="宋体" w:hAnsi="宋体" w:cs="宋体" w:hint="eastAsia"/>
@@ -3811,6 +4144,58 @@
                 <w:sz w:val="22"/>
               </w:rPr>
               <w:t>总事件</w:t>
+            </w:r>
+          </w:p>
+        </w:tc>
+        <w:tc>
+          <w:tcPr>
+            <w:tcW w:w="0" w:type="auto"/>
+          </w:tcPr>
+          <w:p>
+            <w:pPr>
+              <w:widowControl/>
+              <w:jc w:val="center"/>
+              <w:rPr>
+                <w:rFonts w:ascii="宋体" w:eastAsia="宋体" w:hAnsi="宋体" w:cs="宋体" w:hint="eastAsia"/>
+                <w:color w:val="000000"/>
+                <w:kern w:val="0"/>
+                <w:sz w:val="22"/>
+              </w:rPr>
+            </w:pPr>
+            <w:r>
+              <w:rPr>
+                <w:rFonts w:ascii="宋体" w:eastAsia="宋体" w:hAnsi="宋体" w:cs="宋体" w:hint="eastAsia"/>
+                <w:color w:val="000000"/>
+                <w:kern w:val="0"/>
+                <w:sz w:val="22"/>
+              </w:rPr>
+              <w:t>人工标注AHI</w:t>
+            </w:r>
+          </w:p>
+        </w:tc>
+        <w:tc>
+          <w:tcPr>
+            <w:tcW w:w="0" w:type="auto"/>
+          </w:tcPr>
+          <w:p>
+            <w:pPr>
+              <w:widowControl/>
+              <w:jc w:val="center"/>
+              <w:rPr>
+                <w:rFonts w:ascii="宋体" w:eastAsia="宋体" w:hAnsi="宋体" w:cs="宋体" w:hint="eastAsia"/>
+                <w:color w:val="000000"/>
+                <w:kern w:val="0"/>
+                <w:sz w:val="22"/>
+              </w:rPr>
+            </w:pPr>
+            <w:r>
+              <w:rPr>
+                <w:rFonts w:ascii="宋体" w:eastAsia="宋体" w:hAnsi="宋体" w:cs="宋体" w:hint="eastAsia"/>
+                <w:color w:val="000000"/>
+                <w:kern w:val="0"/>
+                <w:sz w:val="22"/>
+              </w:rPr>
+              <w:t>模型计算AHI</w:t>
             </w:r>
           </w:p>
         </w:tc>
@@ -3829,20 +4214,20 @@
               <w:widowControl/>
               <w:jc w:val="center"/>
               <w:rPr>
-                <w:rFonts w:ascii="宋体" w:eastAsia="宋体" w:hAnsi="宋体" w:cs="宋体"/>
-                <w:color w:val="000000"/>
-                <w:kern w:val="0"/>
-                <w:sz w:val="22"/>
-              </w:rPr>
-            </w:pPr>
-            <w:r>
-              <w:rPr>
                 <w:rFonts w:ascii="宋体" w:eastAsia="宋体" w:hAnsi="宋体" w:cs="宋体" w:hint="eastAsia"/>
                 <w:color w:val="000000"/>
                 <w:kern w:val="0"/>
                 <w:sz w:val="22"/>
               </w:rPr>
-              <w:t>2</w:t>
+            </w:pPr>
+            <w:r>
+              <w:rPr>
+                <w:rFonts w:ascii="宋体" w:eastAsia="宋体" w:hAnsi="宋体" w:cs="宋体" w:hint="eastAsia"/>
+                <w:color w:val="000000"/>
+                <w:kern w:val="0"/>
+                <w:sz w:val="22"/>
+              </w:rPr>
+              <w:t>1</w:t>
             </w:r>
           </w:p>
         </w:tc>
@@ -3852,26 +4237,25 @@
             <w:shd w:val="clear" w:color="auto" w:fill="auto"/>
             <w:noWrap/>
             <w:vAlign w:val="center"/>
-            <w:hideMark/>
-          </w:tcPr>
-          <w:p>
-            <w:pPr>
-              <w:widowControl/>
-              <w:jc w:val="center"/>
-              <w:rPr>
-                <w:rFonts w:ascii="宋体" w:eastAsia="宋体" w:hAnsi="宋体" w:cs="宋体"/>
-                <w:color w:val="000000"/>
-                <w:kern w:val="0"/>
-                <w:sz w:val="22"/>
-              </w:rPr>
-            </w:pPr>
-            <w:r>
-              <w:rPr>
-                <w:rFonts w:ascii="等线" w:eastAsia="等线" w:hAnsi="等线" w:hint="eastAsia"/>
-                <w:color w:val="000000"/>
-                <w:sz w:val="22"/>
-              </w:rPr>
-              <w:t>0.843333</w:t>
+          </w:tcPr>
+          <w:p>
+            <w:pPr>
+              <w:widowControl/>
+              <w:jc w:val="center"/>
+              <w:rPr>
+                <w:rFonts w:ascii="宋体" w:eastAsia="宋体" w:hAnsi="宋体" w:cs="宋体" w:hint="eastAsia"/>
+                <w:color w:val="000000"/>
+                <w:kern w:val="0"/>
+                <w:sz w:val="22"/>
+              </w:rPr>
+            </w:pPr>
+            <w:r>
+              <w:rPr>
+                <w:rFonts w:ascii="等线" w:eastAsia="等线" w:hAnsi="等线" w:hint="eastAsia"/>
+                <w:color w:val="000000"/>
+                <w:sz w:val="22"/>
+              </w:rPr>
+              <w:t>0.657895</w:t>
             </w:r>
           </w:p>
         </w:tc>
@@ -3881,26 +4265,25 @@
             <w:shd w:val="clear" w:color="auto" w:fill="auto"/>
             <w:noWrap/>
             <w:vAlign w:val="center"/>
-            <w:hideMark/>
-          </w:tcPr>
-          <w:p>
-            <w:pPr>
-              <w:widowControl/>
-              <w:jc w:val="center"/>
-              <w:rPr>
-                <w:rFonts w:ascii="宋体" w:eastAsia="宋体" w:hAnsi="宋体" w:cs="宋体"/>
-                <w:color w:val="000000"/>
-                <w:kern w:val="0"/>
-                <w:sz w:val="22"/>
-              </w:rPr>
-            </w:pPr>
-            <w:r>
-              <w:rPr>
-                <w:rFonts w:ascii="等线" w:eastAsia="等线" w:hAnsi="等线" w:hint="eastAsia"/>
-                <w:color w:val="000000"/>
-                <w:sz w:val="22"/>
-              </w:rPr>
-              <w:t>0.837748</w:t>
+          </w:tcPr>
+          <w:p>
+            <w:pPr>
+              <w:widowControl/>
+              <w:jc w:val="center"/>
+              <w:rPr>
+                <w:rFonts w:ascii="宋体" w:eastAsia="宋体" w:hAnsi="宋体" w:cs="宋体" w:hint="eastAsia"/>
+                <w:color w:val="000000"/>
+                <w:kern w:val="0"/>
+                <w:sz w:val="22"/>
+              </w:rPr>
+            </w:pPr>
+            <w:r>
+              <w:rPr>
+                <w:rFonts w:ascii="等线" w:eastAsia="等线" w:hAnsi="等线" w:hint="eastAsia"/>
+                <w:color w:val="000000"/>
+                <w:sz w:val="22"/>
+              </w:rPr>
+              <w:t>0.813008</w:t>
             </w:r>
           </w:p>
         </w:tc>
@@ -3910,26 +4293,25 @@
             <w:shd w:val="clear" w:color="auto" w:fill="auto"/>
             <w:noWrap/>
             <w:vAlign w:val="center"/>
-            <w:hideMark/>
-          </w:tcPr>
-          <w:p>
-            <w:pPr>
-              <w:widowControl/>
-              <w:jc w:val="center"/>
-              <w:rPr>
-                <w:rFonts w:ascii="宋体" w:eastAsia="宋体" w:hAnsi="宋体" w:cs="宋体"/>
-                <w:color w:val="000000"/>
-                <w:kern w:val="0"/>
-                <w:sz w:val="22"/>
-              </w:rPr>
-            </w:pPr>
-            <w:r>
-              <w:rPr>
-                <w:rFonts w:ascii="等线" w:eastAsia="等线" w:hAnsi="等线" w:hint="eastAsia"/>
-                <w:color w:val="000000"/>
-                <w:sz w:val="22"/>
-              </w:rPr>
-              <w:t>47</w:t>
+          </w:tcPr>
+          <w:p>
+            <w:pPr>
+              <w:widowControl/>
+              <w:jc w:val="center"/>
+              <w:rPr>
+                <w:rFonts w:ascii="宋体" w:eastAsia="宋体" w:hAnsi="宋体" w:cs="宋体" w:hint="eastAsia"/>
+                <w:color w:val="000000"/>
+                <w:kern w:val="0"/>
+                <w:sz w:val="22"/>
+              </w:rPr>
+            </w:pPr>
+            <w:r>
+              <w:rPr>
+                <w:rFonts w:ascii="等线" w:eastAsia="等线" w:hAnsi="等线" w:hint="eastAsia"/>
+                <w:color w:val="000000"/>
+                <w:sz w:val="22"/>
+              </w:rPr>
+              <w:t>52</w:t>
             </w:r>
           </w:p>
         </w:tc>
@@ -3939,26 +4321,25 @@
             <w:shd w:val="clear" w:color="auto" w:fill="auto"/>
             <w:noWrap/>
             <w:vAlign w:val="center"/>
-            <w:hideMark/>
-          </w:tcPr>
-          <w:p>
-            <w:pPr>
-              <w:widowControl/>
-              <w:jc w:val="center"/>
-              <w:rPr>
-                <w:rFonts w:ascii="宋体" w:eastAsia="宋体" w:hAnsi="宋体" w:cs="宋体"/>
-                <w:color w:val="000000"/>
-                <w:kern w:val="0"/>
-                <w:sz w:val="22"/>
-              </w:rPr>
-            </w:pPr>
-            <w:r>
-              <w:rPr>
-                <w:rFonts w:ascii="等线" w:eastAsia="等线" w:hAnsi="等线" w:hint="eastAsia"/>
-                <w:color w:val="000000"/>
-                <w:sz w:val="22"/>
-              </w:rPr>
-              <w:t>49</w:t>
+          </w:tcPr>
+          <w:p>
+            <w:pPr>
+              <w:widowControl/>
+              <w:jc w:val="center"/>
+              <w:rPr>
+                <w:rFonts w:ascii="宋体" w:eastAsia="宋体" w:hAnsi="宋体" w:cs="宋体" w:hint="eastAsia"/>
+                <w:color w:val="000000"/>
+                <w:kern w:val="0"/>
+                <w:sz w:val="22"/>
+              </w:rPr>
+            </w:pPr>
+            <w:r>
+              <w:rPr>
+                <w:rFonts w:ascii="等线" w:eastAsia="等线" w:hAnsi="等线" w:hint="eastAsia"/>
+                <w:color w:val="000000"/>
+                <w:sz w:val="22"/>
+              </w:rPr>
+              <w:t>23</w:t>
             </w:r>
           </w:p>
         </w:tc>
@@ -3968,26 +4349,77 @@
             <w:shd w:val="clear" w:color="auto" w:fill="auto"/>
             <w:noWrap/>
             <w:vAlign w:val="center"/>
-            <w:hideMark/>
-          </w:tcPr>
-          <w:p>
-            <w:pPr>
-              <w:widowControl/>
-              <w:jc w:val="center"/>
-              <w:rPr>
-                <w:rFonts w:ascii="宋体" w:eastAsia="宋体" w:hAnsi="宋体" w:cs="宋体"/>
-                <w:color w:val="000000"/>
-                <w:kern w:val="0"/>
-                <w:sz w:val="22"/>
-              </w:rPr>
-            </w:pPr>
-            <w:r>
-              <w:rPr>
-                <w:rFonts w:ascii="等线" w:eastAsia="等线" w:hAnsi="等线" w:hint="eastAsia"/>
-                <w:color w:val="000000"/>
-                <w:sz w:val="22"/>
-              </w:rPr>
-              <w:t>302</w:t>
+          </w:tcPr>
+          <w:p>
+            <w:pPr>
+              <w:widowControl/>
+              <w:jc w:val="center"/>
+              <w:rPr>
+                <w:rFonts w:ascii="宋体" w:eastAsia="宋体" w:hAnsi="宋体" w:cs="宋体" w:hint="eastAsia"/>
+                <w:color w:val="000000"/>
+                <w:kern w:val="0"/>
+                <w:sz w:val="22"/>
+              </w:rPr>
+            </w:pPr>
+            <w:r>
+              <w:rPr>
+                <w:rFonts w:ascii="等线" w:eastAsia="等线" w:hAnsi="等线" w:hint="eastAsia"/>
+                <w:color w:val="000000"/>
+                <w:sz w:val="22"/>
+              </w:rPr>
+              <w:t>123</w:t>
+            </w:r>
+          </w:p>
+        </w:tc>
+        <w:tc>
+          <w:tcPr>
+            <w:tcW w:w="0" w:type="auto"/>
+            <w:vAlign w:val="center"/>
+          </w:tcPr>
+          <w:p>
+            <w:pPr>
+              <w:widowControl/>
+              <w:jc w:val="center"/>
+              <w:rPr>
+                <w:rFonts w:ascii="宋体" w:eastAsia="宋体" w:hAnsi="宋体" w:cs="宋体" w:hint="eastAsia"/>
+                <w:color w:val="000000"/>
+                <w:kern w:val="0"/>
+                <w:sz w:val="22"/>
+              </w:rPr>
+            </w:pPr>
+            <w:r>
+              <w:rPr>
+                <w:rFonts w:ascii="等线" w:eastAsia="等线" w:hAnsi="等线" w:hint="eastAsia"/>
+                <w:color w:val="000000"/>
+                <w:sz w:val="22"/>
+              </w:rPr>
+              <w:t>20.22841</w:t>
+            </w:r>
+          </w:p>
+        </w:tc>
+        <w:tc>
+          <w:tcPr>
+            <w:tcW w:w="0" w:type="auto"/>
+            <w:vAlign w:val="center"/>
+          </w:tcPr>
+          <w:p>
+            <w:pPr>
+              <w:widowControl/>
+              <w:jc w:val="center"/>
+              <w:rPr>
+                <w:rFonts w:ascii="宋体" w:eastAsia="宋体" w:hAnsi="宋体" w:cs="宋体" w:hint="eastAsia"/>
+                <w:color w:val="000000"/>
+                <w:kern w:val="0"/>
+                <w:sz w:val="22"/>
+              </w:rPr>
+            </w:pPr>
+            <w:r>
+              <w:rPr>
+                <w:rFonts w:ascii="等线" w:eastAsia="等线" w:hAnsi="等线" w:hint="eastAsia"/>
+                <w:color w:val="000000"/>
+                <w:sz w:val="22"/>
+              </w:rPr>
+              <w:t>24.99772</w:t>
             </w:r>
           </w:p>
         </w:tc>
@@ -4019,7 +4451,7 @@
                 <w:kern w:val="0"/>
                 <w:sz w:val="22"/>
               </w:rPr>
-              <w:t>3</w:t>
+              <w:t>2</w:t>
             </w:r>
           </w:p>
         </w:tc>
@@ -4048,7 +4480,7 @@
                 <w:color w:val="000000"/>
                 <w:sz w:val="22"/>
               </w:rPr>
-              <w:t>0.786802</w:t>
+              <w:t>0.860627</w:t>
             </w:r>
           </w:p>
         </w:tc>
@@ -4077,7 +4509,7 @@
                 <w:color w:val="000000"/>
                 <w:sz w:val="22"/>
               </w:rPr>
-              <w:t>0.828877</w:t>
+              <w:t>0.817881</w:t>
             </w:r>
           </w:p>
         </w:tc>
@@ -4106,7 +4538,7 @@
                 <w:color w:val="000000"/>
                 <w:sz w:val="22"/>
               </w:rPr>
-              <w:t>42</w:t>
+              <w:t>40</w:t>
             </w:r>
           </w:p>
         </w:tc>
@@ -4135,7 +4567,7 @@
                 <w:color w:val="000000"/>
                 <w:sz w:val="22"/>
               </w:rPr>
-              <w:t>32</w:t>
+              <w:t>55</w:t>
             </w:r>
           </w:p>
         </w:tc>
@@ -4164,7 +4596,57 @@
                 <w:color w:val="000000"/>
                 <w:sz w:val="22"/>
               </w:rPr>
-              <w:t>187</w:t>
+              <w:t>302</w:t>
+            </w:r>
+          </w:p>
+        </w:tc>
+        <w:tc>
+          <w:tcPr>
+            <w:tcW w:w="0" w:type="auto"/>
+            <w:vAlign w:val="center"/>
+          </w:tcPr>
+          <w:p>
+            <w:pPr>
+              <w:widowControl/>
+              <w:jc w:val="center"/>
+              <w:rPr>
+                <w:rFonts w:ascii="等线" w:eastAsia="等线" w:hAnsi="等线" w:hint="eastAsia"/>
+                <w:color w:val="000000"/>
+                <w:sz w:val="22"/>
+              </w:rPr>
+            </w:pPr>
+            <w:r>
+              <w:rPr>
+                <w:rFonts w:ascii="等线" w:eastAsia="等线" w:hAnsi="等线" w:hint="eastAsia"/>
+                <w:color w:val="000000"/>
+                <w:sz w:val="22"/>
+              </w:rPr>
+              <w:t>42.53688</w:t>
+            </w:r>
+          </w:p>
+        </w:tc>
+        <w:tc>
+          <w:tcPr>
+            <w:tcW w:w="0" w:type="auto"/>
+            <w:vAlign w:val="center"/>
+          </w:tcPr>
+          <w:p>
+            <w:pPr>
+              <w:widowControl/>
+              <w:jc w:val="center"/>
+              <w:rPr>
+                <w:rFonts w:ascii="等线" w:eastAsia="等线" w:hAnsi="等线" w:hint="eastAsia"/>
+                <w:color w:val="000000"/>
+                <w:sz w:val="22"/>
+              </w:rPr>
+            </w:pPr>
+            <w:r>
+              <w:rPr>
+                <w:rFonts w:ascii="等线" w:eastAsia="等线" w:hAnsi="等线" w:hint="eastAsia"/>
+                <w:color w:val="000000"/>
+                <w:sz w:val="22"/>
+              </w:rPr>
+              <w:t>40.42412</w:t>
             </w:r>
           </w:p>
         </w:tc>
@@ -4196,7 +4678,7 @@
                 <w:kern w:val="0"/>
                 <w:sz w:val="22"/>
               </w:rPr>
-              <w:t>8</w:t>
+              <w:t>3</w:t>
             </w:r>
           </w:p>
         </w:tc>
@@ -4225,7 +4707,7 @@
                 <w:color w:val="000000"/>
                 <w:sz w:val="22"/>
               </w:rPr>
-              <w:t>0.727273</w:t>
+              <w:t>0.79397</w:t>
             </w:r>
           </w:p>
         </w:tc>
@@ -4254,7 +4736,7 @@
                 <w:color w:val="000000"/>
                 <w:sz w:val="22"/>
               </w:rPr>
-              <w:t>0.827586</w:t>
+              <w:t>0.84492</w:t>
             </w:r>
           </w:p>
         </w:tc>
@@ -4283,7 +4765,7 @@
                 <w:color w:val="000000"/>
                 <w:sz w:val="22"/>
               </w:rPr>
-              <w:t>36</w:t>
+              <w:t>41</w:t>
             </w:r>
           </w:p>
         </w:tc>
@@ -4312,7 +4794,7 @@
                 <w:color w:val="000000"/>
                 <w:sz w:val="22"/>
               </w:rPr>
-              <w:t>20</w:t>
+              <w:t>29</w:t>
             </w:r>
           </w:p>
         </w:tc>
@@ -4341,7 +4823,57 @@
                 <w:color w:val="000000"/>
                 <w:sz w:val="22"/>
               </w:rPr>
-              <w:t>116</w:t>
+              <w:t>187</w:t>
+            </w:r>
+          </w:p>
+        </w:tc>
+        <w:tc>
+          <w:tcPr>
+            <w:tcW w:w="0" w:type="auto"/>
+            <w:vAlign w:val="center"/>
+          </w:tcPr>
+          <w:p>
+            <w:pPr>
+              <w:widowControl/>
+              <w:jc w:val="center"/>
+              <w:rPr>
+                <w:rFonts w:ascii="等线" w:eastAsia="等线" w:hAnsi="等线" w:hint="eastAsia"/>
+                <w:color w:val="000000"/>
+                <w:sz w:val="22"/>
+              </w:rPr>
+            </w:pPr>
+            <w:r>
+              <w:rPr>
+                <w:rFonts w:ascii="等线" w:eastAsia="等线" w:hAnsi="等线" w:hint="eastAsia"/>
+                <w:color w:val="000000"/>
+                <w:sz w:val="22"/>
+              </w:rPr>
+              <w:t>29.84704</w:t>
+            </w:r>
+          </w:p>
+        </w:tc>
+        <w:tc>
+          <w:tcPr>
+            <w:tcW w:w="0" w:type="auto"/>
+            <w:vAlign w:val="center"/>
+          </w:tcPr>
+          <w:p>
+            <w:pPr>
+              <w:widowControl/>
+              <w:jc w:val="center"/>
+              <w:rPr>
+                <w:rFonts w:ascii="等线" w:eastAsia="等线" w:hAnsi="等线" w:hint="eastAsia"/>
+                <w:color w:val="000000"/>
+                <w:sz w:val="22"/>
+              </w:rPr>
+            </w:pPr>
+            <w:r>
+              <w:rPr>
+                <w:rFonts w:ascii="等线" w:eastAsia="等线" w:hAnsi="等线" w:hint="eastAsia"/>
+                <w:color w:val="000000"/>
+                <w:sz w:val="22"/>
+              </w:rPr>
+              <w:t>31.76236</w:t>
             </w:r>
           </w:p>
         </w:tc>
@@ -4373,16 +4905,36 @@
                 <w:kern w:val="0"/>
                 <w:sz w:val="22"/>
               </w:rPr>
-              <w:t>1</w:t>
-            </w:r>
-            <w:r>
+              <w:t>8</w:t>
+            </w:r>
+          </w:p>
+        </w:tc>
+        <w:tc>
+          <w:tcPr>
+            <w:tcW w:w="0" w:type="auto"/>
+            <w:shd w:val="clear" w:color="auto" w:fill="auto"/>
+            <w:noWrap/>
+            <w:vAlign w:val="center"/>
+            <w:hideMark/>
+          </w:tcPr>
+          <w:p>
+            <w:pPr>
+              <w:widowControl/>
+              <w:jc w:val="center"/>
               <w:rPr>
                 <w:rFonts w:ascii="宋体" w:eastAsia="宋体" w:hAnsi="宋体" w:cs="宋体"/>
                 <w:color w:val="000000"/>
                 <w:kern w:val="0"/>
                 <w:sz w:val="22"/>
               </w:rPr>
-              <w:t>0</w:t>
+            </w:pPr>
+            <w:r>
+              <w:rPr>
+                <w:rFonts w:ascii="等线" w:eastAsia="等线" w:hAnsi="等线" w:hint="eastAsia"/>
+                <w:color w:val="000000"/>
+                <w:sz w:val="22"/>
+              </w:rPr>
+              <w:t>0.756303</w:t>
             </w:r>
           </w:p>
         </w:tc>
@@ -4411,7 +4963,7 @@
                 <w:color w:val="000000"/>
                 <w:sz w:val="22"/>
               </w:rPr>
-              <w:t>0.728571</w:t>
+              <w:t>0.775862</w:t>
             </w:r>
           </w:p>
         </w:tc>
@@ -4440,7 +4992,7 @@
                 <w:color w:val="000000"/>
                 <w:sz w:val="22"/>
               </w:rPr>
-              <w:t>0.840659</w:t>
+              <w:t>29</w:t>
             </w:r>
           </w:p>
         </w:tc>
@@ -4469,7 +5021,7 @@
                 <w:color w:val="000000"/>
                 <w:sz w:val="22"/>
               </w:rPr>
-              <w:t>57</w:t>
+              <w:t>26</w:t>
             </w:r>
           </w:p>
         </w:tc>
@@ -4498,36 +5050,57 @@
                 <w:color w:val="000000"/>
                 <w:sz w:val="22"/>
               </w:rPr>
-              <w:t>29</w:t>
+              <w:t>116</w:t>
             </w:r>
           </w:p>
         </w:tc>
         <w:tc>
           <w:tcPr>
             <w:tcW w:w="0" w:type="auto"/>
-            <w:shd w:val="clear" w:color="auto" w:fill="auto"/>
-            <w:noWrap/>
-            <w:vAlign w:val="center"/>
-            <w:hideMark/>
-          </w:tcPr>
-          <w:p>
-            <w:pPr>
-              <w:widowControl/>
-              <w:jc w:val="center"/>
-              <w:rPr>
-                <w:rFonts w:ascii="宋体" w:eastAsia="宋体" w:hAnsi="宋体" w:cs="宋体"/>
-                <w:color w:val="000000"/>
-                <w:kern w:val="0"/>
-                <w:sz w:val="22"/>
-              </w:rPr>
-            </w:pPr>
-            <w:r>
-              <w:rPr>
-                <w:rFonts w:ascii="等线" w:eastAsia="等线" w:hAnsi="等线" w:hint="eastAsia"/>
-                <w:color w:val="000000"/>
-                <w:sz w:val="22"/>
-              </w:rPr>
-              <w:t>182</w:t>
+            <w:vAlign w:val="center"/>
+          </w:tcPr>
+          <w:p>
+            <w:pPr>
+              <w:widowControl/>
+              <w:jc w:val="center"/>
+              <w:rPr>
+                <w:rFonts w:ascii="等线" w:eastAsia="等线" w:hAnsi="等线" w:hint="eastAsia"/>
+                <w:color w:val="000000"/>
+                <w:sz w:val="22"/>
+              </w:rPr>
+            </w:pPr>
+            <w:r>
+              <w:rPr>
+                <w:rFonts w:ascii="等线" w:eastAsia="等线" w:hAnsi="等线" w:hint="eastAsia"/>
+                <w:color w:val="000000"/>
+                <w:sz w:val="22"/>
+              </w:rPr>
+              <w:t>18.06619</w:t>
+            </w:r>
+          </w:p>
+        </w:tc>
+        <w:tc>
+          <w:tcPr>
+            <w:tcW w:w="0" w:type="auto"/>
+            <w:vAlign w:val="center"/>
+          </w:tcPr>
+          <w:p>
+            <w:pPr>
+              <w:widowControl/>
+              <w:jc w:val="center"/>
+              <w:rPr>
+                <w:rFonts w:ascii="等线" w:eastAsia="等线" w:hAnsi="等线" w:hint="eastAsia"/>
+                <w:color w:val="000000"/>
+                <w:sz w:val="22"/>
+              </w:rPr>
+            </w:pPr>
+            <w:r>
+              <w:rPr>
+                <w:rFonts w:ascii="等线" w:eastAsia="等线" w:hAnsi="等线" w:hint="eastAsia"/>
+                <w:color w:val="000000"/>
+                <w:sz w:val="22"/>
+              </w:rPr>
+              <w:t>18.53342</w:t>
             </w:r>
           </w:p>
         </w:tc>
@@ -4568,7 +5141,7 @@
                 <w:kern w:val="0"/>
                 <w:sz w:val="22"/>
               </w:rPr>
-              <w:t>2</w:t>
+              <w:t>0</w:t>
             </w:r>
           </w:p>
         </w:tc>
@@ -4597,7 +5170,7 @@
                 <w:color w:val="000000"/>
                 <w:sz w:val="22"/>
               </w:rPr>
-              <w:t>0.372263</w:t>
+              <w:t>0.746544</w:t>
             </w:r>
           </w:p>
         </w:tc>
@@ -4626,7 +5199,7 @@
                 <w:color w:val="000000"/>
                 <w:sz w:val="22"/>
               </w:rPr>
-              <w:t>0.761194</w:t>
+              <w:t>0.89011</w:t>
             </w:r>
           </w:p>
         </w:tc>
@@ -4655,7 +5228,7 @@
                 <w:color w:val="000000"/>
                 <w:sz w:val="22"/>
               </w:rPr>
-              <w:t>86</w:t>
+              <w:t>55</w:t>
             </w:r>
           </w:p>
         </w:tc>
@@ -4684,7 +5257,7 @@
                 <w:color w:val="000000"/>
                 <w:sz w:val="22"/>
               </w:rPr>
-              <w:t>16</w:t>
+              <w:t>20</w:t>
             </w:r>
           </w:p>
         </w:tc>
@@ -4713,7 +5286,57 @@
                 <w:color w:val="000000"/>
                 <w:sz w:val="22"/>
               </w:rPr>
-              <w:t>67</w:t>
+              <w:t>182</w:t>
+            </w:r>
+          </w:p>
+        </w:tc>
+        <w:tc>
+          <w:tcPr>
+            <w:tcW w:w="0" w:type="auto"/>
+            <w:vAlign w:val="center"/>
+          </w:tcPr>
+          <w:p>
+            <w:pPr>
+              <w:widowControl/>
+              <w:jc w:val="center"/>
+              <w:rPr>
+                <w:rFonts w:ascii="等线" w:eastAsia="等线" w:hAnsi="等线" w:hint="eastAsia"/>
+                <w:color w:val="000000"/>
+                <w:sz w:val="22"/>
+              </w:rPr>
+            </w:pPr>
+            <w:r>
+              <w:rPr>
+                <w:rFonts w:ascii="等线" w:eastAsia="等线" w:hAnsi="等线" w:hint="eastAsia"/>
+                <w:color w:val="000000"/>
+                <w:sz w:val="22"/>
+              </w:rPr>
+              <w:t>29.19266</w:t>
+            </w:r>
+          </w:p>
+        </w:tc>
+        <w:tc>
+          <w:tcPr>
+            <w:tcW w:w="0" w:type="auto"/>
+            <w:vAlign w:val="center"/>
+          </w:tcPr>
+          <w:p>
+            <w:pPr>
+              <w:widowControl/>
+              <w:jc w:val="center"/>
+              <w:rPr>
+                <w:rFonts w:ascii="等线" w:eastAsia="等线" w:hAnsi="等线" w:hint="eastAsia"/>
+                <w:color w:val="000000"/>
+                <w:sz w:val="22"/>
+              </w:rPr>
+            </w:pPr>
+            <w:r>
+              <w:rPr>
+                <w:rFonts w:ascii="等线" w:eastAsia="等线" w:hAnsi="等线" w:hint="eastAsia"/>
+                <w:color w:val="000000"/>
+                <w:sz w:val="22"/>
+              </w:rPr>
+              <w:t>34.80663</w:t>
             </w:r>
           </w:p>
         </w:tc>
@@ -4754,7 +5377,7 @@
                 <w:kern w:val="0"/>
                 <w:sz w:val="22"/>
               </w:rPr>
-              <w:t>4</w:t>
+              <w:t>2</w:t>
             </w:r>
           </w:p>
         </w:tc>
@@ -4783,7 +5406,7 @@
                 <w:color w:val="000000"/>
                 <w:sz w:val="22"/>
               </w:rPr>
-              <w:t>0.545455</w:t>
+              <w:t>0.446281</w:t>
             </w:r>
           </w:p>
         </w:tc>
@@ -4812,7 +5435,7 @@
                 <w:color w:val="000000"/>
                 <w:sz w:val="22"/>
               </w:rPr>
-              <w:t>0.873786</w:t>
+              <w:t>0.80597</w:t>
             </w:r>
           </w:p>
         </w:tc>
@@ -4841,7 +5464,7 @@
                 <w:color w:val="000000"/>
                 <w:sz w:val="22"/>
               </w:rPr>
-              <w:t>75</w:t>
+              <w:t>67</w:t>
             </w:r>
           </w:p>
         </w:tc>
@@ -4899,7 +5522,57 @@
                 <w:color w:val="000000"/>
                 <w:sz w:val="22"/>
               </w:rPr>
-              <w:t>103</w:t>
+              <w:t>67</w:t>
+            </w:r>
+          </w:p>
+        </w:tc>
+        <w:tc>
+          <w:tcPr>
+            <w:tcW w:w="0" w:type="auto"/>
+            <w:vAlign w:val="center"/>
+          </w:tcPr>
+          <w:p>
+            <w:pPr>
+              <w:widowControl/>
+              <w:jc w:val="center"/>
+              <w:rPr>
+                <w:rFonts w:ascii="等线" w:eastAsia="等线" w:hAnsi="等线" w:hint="eastAsia"/>
+                <w:color w:val="000000"/>
+                <w:sz w:val="22"/>
+              </w:rPr>
+            </w:pPr>
+            <w:r>
+              <w:rPr>
+                <w:rFonts w:ascii="等线" w:eastAsia="等线" w:hAnsi="等线" w:hint="eastAsia"/>
+                <w:color w:val="000000"/>
+                <w:sz w:val="22"/>
+              </w:rPr>
+              <w:t>10.47057</w:t>
+            </w:r>
+          </w:p>
+        </w:tc>
+        <w:tc>
+          <w:tcPr>
+            <w:tcW w:w="0" w:type="auto"/>
+            <w:vAlign w:val="center"/>
+          </w:tcPr>
+          <w:p>
+            <w:pPr>
+              <w:widowControl/>
+              <w:jc w:val="center"/>
+              <w:rPr>
+                <w:rFonts w:ascii="等线" w:eastAsia="等线" w:hAnsi="等线" w:hint="eastAsia"/>
+                <w:color w:val="000000"/>
+                <w:sz w:val="22"/>
+              </w:rPr>
+            </w:pPr>
+            <w:r>
+              <w:rPr>
+                <w:rFonts w:ascii="等线" w:eastAsia="等线" w:hAnsi="等线" w:hint="eastAsia"/>
+                <w:color w:val="000000"/>
+                <w:sz w:val="22"/>
+              </w:rPr>
+              <w:t>18.90953</w:t>
             </w:r>
           </w:p>
         </w:tc>
@@ -4940,7 +5613,7 @@
                 <w:kern w:val="0"/>
                 <w:sz w:val="22"/>
               </w:rPr>
-              <w:t>5</w:t>
+              <w:t>4</w:t>
             </w:r>
           </w:p>
         </w:tc>
@@ -4969,7 +5642,7 @@
                 <w:color w:val="000000"/>
                 <w:sz w:val="22"/>
               </w:rPr>
-              <w:t>0.617284</w:t>
+              <w:t>0.520468</w:t>
             </w:r>
           </w:p>
         </w:tc>
@@ -4998,7 +5671,7 @@
                 <w:color w:val="000000"/>
                 <w:sz w:val="22"/>
               </w:rPr>
-              <w:t>0.684932</w:t>
+              <w:t>0.864078</w:t>
             </w:r>
           </w:p>
         </w:tc>
@@ -5027,7 +5700,7 @@
                 <w:color w:val="000000"/>
                 <w:sz w:val="22"/>
               </w:rPr>
-              <w:t>31</w:t>
+              <w:t>82</w:t>
             </w:r>
           </w:p>
         </w:tc>
@@ -5056,7 +5729,7 @@
                 <w:color w:val="000000"/>
                 <w:sz w:val="22"/>
               </w:rPr>
-              <w:t>23</w:t>
+              <w:t>14</w:t>
             </w:r>
           </w:p>
         </w:tc>
@@ -5085,7 +5758,57 @@
                 <w:color w:val="000000"/>
                 <w:sz w:val="22"/>
               </w:rPr>
-              <w:t>73</w:t>
+              <w:t>103</w:t>
+            </w:r>
+          </w:p>
+        </w:tc>
+        <w:tc>
+          <w:tcPr>
+            <w:tcW w:w="0" w:type="auto"/>
+            <w:vAlign w:val="center"/>
+          </w:tcPr>
+          <w:p>
+            <w:pPr>
+              <w:widowControl/>
+              <w:jc w:val="center"/>
+              <w:rPr>
+                <w:rFonts w:ascii="等线" w:eastAsia="等线" w:hAnsi="等线" w:hint="eastAsia"/>
+                <w:color w:val="000000"/>
+                <w:sz w:val="22"/>
+              </w:rPr>
+            </w:pPr>
+            <w:r>
+              <w:rPr>
+                <w:rFonts w:ascii="等线" w:eastAsia="等线" w:hAnsi="等线" w:hint="eastAsia"/>
+                <w:color w:val="000000"/>
+                <w:sz w:val="22"/>
+              </w:rPr>
+              <w:t>14.8838</w:t>
+            </w:r>
+          </w:p>
+        </w:tc>
+        <w:tc>
+          <w:tcPr>
+            <w:tcW w:w="0" w:type="auto"/>
+            <w:vAlign w:val="center"/>
+          </w:tcPr>
+          <w:p>
+            <w:pPr>
+              <w:widowControl/>
+              <w:jc w:val="center"/>
+              <w:rPr>
+                <w:rFonts w:ascii="等线" w:eastAsia="等线" w:hAnsi="等线" w:hint="eastAsia"/>
+                <w:color w:val="000000"/>
+                <w:sz w:val="22"/>
+              </w:rPr>
+            </w:pPr>
+            <w:r>
+              <w:rPr>
+                <w:rFonts w:ascii="等线" w:eastAsia="等线" w:hAnsi="等线" w:hint="eastAsia"/>
+                <w:color w:val="000000"/>
+                <w:sz w:val="22"/>
+              </w:rPr>
+              <w:t>24.70999</w:t>
             </w:r>
           </w:p>
         </w:tc>
@@ -5117,7 +5840,7 @@
                 <w:kern w:val="0"/>
                 <w:sz w:val="22"/>
               </w:rPr>
-              <w:t>2</w:t>
+              <w:t>1</w:t>
             </w:r>
             <w:r>
               <w:rPr>
@@ -5126,7 +5849,7 @@
                 <w:kern w:val="0"/>
                 <w:sz w:val="22"/>
               </w:rPr>
-              <w:t>2</w:t>
+              <w:t>5</w:t>
             </w:r>
           </w:p>
         </w:tc>
@@ -5155,7 +5878,7 @@
                 <w:color w:val="000000"/>
                 <w:sz w:val="22"/>
               </w:rPr>
-              <w:t>0.786667</w:t>
+              <w:t>0.654762</w:t>
             </w:r>
           </w:p>
         </w:tc>
@@ -5184,7 +5907,7 @@
                 <w:color w:val="000000"/>
                 <w:sz w:val="22"/>
               </w:rPr>
-              <w:t>0.574675</w:t>
+              <w:t>0.753425</w:t>
             </w:r>
           </w:p>
         </w:tc>
@@ -5213,7 +5936,7 @@
                 <w:color w:val="000000"/>
                 <w:sz w:val="22"/>
               </w:rPr>
-              <w:t>48</w:t>
+              <w:t>29</w:t>
             </w:r>
           </w:p>
         </w:tc>
@@ -5242,7 +5965,7 @@
                 <w:color w:val="000000"/>
                 <w:sz w:val="22"/>
               </w:rPr>
-              <w:t>131</w:t>
+              <w:t>18</w:t>
             </w:r>
           </w:p>
         </w:tc>
@@ -5271,7 +5994,57 @@
                 <w:color w:val="000000"/>
                 <w:sz w:val="22"/>
               </w:rPr>
-              <w:t>308</w:t>
+              <w:t>73</w:t>
+            </w:r>
+          </w:p>
+        </w:tc>
+        <w:tc>
+          <w:tcPr>
+            <w:tcW w:w="0" w:type="auto"/>
+            <w:vAlign w:val="center"/>
+          </w:tcPr>
+          <w:p>
+            <w:pPr>
+              <w:widowControl/>
+              <w:jc w:val="center"/>
+              <w:rPr>
+                <w:rFonts w:ascii="等线" w:eastAsia="等线" w:hAnsi="等线" w:hint="eastAsia"/>
+                <w:color w:val="000000"/>
+                <w:sz w:val="22"/>
+              </w:rPr>
+            </w:pPr>
+            <w:r>
+              <w:rPr>
+                <w:rFonts w:ascii="等线" w:eastAsia="等线" w:hAnsi="等线" w:hint="eastAsia"/>
+                <w:color w:val="000000"/>
+                <w:sz w:val="22"/>
+              </w:rPr>
+              <w:t>11.98632</w:t>
+            </w:r>
+          </w:p>
+        </w:tc>
+        <w:tc>
+          <w:tcPr>
+            <w:tcW w:w="0" w:type="auto"/>
+            <w:vAlign w:val="center"/>
+          </w:tcPr>
+          <w:p>
+            <w:pPr>
+              <w:widowControl/>
+              <w:jc w:val="center"/>
+              <w:rPr>
+                <w:rFonts w:ascii="等线" w:eastAsia="等线" w:hAnsi="等线" w:hint="eastAsia"/>
+                <w:color w:val="000000"/>
+                <w:sz w:val="22"/>
+              </w:rPr>
+            </w:pPr>
+            <w:r>
+              <w:rPr>
+                <w:rFonts w:ascii="等线" w:eastAsia="等线" w:hAnsi="等线" w:hint="eastAsia"/>
+                <w:color w:val="000000"/>
+                <w:sz w:val="22"/>
+              </w:rPr>
+              <w:t>13.79247</w:t>
             </w:r>
           </w:p>
         </w:tc>
@@ -5298,11 +6071,247 @@
             </w:pPr>
             <w:r>
               <w:rPr>
+                <w:rFonts w:ascii="宋体" w:eastAsia="宋体" w:hAnsi="宋体" w:cs="宋体" w:hint="eastAsia"/>
+                <w:color w:val="000000"/>
+                <w:kern w:val="0"/>
+                <w:sz w:val="22"/>
+              </w:rPr>
+              <w:t>2</w:t>
+            </w:r>
+            <w:r>
+              <w:rPr>
                 <w:rFonts w:ascii="宋体" w:eastAsia="宋体" w:hAnsi="宋体" w:cs="宋体"/>
                 <w:color w:val="000000"/>
                 <w:kern w:val="0"/>
                 <w:sz w:val="22"/>
               </w:rPr>
+              <w:t>2</w:t>
+            </w:r>
+          </w:p>
+        </w:tc>
+        <w:tc>
+          <w:tcPr>
+            <w:tcW w:w="0" w:type="auto"/>
+            <w:shd w:val="clear" w:color="auto" w:fill="auto"/>
+            <w:noWrap/>
+            <w:vAlign w:val="center"/>
+            <w:hideMark/>
+          </w:tcPr>
+          <w:p>
+            <w:pPr>
+              <w:widowControl/>
+              <w:jc w:val="center"/>
+              <w:rPr>
+                <w:rFonts w:ascii="宋体" w:eastAsia="宋体" w:hAnsi="宋体" w:cs="宋体"/>
+                <w:color w:val="000000"/>
+                <w:kern w:val="0"/>
+                <w:sz w:val="22"/>
+              </w:rPr>
+            </w:pPr>
+            <w:r>
+              <w:rPr>
+                <w:rFonts w:ascii="等线" w:eastAsia="等线" w:hAnsi="等线" w:hint="eastAsia"/>
+                <w:color w:val="000000"/>
+                <w:sz w:val="22"/>
+              </w:rPr>
+              <w:t>0.831276</w:t>
+            </w:r>
+          </w:p>
+        </w:tc>
+        <w:tc>
+          <w:tcPr>
+            <w:tcW w:w="0" w:type="auto"/>
+            <w:shd w:val="clear" w:color="auto" w:fill="auto"/>
+            <w:noWrap/>
+            <w:vAlign w:val="center"/>
+            <w:hideMark/>
+          </w:tcPr>
+          <w:p>
+            <w:pPr>
+              <w:widowControl/>
+              <w:jc w:val="center"/>
+              <w:rPr>
+                <w:rFonts w:ascii="宋体" w:eastAsia="宋体" w:hAnsi="宋体" w:cs="宋体"/>
+                <w:color w:val="000000"/>
+                <w:kern w:val="0"/>
+                <w:sz w:val="22"/>
+              </w:rPr>
+            </w:pPr>
+            <w:r>
+              <w:rPr>
+                <w:rFonts w:ascii="等线" w:eastAsia="等线" w:hAnsi="等线" w:hint="eastAsia"/>
+                <w:color w:val="000000"/>
+                <w:sz w:val="22"/>
+              </w:rPr>
+              <w:t>0.653722</w:t>
+            </w:r>
+          </w:p>
+        </w:tc>
+        <w:tc>
+          <w:tcPr>
+            <w:tcW w:w="0" w:type="auto"/>
+            <w:shd w:val="clear" w:color="auto" w:fill="auto"/>
+            <w:noWrap/>
+            <w:vAlign w:val="center"/>
+            <w:hideMark/>
+          </w:tcPr>
+          <w:p>
+            <w:pPr>
+              <w:widowControl/>
+              <w:jc w:val="center"/>
+              <w:rPr>
+                <w:rFonts w:ascii="宋体" w:eastAsia="宋体" w:hAnsi="宋体" w:cs="宋体"/>
+                <w:color w:val="000000"/>
+                <w:kern w:val="0"/>
+                <w:sz w:val="22"/>
+              </w:rPr>
+            </w:pPr>
+            <w:r>
+              <w:rPr>
+                <w:rFonts w:ascii="等线" w:eastAsia="等线" w:hAnsi="等线" w:hint="eastAsia"/>
+                <w:color w:val="000000"/>
+                <w:sz w:val="22"/>
+              </w:rPr>
+              <w:t>41</w:t>
+            </w:r>
+          </w:p>
+        </w:tc>
+        <w:tc>
+          <w:tcPr>
+            <w:tcW w:w="0" w:type="auto"/>
+            <w:shd w:val="clear" w:color="auto" w:fill="auto"/>
+            <w:noWrap/>
+            <w:vAlign w:val="center"/>
+            <w:hideMark/>
+          </w:tcPr>
+          <w:p>
+            <w:pPr>
+              <w:widowControl/>
+              <w:jc w:val="center"/>
+              <w:rPr>
+                <w:rFonts w:ascii="宋体" w:eastAsia="宋体" w:hAnsi="宋体" w:cs="宋体"/>
+                <w:color w:val="000000"/>
+                <w:kern w:val="0"/>
+                <w:sz w:val="22"/>
+              </w:rPr>
+            </w:pPr>
+            <w:r>
+              <w:rPr>
+                <w:rFonts w:ascii="等线" w:eastAsia="等线" w:hAnsi="等线" w:hint="eastAsia"/>
+                <w:color w:val="000000"/>
+                <w:sz w:val="22"/>
+              </w:rPr>
+              <w:t>107</w:t>
+            </w:r>
+          </w:p>
+        </w:tc>
+        <w:tc>
+          <w:tcPr>
+            <w:tcW w:w="0" w:type="auto"/>
+            <w:shd w:val="clear" w:color="auto" w:fill="auto"/>
+            <w:noWrap/>
+            <w:vAlign w:val="center"/>
+            <w:hideMark/>
+          </w:tcPr>
+          <w:p>
+            <w:pPr>
+              <w:widowControl/>
+              <w:jc w:val="center"/>
+              <w:rPr>
+                <w:rFonts w:ascii="宋体" w:eastAsia="宋体" w:hAnsi="宋体" w:cs="宋体"/>
+                <w:color w:val="000000"/>
+                <w:kern w:val="0"/>
+                <w:sz w:val="22"/>
+              </w:rPr>
+            </w:pPr>
+            <w:r>
+              <w:rPr>
+                <w:rFonts w:ascii="等线" w:eastAsia="等线" w:hAnsi="等线" w:hint="eastAsia"/>
+                <w:color w:val="000000"/>
+                <w:sz w:val="22"/>
+              </w:rPr>
+              <w:t>309</w:t>
+            </w:r>
+          </w:p>
+        </w:tc>
+        <w:tc>
+          <w:tcPr>
+            <w:tcW w:w="0" w:type="auto"/>
+            <w:vAlign w:val="center"/>
+          </w:tcPr>
+          <w:p>
+            <w:pPr>
+              <w:widowControl/>
+              <w:jc w:val="center"/>
+              <w:rPr>
+                <w:rFonts w:ascii="等线" w:eastAsia="等线" w:hAnsi="等线" w:hint="eastAsia"/>
+                <w:color w:val="000000"/>
+                <w:sz w:val="22"/>
+              </w:rPr>
+            </w:pPr>
+            <w:r>
+              <w:rPr>
+                <w:rFonts w:ascii="等线" w:eastAsia="等线" w:hAnsi="等线" w:hint="eastAsia"/>
+                <w:color w:val="000000"/>
+                <w:sz w:val="22"/>
+              </w:rPr>
+              <w:t>43.96143</w:t>
+            </w:r>
+          </w:p>
+        </w:tc>
+        <w:tc>
+          <w:tcPr>
+            <w:tcW w:w="0" w:type="auto"/>
+            <w:vAlign w:val="center"/>
+          </w:tcPr>
+          <w:p>
+            <w:pPr>
+              <w:widowControl/>
+              <w:jc w:val="center"/>
+              <w:rPr>
+                <w:rFonts w:ascii="等线" w:eastAsia="等线" w:hAnsi="等线" w:hint="eastAsia"/>
+                <w:color w:val="000000"/>
+                <w:sz w:val="22"/>
+              </w:rPr>
+            </w:pPr>
+            <w:r>
+              <w:rPr>
+                <w:rFonts w:ascii="等线" w:eastAsia="等线" w:hAnsi="等线" w:hint="eastAsia"/>
+                <w:color w:val="000000"/>
+                <w:sz w:val="22"/>
+              </w:rPr>
+              <w:t>34.57161</w:t>
+            </w:r>
+          </w:p>
+        </w:tc>
+      </w:tr>
+      <w:tr>
+        <w:trPr>
+          <w:trHeight w:val="270"/>
+          <w:jc w:val="center"/>
+        </w:trPr>
+        <w:tc>
+          <w:tcPr>
+            <w:tcW w:w="0" w:type="auto"/>
+          </w:tcPr>
+          <w:p>
+            <w:pPr>
+              <w:widowControl/>
+              <w:jc w:val="center"/>
+              <w:rPr>
+                <w:rFonts w:ascii="宋体" w:eastAsia="宋体" w:hAnsi="宋体" w:cs="宋体"/>
+                <w:color w:val="000000"/>
+                <w:kern w:val="0"/>
+                <w:sz w:val="22"/>
+              </w:rPr>
+            </w:pPr>
+            <w:r>
+              <w:rPr>
+                <w:rFonts w:ascii="宋体" w:eastAsia="宋体" w:hAnsi="宋体" w:cs="宋体"/>
+                <w:color w:val="000000"/>
+                <w:kern w:val="0"/>
+                <w:sz w:val="22"/>
+              </w:rPr>
               <w:t>A</w:t>
             </w:r>
             <w:r>
@@ -5341,7 +6350,7 @@
                 <w:color w:val="000000"/>
                 <w:sz w:val="22"/>
               </w:rPr>
-              <w:t>0.708362</w:t>
+              <w:t>0.726303</w:t>
             </w:r>
           </w:p>
         </w:tc>
@@ -5370,7 +6379,7 @@
                 <w:color w:val="000000"/>
                 <w:sz w:val="22"/>
               </w:rPr>
-              <w:t>0.766069</w:t>
+              <w:t>0.791382</w:t>
             </w:r>
           </w:p>
         </w:tc>
@@ -5399,7 +6408,7 @@
                 <w:color w:val="000000"/>
                 <w:sz w:val="22"/>
               </w:rPr>
-              <w:t>422</w:t>
+              <w:t>436</w:t>
             </w:r>
           </w:p>
         </w:tc>
@@ -5428,7 +6437,7 @@
                 <w:color w:val="000000"/>
                 <w:sz w:val="22"/>
               </w:rPr>
-              <w:t>313</w:t>
+              <w:t>305</w:t>
             </w:r>
           </w:p>
         </w:tc>
@@ -5457,11 +6466,62 @@
                 <w:color w:val="000000"/>
                 <w:sz w:val="22"/>
               </w:rPr>
-              <w:t>1338</w:t>
+              <w:t>1462</w:t>
+            </w:r>
+          </w:p>
+        </w:tc>
+        <w:tc>
+          <w:tcPr>
+            <w:tcW w:w="0" w:type="auto"/>
+            <w:vAlign w:val="center"/>
+          </w:tcPr>
+          <w:p>
+            <w:pPr>
+              <w:widowControl/>
+              <w:jc w:val="center"/>
+              <w:rPr>
+                <w:rFonts w:ascii="等线" w:eastAsia="等线" w:hAnsi="等线" w:hint="eastAsia"/>
+                <w:color w:val="000000"/>
+                <w:sz w:val="22"/>
+              </w:rPr>
+            </w:pPr>
+            <w:r>
+              <w:rPr>
+                <w:rFonts w:ascii="等线" w:eastAsia="等线" w:hAnsi="等线" w:hint="eastAsia"/>
+                <w:color w:val="000000"/>
+                <w:sz w:val="22"/>
+              </w:rPr>
+              <w:t>24.98422</w:t>
+            </w:r>
+          </w:p>
+        </w:tc>
+        <w:tc>
+          <w:tcPr>
+            <w:tcW w:w="0" w:type="auto"/>
+            <w:vAlign w:val="center"/>
+          </w:tcPr>
+          <w:p>
+            <w:pPr>
+              <w:widowControl/>
+              <w:jc w:val="center"/>
+              <w:rPr>
+                <w:rFonts w:ascii="等线" w:eastAsia="等线" w:hAnsi="等线" w:hint="eastAsia"/>
+                <w:color w:val="000000"/>
+                <w:sz w:val="22"/>
+              </w:rPr>
+            </w:pPr>
+            <w:r>
+              <w:rPr>
+                <w:rFonts w:ascii="等线" w:eastAsia="等线" w:hAnsi="等线" w:hint="eastAsia"/>
+                <w:color w:val="000000"/>
+                <w:sz w:val="22"/>
+              </w:rPr>
+              <w:t>27.22288</w:t>
             </w:r>
           </w:p>
         </w:tc>
       </w:tr>
+      <w:bookmarkEnd w:id="4"/>
     </w:tbl>
     <w:p/>
     <w:p>
@@ -7557,6 +8617,7 @@
                 <w:kern w:val="0"/>
                 <w:sz w:val="22"/>
               </w:rPr>
+              <w:lastRenderedPageBreak/>
               <w:t>8</w:t>
             </w:r>
           </w:p>
@@ -8277,7 +9338,6 @@
                 <w:kern w:val="0"/>
                 <w:sz w:val="22"/>
               </w:rPr>
-              <w:lastRenderedPageBreak/>
               <w:t>1</w:t>
             </w:r>
             <w:r>
@@ -9253,6 +10313,7 @@
           <w:rFonts w:hint="eastAsia"/>
           <w:noProof/>
         </w:rPr>
+        <w:lastRenderedPageBreak/>
         <mc:AlternateContent>
           <mc:Choice Requires="wps">
             <w:drawing>
@@ -9726,7 +10787,6 @@
           <w:rFonts w:hint="eastAsia"/>
           <w:noProof/>
         </w:rPr>
-        <w:lastRenderedPageBreak/>
         <mc:AlternateContent>
           <mc:Choice Requires="wps">
             <w:drawing>
@@ -10360,16 +11420,10 @@
             <w:tcW w:w="0" w:type="auto"/>
           </w:tcPr>
           <w:p>
-            <w:pPr>
+            <w:r>
               <w:rPr>
                 <w:rFonts w:hint="eastAsia"/>
               </w:rPr>
-            </w:pPr>
-            <w:r>
-              <w:rPr>
-                <w:rFonts w:hint="eastAsia"/>
-              </w:rPr>
-              <w:lastRenderedPageBreak/>
               <w:t>方法</w:t>
             </w:r>
           </w:p>
@@ -10380,11 +11434,6 @@
             <w:gridSpan w:val="3"/>
           </w:tcPr>
           <w:p>
-            <w:pPr>
-              <w:rPr>
-                <w:rFonts w:hint="eastAsia"/>
-              </w:rPr>
-            </w:pPr>
             <w:r>
               <w:rPr>
                 <w:rFonts w:hint="eastAsia"/>
@@ -10399,15 +11448,10 @@
             <w:gridSpan w:val="2"/>
           </w:tcPr>
           <w:p>
-            <w:pPr>
+            <w:r>
               <w:rPr>
                 <w:rFonts w:hint="eastAsia"/>
               </w:rPr>
-            </w:pPr>
-            <w:r>
-              <w:rPr>
-                <w:rFonts w:hint="eastAsia"/>
-              </w:rPr>
               <w:t>事件分类结果</w:t>
             </w:r>
           </w:p>
@@ -10417,11 +11461,6 @@
             <w:tcW w:w="0" w:type="auto"/>
           </w:tcPr>
           <w:p>
-            <w:pPr>
-              <w:rPr>
-                <w:rFonts w:hint="eastAsia"/>
-              </w:rPr>
-            </w:pPr>
             <w:r>
               <w:rPr>
                 <w:rFonts w:hint="eastAsia"/>
@@ -10437,37 +11476,48 @@
             <w:tcW w:w="0" w:type="auto"/>
           </w:tcPr>
           <w:p>
-            <w:pPr>
+            <w:r>
               <w:rPr>
                 <w:rFonts w:hint="eastAsia"/>
               </w:rPr>
-            </w:pPr>
+              <w:t>卷积神经网络与</w:t>
+            </w:r>
             <w:r>
               <w:rPr>
                 <w:rFonts w:hint="eastAsia"/>
               </w:rPr>
-              <w:t>卷积神经网络与</w:t>
+              <w:t>1</w:t>
+            </w:r>
+            <w:r>
+              <w:t>0</w:t>
             </w:r>
             <w:r>
               <w:rPr>
                 <w:rFonts w:hint="eastAsia"/>
               </w:rPr>
-              <w:t>1</w:t>
-            </w:r>
-            <w:r>
-              <w:t>0</w:t>
+              <w:t>s</w:t>
             </w:r>
             <w:r>
               <w:rPr>
                 <w:rFonts w:hint="eastAsia"/>
               </w:rPr>
-              <w:t>s</w:t>
-            </w:r>
+              <w:t>滑动窗</w:t>
+            </w:r>
+          </w:p>
+        </w:tc>
+        <w:tc>
+          <w:tcPr>
+            <w:tcW w:w="0" w:type="auto"/>
+          </w:tcPr>
+          <w:p>
             <w:r>
               <w:rPr>
                 <w:rFonts w:hint="eastAsia"/>
               </w:rPr>
-              <w:t>滑动窗</w:t>
+              <w:t>9</w:t>
+            </w:r>
+            <w:r>
+              <w:t>6.6</w:t>
             </w:r>
           </w:p>
         </w:tc>
@@ -10476,11 +11526,22 @@
             <w:tcW w:w="0" w:type="auto"/>
           </w:tcPr>
           <w:p>
-            <w:pPr>
+            <w:r>
               <w:rPr>
                 <w:rFonts w:hint="eastAsia"/>
               </w:rPr>
-            </w:pPr>
+              <w:t>8</w:t>
+            </w:r>
+            <w:r>
+              <w:t>1.1</w:t>
+            </w:r>
+          </w:p>
+        </w:tc>
+        <w:tc>
+          <w:tcPr>
+            <w:tcW w:w="0" w:type="auto"/>
+          </w:tcPr>
+          <w:p>
             <w:r>
               <w:rPr>
                 <w:rFonts w:hint="eastAsia"/>
@@ -10488,7 +11549,7 @@
               <w:t>9</w:t>
             </w:r>
             <w:r>
-              <w:t>6.6</w:t>
+              <w:t>8.5</w:t>
             </w:r>
           </w:p>
         </w:tc>
@@ -10497,11 +11558,22 @@
             <w:tcW w:w="0" w:type="auto"/>
           </w:tcPr>
           <w:p>
-            <w:pPr>
+            <w:r>
               <w:rPr>
                 <w:rFonts w:hint="eastAsia"/>
               </w:rPr>
-            </w:pPr>
+              <w:t>9</w:t>
+            </w:r>
+            <w:r>
+              <w:t>8.1</w:t>
+            </w:r>
+          </w:p>
+        </w:tc>
+        <w:tc>
+          <w:tcPr>
+            <w:tcW w:w="0" w:type="auto"/>
+          </w:tcPr>
+          <w:p>
             <w:r>
               <w:rPr>
                 <w:rFonts w:hint="eastAsia"/>
@@ -10509,7 +11581,7 @@
               <w:t>8</w:t>
             </w:r>
             <w:r>
-              <w:t>1.1</w:t>
+              <w:t>9.1</w:t>
             </w:r>
           </w:p>
         </w:tc>
@@ -10518,74 +11590,6 @@
             <w:tcW w:w="0" w:type="auto"/>
           </w:tcPr>
           <w:p>
-            <w:pPr>
-              <w:rPr>
-                <w:rFonts w:hint="eastAsia"/>
-              </w:rPr>
-            </w:pPr>
-            <w:r>
-              <w:rPr>
-                <w:rFonts w:hint="eastAsia"/>
-              </w:rPr>
-              <w:t>9</w:t>
-            </w:r>
-            <w:r>
-              <w:t>8.5</w:t>
-            </w:r>
-          </w:p>
-        </w:tc>
-        <w:tc>
-          <w:tcPr>
-            <w:tcW w:w="0" w:type="auto"/>
-          </w:tcPr>
-          <w:p>
-            <w:pPr>
-              <w:rPr>
-                <w:rFonts w:hint="eastAsia"/>
-              </w:rPr>
-            </w:pPr>
-            <w:r>
-              <w:rPr>
-                <w:rFonts w:hint="eastAsia"/>
-              </w:rPr>
-              <w:t>9</w:t>
-            </w:r>
-            <w:r>
-              <w:t>8.1</w:t>
-            </w:r>
-          </w:p>
-        </w:tc>
-        <w:tc>
-          <w:tcPr>
-            <w:tcW w:w="0" w:type="auto"/>
-          </w:tcPr>
-          <w:p>
-            <w:pPr>
-              <w:rPr>
-                <w:rFonts w:hint="eastAsia"/>
-              </w:rPr>
-            </w:pPr>
-            <w:r>
-              <w:rPr>
-                <w:rFonts w:hint="eastAsia"/>
-              </w:rPr>
-              <w:t>8</w:t>
-            </w:r>
-            <w:r>
-              <w:t>9.1</w:t>
-            </w:r>
-          </w:p>
-        </w:tc>
-        <w:tc>
-          <w:tcPr>
-            <w:tcW w:w="0" w:type="auto"/>
-          </w:tcPr>
-          <w:p>
-            <w:pPr>
-              <w:rPr>
-                <w:rFonts w:hint="eastAsia"/>
-              </w:rPr>
-            </w:pPr>
             <w:r>
               <w:rPr>
                 <w:rFonts w:hint="eastAsia"/>
@@ -10604,16 +11608,27 @@
             <w:tcW w:w="0" w:type="auto"/>
           </w:tcPr>
           <w:p>
-            <w:pPr>
+            <w:r>
               <w:rPr>
                 <w:rFonts w:hint="eastAsia"/>
               </w:rPr>
-            </w:pPr>
+              <w:t>基于血氧形态学特征的一分钟片段检测</w:t>
+            </w:r>
+          </w:p>
+        </w:tc>
+        <w:tc>
+          <w:tcPr>
+            <w:tcW w:w="0" w:type="auto"/>
+          </w:tcPr>
+          <w:p>
             <w:r>
               <w:rPr>
                 <w:rFonts w:hint="eastAsia"/>
               </w:rPr>
-              <w:t>基于血氧形态学特征的一分钟片段检测</w:t>
+              <w:t>9</w:t>
+            </w:r>
+            <w:r>
+              <w:t>1.0</w:t>
             </w:r>
           </w:p>
         </w:tc>
@@ -10622,19 +11637,30 @@
             <w:tcW w:w="0" w:type="auto"/>
           </w:tcPr>
           <w:p>
-            <w:pPr>
+            <w:r>
               <w:rPr>
                 <w:rFonts w:hint="eastAsia"/>
               </w:rPr>
-            </w:pPr>
+              <w:t>8</w:t>
+            </w:r>
+            <w:r>
+              <w:t>3.5</w:t>
+            </w:r>
+          </w:p>
+        </w:tc>
+        <w:tc>
+          <w:tcPr>
+            <w:tcW w:w="0" w:type="auto"/>
+          </w:tcPr>
+          <w:p>
             <w:r>
               <w:rPr>
                 <w:rFonts w:hint="eastAsia"/>
               </w:rPr>
-              <w:t>9</w:t>
-            </w:r>
-            <w:r>
-              <w:t>1.0</w:t>
+              <w:t>8</w:t>
+            </w:r>
+            <w:r>
+              <w:t>9.1</w:t>
             </w:r>
           </w:p>
         </w:tc>
@@ -10642,78 +11668,19 @@
           <w:tcPr>
             <w:tcW w:w="0" w:type="auto"/>
           </w:tcPr>
-          <w:p>
-            <w:pPr>
-              <w:rPr>
-                <w:rFonts w:hint="eastAsia"/>
-              </w:rPr>
-            </w:pPr>
-            <w:r>
-              <w:rPr>
-                <w:rFonts w:hint="eastAsia"/>
-              </w:rPr>
-              <w:t>8</w:t>
-            </w:r>
-            <w:r>
-              <w:t>3.5</w:t>
-            </w:r>
-          </w:p>
+          <w:p/>
         </w:tc>
         <w:tc>
           <w:tcPr>
             <w:tcW w:w="0" w:type="auto"/>
           </w:tcPr>
-          <w:p>
-            <w:pPr>
-              <w:rPr>
-                <w:rFonts w:hint="eastAsia"/>
-              </w:rPr>
-            </w:pPr>
-            <w:r>
-              <w:rPr>
-                <w:rFonts w:hint="eastAsia"/>
-              </w:rPr>
-              <w:t>8</w:t>
-            </w:r>
-            <w:r>
-              <w:t>9.1</w:t>
-            </w:r>
-          </w:p>
+          <w:p/>
         </w:tc>
         <w:tc>
           <w:tcPr>
             <w:tcW w:w="0" w:type="auto"/>
           </w:tcPr>
           <w:p>
-            <w:pPr>
-              <w:rPr>
-                <w:rFonts w:hint="eastAsia"/>
-              </w:rPr>
-            </w:pPr>
-          </w:p>
-        </w:tc>
-        <w:tc>
-          <w:tcPr>
-            <w:tcW w:w="0" w:type="auto"/>
-          </w:tcPr>
-          <w:p>
-            <w:pPr>
-              <w:rPr>
-                <w:rFonts w:hint="eastAsia"/>
-              </w:rPr>
-            </w:pPr>
-          </w:p>
-        </w:tc>
-        <w:tc>
-          <w:tcPr>
-            <w:tcW w:w="0" w:type="auto"/>
-          </w:tcPr>
-          <w:p>
-            <w:pPr>
-              <w:rPr>
-                <w:rFonts w:hint="eastAsia"/>
-              </w:rPr>
-            </w:pPr>
             <w:r>
               <w:rPr>
                 <w:rFonts w:hint="eastAsia"/>
@@ -10732,15 +11699,10 @@
             <w:tcW w:w="0" w:type="auto"/>
           </w:tcPr>
           <w:p>
-            <w:pPr>
+            <w:r>
               <w:rPr>
                 <w:rFonts w:hint="eastAsia"/>
               </w:rPr>
-            </w:pPr>
-            <w:r>
-              <w:rPr>
-                <w:rFonts w:hint="eastAsia"/>
-              </w:rPr>
               <w:t>基于口鼻压力形态学特征的检测</w:t>
             </w:r>
           </w:p>
@@ -10749,24 +11711,13 @@
           <w:tcPr>
             <w:tcW w:w="0" w:type="auto"/>
           </w:tcPr>
-          <w:p>
-            <w:pPr>
-              <w:rPr>
-                <w:rFonts w:hint="eastAsia"/>
-              </w:rPr>
-            </w:pPr>
-          </w:p>
+          <w:p/>
         </w:tc>
         <w:tc>
           <w:tcPr>
             <w:tcW w:w="0" w:type="auto"/>
           </w:tcPr>
           <w:p>
-            <w:pPr>
-              <w:rPr>
-                <w:rFonts w:hint="eastAsia"/>
-              </w:rPr>
-            </w:pPr>
             <w:r>
               <w:t>86.4</w:t>
             </w:r>
@@ -10776,48 +11727,25 @@
           <w:tcPr>
             <w:tcW w:w="0" w:type="auto"/>
           </w:tcPr>
-          <w:p>
-            <w:pPr>
-              <w:rPr>
-                <w:rFonts w:hint="eastAsia"/>
-              </w:rPr>
-            </w:pPr>
-          </w:p>
+          <w:p/>
         </w:tc>
         <w:tc>
           <w:tcPr>
             <w:tcW w:w="0" w:type="auto"/>
           </w:tcPr>
-          <w:p>
-            <w:pPr>
-              <w:rPr>
-                <w:rFonts w:hint="eastAsia"/>
-              </w:rPr>
-            </w:pPr>
-          </w:p>
+          <w:p/>
         </w:tc>
         <w:tc>
           <w:tcPr>
             <w:tcW w:w="0" w:type="auto"/>
           </w:tcPr>
-          <w:p>
-            <w:pPr>
-              <w:rPr>
-                <w:rFonts w:hint="eastAsia"/>
-              </w:rPr>
-            </w:pPr>
-          </w:p>
+          <w:p/>
         </w:tc>
         <w:tc>
           <w:tcPr>
             <w:tcW w:w="0" w:type="auto"/>
           </w:tcPr>
           <w:p>
-            <w:pPr>
-              <w:rPr>
-                <w:rFonts w:hint="eastAsia"/>
-              </w:rPr>
-            </w:pPr>
             <w:r>
               <w:rPr>
                 <w:rFonts w:hint="eastAsia"/>
@@ -10836,100 +11764,59 @@
             <w:tcW w:w="0" w:type="auto"/>
           </w:tcPr>
           <w:p>
-            <w:pPr>
+            <w:r>
               <w:rPr>
                 <w:rFonts w:hint="eastAsia"/>
               </w:rPr>
-            </w:pPr>
+              <w:t>基于血氧特征的检测</w:t>
+            </w:r>
+          </w:p>
+        </w:tc>
+        <w:tc>
+          <w:tcPr>
+            <w:tcW w:w="0" w:type="auto"/>
+          </w:tcPr>
+          <w:p/>
+        </w:tc>
+        <w:tc>
+          <w:tcPr>
+            <w:tcW w:w="0" w:type="auto"/>
+          </w:tcPr>
+          <w:p>
             <w:r>
               <w:rPr>
                 <w:rFonts w:hint="eastAsia"/>
               </w:rPr>
-              <w:t>基于血氧特征的检测</w:t>
-            </w:r>
-            <w:bookmarkStart w:id="0" w:name="_GoBack"/>
-            <w:bookmarkEnd w:id="0"/>
+              <w:t>9</w:t>
+            </w:r>
+            <w:r>
+              <w:t>2.4</w:t>
+            </w:r>
           </w:p>
         </w:tc>
         <w:tc>
           <w:tcPr>
             <w:tcW w:w="0" w:type="auto"/>
           </w:tcPr>
-          <w:p>
-            <w:pPr>
-              <w:rPr>
-                <w:rFonts w:hint="eastAsia"/>
-              </w:rPr>
-            </w:pPr>
-          </w:p>
+          <w:p/>
         </w:tc>
         <w:tc>
           <w:tcPr>
             <w:tcW w:w="0" w:type="auto"/>
           </w:tcPr>
-          <w:p>
-            <w:pPr>
-              <w:rPr>
-                <w:rFonts w:hint="eastAsia"/>
-              </w:rPr>
-            </w:pPr>
-            <w:r>
-              <w:rPr>
-                <w:rFonts w:hint="eastAsia"/>
-              </w:rPr>
-              <w:t>9</w:t>
-            </w:r>
-            <w:r>
-              <w:t>2.4</w:t>
-            </w:r>
-          </w:p>
+          <w:p/>
         </w:tc>
         <w:tc>
           <w:tcPr>
             <w:tcW w:w="0" w:type="auto"/>
           </w:tcPr>
-          <w:p>
-            <w:pPr>
-              <w:rPr>
-                <w:rFonts w:hint="eastAsia"/>
-              </w:rPr>
-            </w:pPr>
-          </w:p>
+          <w:p/>
         </w:tc>
         <w:tc>
           <w:tcPr>
             <w:tcW w:w="0" w:type="auto"/>
           </w:tcPr>
           <w:p>
-            <w:pPr>
-              <w:rPr>
-                <w:rFonts w:hint="eastAsia"/>
-              </w:rPr>
-            </w:pPr>
-          </w:p>
-        </w:tc>
-        <w:tc>
-          <w:tcPr>
-            <w:tcW w:w="0" w:type="auto"/>
-          </w:tcPr>
-          <w:p>
-            <w:pPr>
-              <w:rPr>
-                <w:rFonts w:hint="eastAsia"/>
-              </w:rPr>
-            </w:pPr>
-          </w:p>
-        </w:tc>
-        <w:tc>
-          <w:tcPr>
-            <w:tcW w:w="0" w:type="auto"/>
-          </w:tcPr>
-          <w:p>
-            <w:pPr>
-              <w:rPr>
-                <w:rFonts w:hint="eastAsia"/>
-              </w:rPr>
-            </w:pPr>
             <w:r>
               <w:rPr>
                 <w:rFonts w:hint="eastAsia"/>
@@ -10947,95 +11834,47 @@
           <w:tcPr>
             <w:tcW w:w="0" w:type="auto"/>
           </w:tcPr>
-          <w:p>
-            <w:pPr>
-              <w:rPr>
-                <w:rFonts w:hint="eastAsia"/>
-              </w:rPr>
-            </w:pPr>
-          </w:p>
+          <w:p/>
         </w:tc>
         <w:tc>
           <w:tcPr>
             <w:tcW w:w="0" w:type="auto"/>
           </w:tcPr>
-          <w:p>
-            <w:pPr>
-              <w:rPr>
-                <w:rFonts w:hint="eastAsia"/>
-              </w:rPr>
-            </w:pPr>
-          </w:p>
+          <w:p/>
         </w:tc>
         <w:tc>
           <w:tcPr>
             <w:tcW w:w="0" w:type="auto"/>
           </w:tcPr>
-          <w:p>
-            <w:pPr>
-              <w:rPr>
-                <w:rFonts w:hint="eastAsia"/>
-              </w:rPr>
-            </w:pPr>
-          </w:p>
+          <w:p/>
         </w:tc>
         <w:tc>
           <w:tcPr>
             <w:tcW w:w="0" w:type="auto"/>
           </w:tcPr>
-          <w:p>
-            <w:pPr>
-              <w:rPr>
-                <w:rFonts w:hint="eastAsia"/>
-              </w:rPr>
-            </w:pPr>
-          </w:p>
+          <w:p/>
         </w:tc>
         <w:tc>
           <w:tcPr>
             <w:tcW w:w="0" w:type="auto"/>
           </w:tcPr>
-          <w:p>
-            <w:pPr>
-              <w:rPr>
-                <w:rFonts w:hint="eastAsia"/>
-              </w:rPr>
-            </w:pPr>
-          </w:p>
+          <w:p/>
         </w:tc>
         <w:tc>
           <w:tcPr>
             <w:tcW w:w="0" w:type="auto"/>
           </w:tcPr>
-          <w:p>
-            <w:pPr>
-              <w:rPr>
-                <w:rFonts w:hint="eastAsia"/>
-              </w:rPr>
-            </w:pPr>
-          </w:p>
+          <w:p/>
         </w:tc>
         <w:tc>
           <w:tcPr>
             <w:tcW w:w="0" w:type="auto"/>
           </w:tcPr>
-          <w:p>
-            <w:pPr>
-              <w:rPr>
-                <w:rFonts w:hint="eastAsia"/>
-              </w:rPr>
-            </w:pPr>
-          </w:p>
+          <w:p/>
         </w:tc>
       </w:tr>
     </w:tbl>
-    <w:p>
-      <w:pPr>
-        <w:rPr>
-          <w:rFonts w:hint="eastAsia"/>
-        </w:rPr>
-      </w:pPr>
-    </w:p>
+    <w:p/>
     <w:sectPr>
       <w:pgSz w:w="11906" w:h="16838"/>
       <w:pgMar w:top="1440" w:right="1800" w:bottom="1440" w:left="1800" w:header="851" w:footer="992" w:gutter="0"/>
